--- a/Monografia.docx
+++ b/Monografia.docx
@@ -339,11 +339,251 @@
           </mc:Choice>
           <mc:Fallback>
             <w:pict>
-              <v:line w14:anchorId="3384E8EC" id="Line 13" o:spid="_x0000_s1026" style="position:absolute;z-index:251657216;visibility:visible;mso-wrap-style:square;mso-width-percent:0;mso-height-percent:0;mso-wrap-distance-left:9pt;mso-wrap-distance-top:0;mso-wrap-distance-right:9pt;mso-wrap-distance-bottom:0;mso-position-horizontal:absolute;mso-position-horizontal-relative:text;mso-position-vertical:absolute;mso-position-vertical-relative:text;mso-width-percent:0;mso-height-percent:0;mso-width-relative:page;mso-height-relative:page" from="30.7pt,287.9pt" to="385.7pt,287.9pt" o:gfxdata="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"/>
+              <v:line w14:anchorId="1D8A6CD3" id="Line 13" o:spid="_x0000_s1026" style="position:absolute;z-index:251657216;visibility:visible;mso-wrap-style:square;mso-width-percent:0;mso-height-percent:0;mso-wrap-distance-left:9pt;mso-wrap-distance-top:0;mso-wrap-distance-right:9pt;mso-wrap-distance-bottom:0;mso-position-horizontal:absolute;mso-position-horizontal-relative:text;mso-position-vertical:absolute;mso-position-vertical-relative:text;mso-width-percent:0;mso-height-percent:0;mso-width-relative:page;mso-height-relative:page" from="30.7pt,287.9pt" to="385.7pt,287.9pt" o:gfxdata="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"/>
             </w:pict>
           </mc:Fallback>
         </mc:AlternateContent>
       </w:r>
+      <w:r>
+        <w:rPr>
+          <w:rFonts w:ascii="Arial" w:hAnsi="Arial" w:cs="Arial"/>
+          <w:noProof/>
+          <w:sz w:val="20"/>
+        </w:rPr>
+        <mc:AlternateContent>
+          <mc:Choice Requires="wps">
+            <w:drawing>
+              <wp:anchor distT="0" distB="0" distL="114300" distR="114300" simplePos="0" relativeHeight="251655168" behindDoc="0" locked="0" layoutInCell="0" allowOverlap="1">
+                <wp:simplePos x="0" y="0"/>
+                <wp:positionH relativeFrom="column">
+                  <wp:posOffset>299720</wp:posOffset>
+                </wp:positionH>
+                <wp:positionV relativeFrom="paragraph">
+                  <wp:posOffset>2145030</wp:posOffset>
+                </wp:positionV>
+                <wp:extent cx="4598670" cy="0"/>
+                <wp:effectExtent l="0" t="0" r="0" b="0"/>
+                <wp:wrapNone/>
+                <wp:docPr id="3" name="Line 11"/>
+                <wp:cNvGraphicFramePr>
+                  <a:graphicFrameLocks xmlns:a="http://schemas.openxmlformats.org/drawingml/2006/main"/>
+                </wp:cNvGraphicFramePr>
+                <a:graphic xmlns:a="http://schemas.openxmlformats.org/drawingml/2006/main">
+                  <a:graphicData uri="http://schemas.microsoft.com/office/word/2010/wordprocessingShape">
+                    <wps:wsp>
+                      <wps:cNvCnPr>
+                        <a:cxnSpLocks noChangeShapeType="1"/>
+                      </wps:cNvCnPr>
+                      <wps:spPr bwMode="auto">
+                        <a:xfrm>
+                          <a:off x="0" y="0"/>
+                          <a:ext cx="4598670" cy="0"/>
+                        </a:xfrm>
+                        <a:prstGeom prst="line">
+                          <a:avLst/>
+                        </a:prstGeom>
+                        <a:noFill/>
+                        <a:ln w="9525">
+                          <a:solidFill>
+                            <a:srgbClr val="000000"/>
+                          </a:solidFill>
+                          <a:round/>
+                          <a:headEnd/>
+                          <a:tailEnd/>
+                        </a:ln>
+                        <a:extLst>
+                          <a:ext uri="{909E8E84-426E-40DD-AFC4-6F175D3DCCD1}">
+                            <a14:hiddenFill xmlns:a14="http://schemas.microsoft.com/office/drawing/2010/main">
+                              <a:noFill/>
+                            </a14:hiddenFill>
+                          </a:ext>
+                        </a:extLst>
+                      </wps:spPr>
+                      <wps:bodyPr/>
+                    </wps:wsp>
+                  </a:graphicData>
+                </a:graphic>
+                <wp14:sizeRelH relativeFrom="page">
+                  <wp14:pctWidth>0</wp14:pctWidth>
+                </wp14:sizeRelH>
+                <wp14:sizeRelV relativeFrom="page">
+                  <wp14:pctHeight>0</wp14:pctHeight>
+                </wp14:sizeRelV>
+              </wp:anchor>
+            </w:drawing>
+          </mc:Choice>
+          <mc:Fallback>
+            <w:pict>
+              <v:line w14:anchorId="3F5D03D1" id="Line 11" o:spid="_x0000_s1026" style="position:absolute;z-index:251655168;visibility:visible;mso-wrap-style:square;mso-width-percent:0;mso-height-percent:0;mso-wrap-distance-left:9pt;mso-wrap-distance-top:0;mso-wrap-distance-right:9pt;mso-wrap-distance-bottom:0;mso-position-horizontal:absolute;mso-position-horizontal-relative:text;mso-position-vertical:absolute;mso-position-vertical-relative:text;mso-width-percent:0;mso-height-percent:0;mso-width-relative:page;mso-height-relative:page" from="23.6pt,168.9pt" to="385.7pt,168.9pt" o:gfxdata="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" o:allowincell="f"/>
+            </w:pict>
+          </mc:Fallback>
+        </mc:AlternateContent>
+      </w:r>
+    </w:p>
+    <w:p>
+      <w:pPr>
+        <w:autoSpaceDE w:val="0"/>
+        <w:autoSpaceDN w:val="0"/>
+        <w:adjustRightInd w:val="0"/>
+        <w:spacing w:before="0" w:after="0" w:line="240" w:lineRule="auto"/>
+        <w:ind w:firstLine="0"/>
+        <w:jc w:val="center"/>
+        <w:rPr>
+          <w:rFonts w:ascii="Arial" w:hAnsi="Arial" w:cs="Arial"/>
+          <w:sz w:val="20"/>
+        </w:rPr>
+      </w:pPr>
+    </w:p>
+    <w:p>
+      <w:pPr>
+        <w:autoSpaceDE w:val="0"/>
+        <w:autoSpaceDN w:val="0"/>
+        <w:adjustRightInd w:val="0"/>
+        <w:spacing w:before="0" w:after="0" w:line="240" w:lineRule="auto"/>
+        <w:ind w:firstLine="0"/>
+        <w:jc w:val="center"/>
+        <w:rPr>
+          <w:rFonts w:ascii="Arial" w:hAnsi="Arial" w:cs="Arial"/>
+          <w:sz w:val="20"/>
+        </w:rPr>
+      </w:pPr>
+    </w:p>
+    <w:p>
+      <w:pPr>
+        <w:autoSpaceDE w:val="0"/>
+        <w:autoSpaceDN w:val="0"/>
+        <w:adjustRightInd w:val="0"/>
+        <w:spacing w:before="0" w:after="0" w:line="240" w:lineRule="auto"/>
+        <w:ind w:firstLine="0"/>
+        <w:jc w:val="center"/>
+        <w:rPr>
+          <w:rFonts w:ascii="Arial" w:hAnsi="Arial" w:cs="Arial"/>
+          <w:sz w:val="20"/>
+        </w:rPr>
+      </w:pPr>
+    </w:p>
+    <w:p>
+      <w:pPr>
+        <w:autoSpaceDE w:val="0"/>
+        <w:autoSpaceDN w:val="0"/>
+        <w:adjustRightInd w:val="0"/>
+        <w:spacing w:before="0" w:after="0" w:line="240" w:lineRule="auto"/>
+        <w:ind w:firstLine="0"/>
+        <w:rPr>
+          <w:rFonts w:ascii="Arial" w:hAnsi="Arial" w:cs="Arial"/>
+          <w:sz w:val="20"/>
+        </w:rPr>
+      </w:pPr>
+    </w:p>
+    <w:p>
+      <w:pPr>
+        <w:autoSpaceDE w:val="0"/>
+        <w:autoSpaceDN w:val="0"/>
+        <w:adjustRightInd w:val="0"/>
+        <w:spacing w:before="0" w:after="0" w:line="240" w:lineRule="auto"/>
+        <w:ind w:firstLine="0"/>
+        <w:jc w:val="center"/>
+        <w:rPr>
+          <w:rFonts w:ascii="Arial" w:hAnsi="Arial" w:cs="Arial"/>
+          <w:sz w:val="20"/>
+        </w:rPr>
+      </w:pPr>
+    </w:p>
+    <w:p>
+      <w:pPr>
+        <w:autoSpaceDE w:val="0"/>
+        <w:autoSpaceDN w:val="0"/>
+        <w:adjustRightInd w:val="0"/>
+        <w:spacing w:before="0" w:after="0" w:line="240" w:lineRule="auto"/>
+        <w:ind w:firstLine="0"/>
+        <w:jc w:val="center"/>
+        <w:rPr>
+          <w:rFonts w:ascii="Arial" w:hAnsi="Arial" w:cs="Arial"/>
+          <w:sz w:val="20"/>
+        </w:rPr>
+      </w:pPr>
+    </w:p>
+    <w:p>
+      <w:pPr>
+        <w:autoSpaceDE w:val="0"/>
+        <w:autoSpaceDN w:val="0"/>
+        <w:adjustRightInd w:val="0"/>
+        <w:spacing w:before="0" w:after="0" w:line="240" w:lineRule="auto"/>
+        <w:ind w:firstLine="0"/>
+        <w:jc w:val="center"/>
+        <w:rPr>
+          <w:rFonts w:ascii="Arial" w:hAnsi="Arial" w:cs="Arial"/>
+          <w:sz w:val="20"/>
+        </w:rPr>
+      </w:pPr>
+    </w:p>
+    <w:p>
+      <w:pPr>
+        <w:autoSpaceDE w:val="0"/>
+        <w:autoSpaceDN w:val="0"/>
+        <w:adjustRightInd w:val="0"/>
+        <w:spacing w:before="0" w:after="0" w:line="240" w:lineRule="auto"/>
+        <w:ind w:firstLine="0"/>
+        <w:jc w:val="center"/>
+        <w:rPr>
+          <w:rFonts w:ascii="Arial" w:hAnsi="Arial" w:cs="Arial"/>
+          <w:sz w:val="20"/>
+        </w:rPr>
+      </w:pPr>
+    </w:p>
+    <w:p>
+      <w:pPr>
+        <w:autoSpaceDE w:val="0"/>
+        <w:autoSpaceDN w:val="0"/>
+        <w:adjustRightInd w:val="0"/>
+        <w:spacing w:before="0" w:after="0" w:line="240" w:lineRule="auto"/>
+        <w:ind w:firstLine="0"/>
+        <w:jc w:val="center"/>
+        <w:rPr>
+          <w:rFonts w:ascii="Arial" w:hAnsi="Arial" w:cs="Arial"/>
+          <w:sz w:val="20"/>
+        </w:rPr>
+      </w:pPr>
+    </w:p>
+    <w:p>
+      <w:pPr>
+        <w:spacing w:before="0" w:after="0" w:line="240" w:lineRule="auto"/>
+        <w:ind w:firstLine="0"/>
+        <w:jc w:val="center"/>
+        <w:rPr>
+          <w:rFonts w:ascii="Arial" w:hAnsi="Arial" w:cs="Arial"/>
+        </w:rPr>
+      </w:pPr>
+    </w:p>
+    <w:p>
+      <w:pPr>
+        <w:spacing w:before="0" w:after="0" w:line="240" w:lineRule="auto"/>
+        <w:ind w:firstLine="0"/>
+        <w:jc w:val="center"/>
+        <w:rPr>
+          <w:rFonts w:ascii="Arial" w:hAnsi="Arial" w:cs="Arial"/>
+        </w:rPr>
+      </w:pPr>
+    </w:p>
+    <w:p>
+      <w:pPr>
+        <w:spacing w:before="0" w:after="0" w:line="240" w:lineRule="auto"/>
+        <w:ind w:firstLine="0"/>
+        <w:jc w:val="center"/>
+        <w:rPr>
+          <w:rFonts w:ascii="Arial" w:hAnsi="Arial" w:cs="Arial"/>
+        </w:rPr>
+      </w:pPr>
+    </w:p>
+    <w:p>
+      <w:pPr>
+        <w:spacing w:before="0" w:after="0" w:line="240" w:lineRule="auto"/>
+        <w:ind w:firstLine="0"/>
+        <w:jc w:val="center"/>
+        <w:rPr>
+          <w:rFonts w:ascii="Arial" w:hAnsi="Arial" w:cs="Arial"/>
+        </w:rPr>
+      </w:pPr>
       <w:r>
         <w:rPr>
           <w:rFonts w:ascii="Arial" w:hAnsi="Arial" w:cs="Arial"/>
@@ -356,13 +596,13 @@
               <wp:anchor distT="0" distB="0" distL="114300" distR="114300" simplePos="0" relativeHeight="251656192" behindDoc="0" locked="0" layoutInCell="1" allowOverlap="1">
                 <wp:simplePos x="0" y="0"/>
                 <wp:positionH relativeFrom="column">
-                  <wp:posOffset>299720</wp:posOffset>
+                  <wp:posOffset>300990</wp:posOffset>
                 </wp:positionH>
                 <wp:positionV relativeFrom="paragraph">
-                  <wp:posOffset>2170430</wp:posOffset>
+                  <wp:posOffset>178435</wp:posOffset>
                 </wp:positionV>
-                <wp:extent cx="4418330" cy="1474470"/>
-                <wp:effectExtent l="0" t="0" r="0" b="0"/>
+                <wp:extent cx="4418330" cy="1457325"/>
+                <wp:effectExtent l="0" t="0" r="0" b="9525"/>
                 <wp:wrapNone/>
                 <wp:docPr id="4" name="Text Box 12"/>
                 <wp:cNvGraphicFramePr>
@@ -377,7 +617,7 @@
                       <wps:spPr bwMode="auto">
                         <a:xfrm>
                           <a:off x="0" y="0"/>
-                          <a:ext cx="4418330" cy="1474470"/>
+                          <a:ext cx="4418330" cy="1457325"/>
                         </a:xfrm>
                         <a:prstGeom prst="rect">
                           <a:avLst/>
@@ -415,29 +655,15 @@
                               <w:jc w:val="center"/>
                               <w:rPr>
                                 <w:rFonts w:ascii="Tahoma" w:hAnsi="Tahoma"/>
-                                <w:color w:val="FF0000"/>
-                                <w:sz w:val="34"/>
-                              </w:rPr>
-                            </w:pPr>
-                          </w:p>
-                          <w:p>
-                            <w:pPr>
-                              <w:spacing w:before="0" w:after="0" w:line="240" w:lineRule="auto"/>
-                              <w:ind w:left="567" w:right="526" w:firstLine="0"/>
-                              <w:jc w:val="center"/>
-                              <w:rPr>
-                                <w:rFonts w:ascii="Tahoma" w:hAnsi="Tahoma"/>
-                                <w:color w:val="FF0000"/>
-                                <w:sz w:val="34"/>
+                                <w:szCs w:val="14"/>
                               </w:rPr>
                             </w:pPr>
                             <w:r>
                               <w:rPr>
                                 <w:rFonts w:ascii="Tahoma" w:hAnsi="Tahoma"/>
-                                <w:color w:val="FF0000"/>
-                                <w:sz w:val="34"/>
+                                <w:szCs w:val="14"/>
                               </w:rPr>
-                              <w:t>Título do trabalho</w:t>
+                              <w:t>Uso de softwares educacionais e a preparação pedagógica:</w:t>
                             </w:r>
                           </w:p>
                           <w:p>
@@ -447,15 +673,39 @@
                               <w:jc w:val="center"/>
                               <w:rPr>
                                 <w:rFonts w:ascii="Tahoma" w:hAnsi="Tahoma"/>
-                                <w:sz w:val="28"/>
+                                <w:szCs w:val="14"/>
                               </w:rPr>
                             </w:pPr>
+                            <w:r>
+                              <w:rPr>
+                                <w:rFonts w:ascii="Tahoma" w:hAnsi="Tahoma"/>
+                                <w:szCs w:val="14"/>
+                              </w:rPr>
+                              <w:t>o caso dos cursos de licenciatura em ciências exatas das</w:t>
+                            </w:r>
                           </w:p>
                           <w:p>
                             <w:pPr>
                               <w:spacing w:before="0" w:after="0" w:line="240" w:lineRule="auto"/>
                               <w:ind w:left="567" w:right="526" w:firstLine="0"/>
                               <w:jc w:val="center"/>
+                              <w:rPr>
+                                <w:rFonts w:ascii="Tahoma" w:hAnsi="Tahoma"/>
+                                <w:szCs w:val="14"/>
+                              </w:rPr>
+                            </w:pPr>
+                            <w:r>
+                              <w:rPr>
+                                <w:rFonts w:ascii="Tahoma" w:hAnsi="Tahoma"/>
+                                <w:szCs w:val="14"/>
+                              </w:rPr>
+                              <w:t>universidades públicas do estado de São Paulo.</w:t>
+                            </w:r>
+                          </w:p>
+                          <w:p>
+                            <w:pPr>
+                              <w:spacing w:before="0" w:after="0" w:line="240" w:lineRule="auto"/>
+                              <w:ind w:right="526" w:firstLine="0"/>
                               <w:rPr>
                                 <w:rFonts w:ascii="Tahoma" w:hAnsi="Tahoma"/>
                                 <w:sz w:val="28"/>
@@ -470,7 +720,6 @@
                               <w:rPr>
                                 <w:b/>
                                 <w:i/>
-                                <w:color w:val="FF0000"/>
                                 <w:sz w:val="30"/>
                                 <w:lang w:val="es-ES_tradnl"/>
                               </w:rPr>
@@ -479,10 +728,27 @@
                               <w:rPr>
                                 <w:b/>
                                 <w:i/>
-                                <w:color w:val="FF0000"/>
                                 <w:sz w:val="30"/>
                               </w:rPr>
-                              <w:t>Nome do aluno</w:t>
+                              <w:t xml:space="preserve">Otávio </w:t>
+                            </w:r>
+                            <w:proofErr w:type="spellStart"/>
+                            <w:r>
+                              <w:rPr>
+                                <w:b/>
+                                <w:i/>
+                                <w:sz w:val="30"/>
+                              </w:rPr>
+                              <w:t>Massola</w:t>
+                            </w:r>
+                            <w:proofErr w:type="spellEnd"/>
+                            <w:r>
+                              <w:rPr>
+                                <w:b/>
+                                <w:i/>
+                                <w:sz w:val="30"/>
+                              </w:rPr>
+                              <w:t xml:space="preserve"> Sumi</w:t>
                             </w:r>
                           </w:p>
                           <w:p>
@@ -555,7 +821,7 @@
                 <v:stroke joinstyle="miter"/>
                 <v:path gradientshapeok="t" o:connecttype="rect"/>
               </v:shapetype>
-              <v:shape id="Text Box 12" o:spid="_x0000_s1026" type="#_x0000_t202" style="position:absolute;left:0;text-align:left;margin-left:23.6pt;margin-top:170.9pt;width:347.9pt;height:116.1pt;z-index:251656192;visibility:visible;mso-wrap-style:square;mso-width-percent:0;mso-height-percent:0;mso-wrap-distance-left:9pt;mso-wrap-distance-top:0;mso-wrap-distance-right:9pt;mso-wrap-distance-bottom:0;mso-position-horizontal:absolute;mso-position-horizontal-relative:text;mso-position-vertical:absolute;mso-position-vertical-relative:text;mso-width-percent:0;mso-height-percent:0;mso-width-relative:page;mso-height-relative:page;v-text-anchor:top" o:gfxdata="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" filled="f" stroked="f">
+              <v:shape id="Text Box 12" o:spid="_x0000_s1026" type="#_x0000_t202" style="position:absolute;left:0;text-align:left;margin-left:23.7pt;margin-top:14.05pt;width:347.9pt;height:114.75pt;z-index:251656192;visibility:visible;mso-wrap-style:square;mso-width-percent:0;mso-height-percent:0;mso-wrap-distance-left:9pt;mso-wrap-distance-top:0;mso-wrap-distance-right:9pt;mso-wrap-distance-bottom:0;mso-position-horizontal:absolute;mso-position-horizontal-relative:text;mso-position-vertical:absolute;mso-position-vertical-relative:text;mso-width-percent:0;mso-height-percent:0;mso-width-relative:page;mso-height-relative:page;v-text-anchor:top" o:gfxdata="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" filled="f" stroked="f">
                 <v:textbox>
                   <w:txbxContent>
                     <w:p>
@@ -565,29 +831,15 @@
                         <w:jc w:val="center"/>
                         <w:rPr>
                           <w:rFonts w:ascii="Tahoma" w:hAnsi="Tahoma"/>
-                          <w:color w:val="FF0000"/>
-                          <w:sz w:val="34"/>
-                        </w:rPr>
-                      </w:pPr>
-                    </w:p>
-                    <w:p>
-                      <w:pPr>
-                        <w:spacing w:before="0" w:after="0" w:line="240" w:lineRule="auto"/>
-                        <w:ind w:left="567" w:right="526" w:firstLine="0"/>
-                        <w:jc w:val="center"/>
-                        <w:rPr>
-                          <w:rFonts w:ascii="Tahoma" w:hAnsi="Tahoma"/>
-                          <w:color w:val="FF0000"/>
-                          <w:sz w:val="34"/>
+                          <w:szCs w:val="14"/>
                         </w:rPr>
                       </w:pPr>
                       <w:r>
                         <w:rPr>
                           <w:rFonts w:ascii="Tahoma" w:hAnsi="Tahoma"/>
-                          <w:color w:val="FF0000"/>
-                          <w:sz w:val="34"/>
+                          <w:szCs w:val="14"/>
                         </w:rPr>
-                        <w:t>Título do trabalho</w:t>
+                        <w:t>Uso de softwares educacionais e a preparação pedagógica:</w:t>
                       </w:r>
                     </w:p>
                     <w:p>
@@ -597,15 +849,39 @@
                         <w:jc w:val="center"/>
                         <w:rPr>
                           <w:rFonts w:ascii="Tahoma" w:hAnsi="Tahoma"/>
-                          <w:sz w:val="28"/>
+                          <w:szCs w:val="14"/>
                         </w:rPr>
                       </w:pPr>
+                      <w:r>
+                        <w:rPr>
+                          <w:rFonts w:ascii="Tahoma" w:hAnsi="Tahoma"/>
+                          <w:szCs w:val="14"/>
+                        </w:rPr>
+                        <w:t>o caso dos cursos de licenciatura em ciências exatas das</w:t>
+                      </w:r>
                     </w:p>
                     <w:p>
                       <w:pPr>
                         <w:spacing w:before="0" w:after="0" w:line="240" w:lineRule="auto"/>
                         <w:ind w:left="567" w:right="526" w:firstLine="0"/>
                         <w:jc w:val="center"/>
+                        <w:rPr>
+                          <w:rFonts w:ascii="Tahoma" w:hAnsi="Tahoma"/>
+                          <w:szCs w:val="14"/>
+                        </w:rPr>
+                      </w:pPr>
+                      <w:r>
+                        <w:rPr>
+                          <w:rFonts w:ascii="Tahoma" w:hAnsi="Tahoma"/>
+                          <w:szCs w:val="14"/>
+                        </w:rPr>
+                        <w:t>universidades públicas do estado de São Paulo.</w:t>
+                      </w:r>
+                    </w:p>
+                    <w:p>
+                      <w:pPr>
+                        <w:spacing w:before="0" w:after="0" w:line="240" w:lineRule="auto"/>
+                        <w:ind w:right="526" w:firstLine="0"/>
                         <w:rPr>
                           <w:rFonts w:ascii="Tahoma" w:hAnsi="Tahoma"/>
                           <w:sz w:val="28"/>
@@ -620,7 +896,6 @@
                         <w:rPr>
                           <w:b/>
                           <w:i/>
-                          <w:color w:val="FF0000"/>
                           <w:sz w:val="30"/>
                           <w:lang w:val="es-ES_tradnl"/>
                         </w:rPr>
@@ -629,10 +904,27 @@
                         <w:rPr>
                           <w:b/>
                           <w:i/>
-                          <w:color w:val="FF0000"/>
                           <w:sz w:val="30"/>
                         </w:rPr>
-                        <w:t>Nome do aluno</w:t>
+                        <w:t xml:space="preserve">Otávio </w:t>
+                      </w:r>
+                      <w:proofErr w:type="spellStart"/>
+                      <w:r>
+                        <w:rPr>
+                          <w:b/>
+                          <w:i/>
+                          <w:sz w:val="30"/>
+                        </w:rPr>
+                        <w:t>Massola</w:t>
+                      </w:r>
+                      <w:proofErr w:type="spellEnd"/>
+                      <w:r>
+                        <w:rPr>
+                          <w:b/>
+                          <w:i/>
+                          <w:sz w:val="30"/>
+                        </w:rPr>
+                        <w:t xml:space="preserve"> Sumi</w:t>
                       </w:r>
                     </w:p>
                     <w:p>
@@ -689,246 +981,6 @@
           </mc:Fallback>
         </mc:AlternateContent>
       </w:r>
-      <w:r>
-        <w:rPr>
-          <w:rFonts w:ascii="Arial" w:hAnsi="Arial" w:cs="Arial"/>
-          <w:noProof/>
-          <w:sz w:val="20"/>
-        </w:rPr>
-        <mc:AlternateContent>
-          <mc:Choice Requires="wps">
-            <w:drawing>
-              <wp:anchor distT="0" distB="0" distL="114300" distR="114300" simplePos="0" relativeHeight="251655168" behindDoc="0" locked="0" layoutInCell="0" allowOverlap="1">
-                <wp:simplePos x="0" y="0"/>
-                <wp:positionH relativeFrom="column">
-                  <wp:posOffset>299720</wp:posOffset>
-                </wp:positionH>
-                <wp:positionV relativeFrom="paragraph">
-                  <wp:posOffset>2145030</wp:posOffset>
-                </wp:positionV>
-                <wp:extent cx="4598670" cy="0"/>
-                <wp:effectExtent l="0" t="0" r="0" b="0"/>
-                <wp:wrapNone/>
-                <wp:docPr id="3" name="Line 11"/>
-                <wp:cNvGraphicFramePr>
-                  <a:graphicFrameLocks xmlns:a="http://schemas.openxmlformats.org/drawingml/2006/main"/>
-                </wp:cNvGraphicFramePr>
-                <a:graphic xmlns:a="http://schemas.openxmlformats.org/drawingml/2006/main">
-                  <a:graphicData uri="http://schemas.microsoft.com/office/word/2010/wordprocessingShape">
-                    <wps:wsp>
-                      <wps:cNvCnPr>
-                        <a:cxnSpLocks noChangeShapeType="1"/>
-                      </wps:cNvCnPr>
-                      <wps:spPr bwMode="auto">
-                        <a:xfrm>
-                          <a:off x="0" y="0"/>
-                          <a:ext cx="4598670" cy="0"/>
-                        </a:xfrm>
-                        <a:prstGeom prst="line">
-                          <a:avLst/>
-                        </a:prstGeom>
-                        <a:noFill/>
-                        <a:ln w="9525">
-                          <a:solidFill>
-                            <a:srgbClr val="000000"/>
-                          </a:solidFill>
-                          <a:round/>
-                          <a:headEnd/>
-                          <a:tailEnd/>
-                        </a:ln>
-                        <a:extLst>
-                          <a:ext uri="{909E8E84-426E-40DD-AFC4-6F175D3DCCD1}">
-                            <a14:hiddenFill xmlns:a14="http://schemas.microsoft.com/office/drawing/2010/main">
-                              <a:noFill/>
-                            </a14:hiddenFill>
-                          </a:ext>
-                        </a:extLst>
-                      </wps:spPr>
-                      <wps:bodyPr/>
-                    </wps:wsp>
-                  </a:graphicData>
-                </a:graphic>
-                <wp14:sizeRelH relativeFrom="page">
-                  <wp14:pctWidth>0</wp14:pctWidth>
-                </wp14:sizeRelH>
-                <wp14:sizeRelV relativeFrom="page">
-                  <wp14:pctHeight>0</wp14:pctHeight>
-                </wp14:sizeRelV>
-              </wp:anchor>
-            </w:drawing>
-          </mc:Choice>
-          <mc:Fallback>
-            <w:pict>
-              <v:line w14:anchorId="396957BB" id="Line 11" o:spid="_x0000_s1026" style="position:absolute;z-index:251655168;visibility:visible;mso-wrap-style:square;mso-width-percent:0;mso-height-percent:0;mso-wrap-distance-left:9pt;mso-wrap-distance-top:0;mso-wrap-distance-right:9pt;mso-wrap-distance-bottom:0;mso-position-horizontal:absolute;mso-position-horizontal-relative:text;mso-position-vertical:absolute;mso-position-vertical-relative:text;mso-width-percent:0;mso-height-percent:0;mso-width-relative:page;mso-height-relative:page" from="23.6pt,168.9pt" to="385.7pt,168.9pt" o:gfxdata="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" o:allowincell="f"/>
-            </w:pict>
-          </mc:Fallback>
-        </mc:AlternateContent>
-      </w:r>
-    </w:p>
-    <w:p>
-      <w:pPr>
-        <w:autoSpaceDE w:val="0"/>
-        <w:autoSpaceDN w:val="0"/>
-        <w:adjustRightInd w:val="0"/>
-        <w:spacing w:before="0" w:after="0" w:line="240" w:lineRule="auto"/>
-        <w:ind w:firstLine="0"/>
-        <w:jc w:val="center"/>
-        <w:rPr>
-          <w:rFonts w:ascii="Arial" w:hAnsi="Arial" w:cs="Arial"/>
-          <w:sz w:val="20"/>
-        </w:rPr>
-      </w:pPr>
-    </w:p>
-    <w:p>
-      <w:pPr>
-        <w:autoSpaceDE w:val="0"/>
-        <w:autoSpaceDN w:val="0"/>
-        <w:adjustRightInd w:val="0"/>
-        <w:spacing w:before="0" w:after="0" w:line="240" w:lineRule="auto"/>
-        <w:ind w:firstLine="0"/>
-        <w:jc w:val="center"/>
-        <w:rPr>
-          <w:rFonts w:ascii="Arial" w:hAnsi="Arial" w:cs="Arial"/>
-          <w:sz w:val="20"/>
-        </w:rPr>
-      </w:pPr>
-    </w:p>
-    <w:p>
-      <w:pPr>
-        <w:autoSpaceDE w:val="0"/>
-        <w:autoSpaceDN w:val="0"/>
-        <w:adjustRightInd w:val="0"/>
-        <w:spacing w:before="0" w:after="0" w:line="240" w:lineRule="auto"/>
-        <w:ind w:firstLine="0"/>
-        <w:jc w:val="center"/>
-        <w:rPr>
-          <w:rFonts w:ascii="Arial" w:hAnsi="Arial" w:cs="Arial"/>
-          <w:sz w:val="20"/>
-        </w:rPr>
-      </w:pPr>
-    </w:p>
-    <w:p>
-      <w:pPr>
-        <w:autoSpaceDE w:val="0"/>
-        <w:autoSpaceDN w:val="0"/>
-        <w:adjustRightInd w:val="0"/>
-        <w:spacing w:before="0" w:after="0" w:line="240" w:lineRule="auto"/>
-        <w:ind w:firstLine="0"/>
-        <w:rPr>
-          <w:rFonts w:ascii="Arial" w:hAnsi="Arial" w:cs="Arial"/>
-          <w:sz w:val="20"/>
-        </w:rPr>
-      </w:pPr>
-    </w:p>
-    <w:p>
-      <w:pPr>
-        <w:autoSpaceDE w:val="0"/>
-        <w:autoSpaceDN w:val="0"/>
-        <w:adjustRightInd w:val="0"/>
-        <w:spacing w:before="0" w:after="0" w:line="240" w:lineRule="auto"/>
-        <w:ind w:firstLine="0"/>
-        <w:jc w:val="center"/>
-        <w:rPr>
-          <w:rFonts w:ascii="Arial" w:hAnsi="Arial" w:cs="Arial"/>
-          <w:sz w:val="20"/>
-        </w:rPr>
-      </w:pPr>
-    </w:p>
-    <w:p>
-      <w:pPr>
-        <w:autoSpaceDE w:val="0"/>
-        <w:autoSpaceDN w:val="0"/>
-        <w:adjustRightInd w:val="0"/>
-        <w:spacing w:before="0" w:after="0" w:line="240" w:lineRule="auto"/>
-        <w:ind w:firstLine="0"/>
-        <w:jc w:val="center"/>
-        <w:rPr>
-          <w:rFonts w:ascii="Arial" w:hAnsi="Arial" w:cs="Arial"/>
-          <w:sz w:val="20"/>
-        </w:rPr>
-      </w:pPr>
-    </w:p>
-    <w:p>
-      <w:pPr>
-        <w:autoSpaceDE w:val="0"/>
-        <w:autoSpaceDN w:val="0"/>
-        <w:adjustRightInd w:val="0"/>
-        <w:spacing w:before="0" w:after="0" w:line="240" w:lineRule="auto"/>
-        <w:ind w:firstLine="0"/>
-        <w:jc w:val="center"/>
-        <w:rPr>
-          <w:rFonts w:ascii="Arial" w:hAnsi="Arial" w:cs="Arial"/>
-          <w:sz w:val="20"/>
-        </w:rPr>
-      </w:pPr>
-    </w:p>
-    <w:p>
-      <w:pPr>
-        <w:autoSpaceDE w:val="0"/>
-        <w:autoSpaceDN w:val="0"/>
-        <w:adjustRightInd w:val="0"/>
-        <w:spacing w:before="0" w:after="0" w:line="240" w:lineRule="auto"/>
-        <w:ind w:firstLine="0"/>
-        <w:jc w:val="center"/>
-        <w:rPr>
-          <w:rFonts w:ascii="Arial" w:hAnsi="Arial" w:cs="Arial"/>
-          <w:sz w:val="20"/>
-        </w:rPr>
-      </w:pPr>
-    </w:p>
-    <w:p>
-      <w:pPr>
-        <w:autoSpaceDE w:val="0"/>
-        <w:autoSpaceDN w:val="0"/>
-        <w:adjustRightInd w:val="0"/>
-        <w:spacing w:before="0" w:after="0" w:line="240" w:lineRule="auto"/>
-        <w:ind w:firstLine="0"/>
-        <w:jc w:val="center"/>
-        <w:rPr>
-          <w:rFonts w:ascii="Arial" w:hAnsi="Arial" w:cs="Arial"/>
-          <w:sz w:val="20"/>
-        </w:rPr>
-      </w:pPr>
-    </w:p>
-    <w:p>
-      <w:pPr>
-        <w:spacing w:before="0" w:after="0" w:line="240" w:lineRule="auto"/>
-        <w:ind w:firstLine="0"/>
-        <w:jc w:val="center"/>
-        <w:rPr>
-          <w:rFonts w:ascii="Arial" w:hAnsi="Arial" w:cs="Arial"/>
-        </w:rPr>
-      </w:pPr>
-    </w:p>
-    <w:p>
-      <w:pPr>
-        <w:spacing w:before="0" w:after="0" w:line="240" w:lineRule="auto"/>
-        <w:ind w:firstLine="0"/>
-        <w:jc w:val="center"/>
-        <w:rPr>
-          <w:rFonts w:ascii="Arial" w:hAnsi="Arial" w:cs="Arial"/>
-        </w:rPr>
-      </w:pPr>
-    </w:p>
-    <w:p>
-      <w:pPr>
-        <w:spacing w:before="0" w:after="0" w:line="240" w:lineRule="auto"/>
-        <w:ind w:firstLine="0"/>
-        <w:jc w:val="center"/>
-        <w:rPr>
-          <w:rFonts w:ascii="Arial" w:hAnsi="Arial" w:cs="Arial"/>
-        </w:rPr>
-      </w:pPr>
-    </w:p>
-    <w:p>
-      <w:pPr>
-        <w:spacing w:before="0" w:after="0" w:line="240" w:lineRule="auto"/>
-        <w:ind w:firstLine="0"/>
-        <w:jc w:val="center"/>
-        <w:rPr>
-          <w:rFonts w:ascii="Arial" w:hAnsi="Arial" w:cs="Arial"/>
-        </w:rPr>
-      </w:pPr>
     </w:p>
     <w:p>
       <w:pPr>
@@ -1225,7 +1277,7 @@
           </mc:Choice>
           <mc:Fallback>
             <w:pict>
-              <v:rect w14:anchorId="1B682B0A" id="Rectangle 14" o:spid="_x0000_s1026" style="position:absolute;margin-left:425.75pt;margin-top:20.95pt;width:27.85pt;height:32.6pt;z-index:251658240;visibility:visible;mso-wrap-style:square;mso-width-percent:0;mso-height-percent:0;mso-wrap-distance-left:9pt;mso-wrap-distance-top:0;mso-wrap-distance-right:9pt;mso-wrap-distance-bottom:0;mso-position-horizontal:absolute;mso-position-horizontal-relative:text;mso-position-vertical:absolute;mso-position-vertical-relative:text;mso-width-percent:0;mso-height-percent:0;mso-width-relative:page;mso-height-relative:page;v-text-anchor:top" o:gfxdata="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" strokecolor="white"/>
+              <v:rect w14:anchorId="4BCB592D" id="Rectangle 14" o:spid="_x0000_s1026" style="position:absolute;margin-left:425.75pt;margin-top:20.95pt;width:27.85pt;height:32.6pt;z-index:251658240;visibility:visible;mso-wrap-style:square;mso-width-percent:0;mso-height-percent:0;mso-wrap-distance-left:9pt;mso-wrap-distance-top:0;mso-wrap-distance-right:9pt;mso-wrap-distance-bottom:0;mso-position-horizontal:absolute;mso-position-horizontal-relative:text;mso-position-vertical:absolute;mso-position-vertical-relative:text;mso-width-percent:0;mso-height-percent:0;mso-width-relative:page;mso-height-relative:page;v-text-anchor:top" o:gfxdata="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" strokecolor="white"/>
             </w:pict>
           </mc:Fallback>
         </mc:AlternateContent>
@@ -1249,92 +1301,23 @@
     </w:p>
     <w:p>
       <w:pPr>
-        <w:pStyle w:val="pre"/>
-        <w:spacing w:before="0" w:after="0" w:line="240" w:lineRule="auto"/>
-        <w:ind w:firstLine="0"/>
-        <w:rPr>
-          <w:sz w:val="28"/>
-        </w:rPr>
-      </w:pPr>
-    </w:p>
-    <w:p>
-      <w:pPr>
-        <w:pStyle w:val="pre"/>
-        <w:spacing w:before="0" w:after="0" w:line="240" w:lineRule="auto"/>
-        <w:ind w:firstLine="0"/>
-        <w:rPr>
-          <w:sz w:val="28"/>
-        </w:rPr>
-      </w:pPr>
-    </w:p>
-    <w:p>
-      <w:pPr>
-        <w:pStyle w:val="pre"/>
-        <w:spacing w:before="0" w:after="0" w:line="240" w:lineRule="auto"/>
-        <w:ind w:firstLine="0"/>
-        <w:rPr>
-          <w:sz w:val="28"/>
-        </w:rPr>
-      </w:pPr>
-    </w:p>
-    <w:p>
-      <w:pPr>
-        <w:pStyle w:val="pre"/>
-        <w:spacing w:before="0" w:after="0" w:line="240" w:lineRule="auto"/>
-        <w:ind w:firstLine="0"/>
-        <w:rPr>
-          <w:sz w:val="28"/>
-        </w:rPr>
-      </w:pPr>
-    </w:p>
-    <w:p>
-      <w:pPr>
-        <w:pStyle w:val="pre"/>
-        <w:spacing w:before="0" w:after="0" w:line="240" w:lineRule="auto"/>
-        <w:ind w:firstLine="0"/>
-        <w:rPr>
-          <w:sz w:val="28"/>
-        </w:rPr>
-      </w:pPr>
-    </w:p>
-    <w:p>
-      <w:pPr>
-        <w:pStyle w:val="pre"/>
-        <w:spacing w:before="0" w:after="0" w:line="240" w:lineRule="auto"/>
-        <w:ind w:firstLine="0"/>
-        <w:rPr>
-          <w:sz w:val="28"/>
-        </w:rPr>
-      </w:pPr>
-    </w:p>
-    <w:p>
-      <w:pPr>
-        <w:pStyle w:val="pre"/>
-        <w:spacing w:before="0" w:after="0" w:line="240" w:lineRule="auto"/>
-        <w:ind w:firstLine="0"/>
-        <w:rPr>
-          <w:sz w:val="28"/>
-        </w:rPr>
-      </w:pPr>
-    </w:p>
-    <w:p>
-      <w:pPr>
         <w:spacing w:before="0" w:after="0" w:line="240" w:lineRule="auto"/>
         <w:ind w:left="567" w:right="526" w:firstLine="0"/>
         <w:jc w:val="center"/>
         <w:rPr>
           <w:rFonts w:ascii="Tahoma" w:hAnsi="Tahoma"/>
-          <w:color w:val="FF0000"/>
           <w:sz w:val="34"/>
+          <w:szCs w:val="34"/>
         </w:rPr>
       </w:pPr>
       <w:r>
         <w:rPr>
           <w:rFonts w:ascii="Tahoma" w:hAnsi="Tahoma"/>
-          <w:color w:val="FF0000"/>
           <w:sz w:val="34"/>
-        </w:rPr>
-        <w:t>Título do trabalho</w:t>
+          <w:szCs w:val="34"/>
+        </w:rPr>
+        <w:lastRenderedPageBreak/>
+        <w:t>Uso de softwares educacionais e a preparação pedagógica:</w:t>
       </w:r>
     </w:p>
     <w:p>
@@ -1344,9 +1327,18 @@
         <w:jc w:val="center"/>
         <w:rPr>
           <w:rFonts w:ascii="Tahoma" w:hAnsi="Tahoma"/>
-          <w:sz w:val="28"/>
-        </w:rPr>
-      </w:pPr>
+          <w:sz w:val="34"/>
+          <w:szCs w:val="34"/>
+        </w:rPr>
+      </w:pPr>
+      <w:r>
+        <w:rPr>
+          <w:rFonts w:ascii="Tahoma" w:hAnsi="Tahoma"/>
+          <w:sz w:val="34"/>
+          <w:szCs w:val="34"/>
+        </w:rPr>
+        <w:t>o caso dos cursos de licenciatura em ciências exatas das</w:t>
+      </w:r>
     </w:p>
     <w:p>
       <w:pPr>
@@ -1355,9 +1347,18 @@
         <w:jc w:val="center"/>
         <w:rPr>
           <w:rFonts w:ascii="Tahoma" w:hAnsi="Tahoma"/>
-          <w:sz w:val="28"/>
-        </w:rPr>
-      </w:pPr>
+          <w:sz w:val="34"/>
+          <w:szCs w:val="34"/>
+        </w:rPr>
+      </w:pPr>
+      <w:r>
+        <w:rPr>
+          <w:rFonts w:ascii="Tahoma" w:hAnsi="Tahoma"/>
+          <w:sz w:val="34"/>
+          <w:szCs w:val="34"/>
+        </w:rPr>
+        <w:t>universidades públicas do estado de São Paulo.</w:t>
+      </w:r>
     </w:p>
     <w:p>
       <w:pPr>
@@ -1373,12 +1374,33 @@
     <w:p>
       <w:pPr>
         <w:spacing w:before="0" w:after="0" w:line="240" w:lineRule="auto"/>
+        <w:ind w:left="567" w:right="526" w:firstLine="0"/>
+        <w:jc w:val="center"/>
+        <w:rPr>
+          <w:rFonts w:ascii="Tahoma" w:hAnsi="Tahoma"/>
+          <w:sz w:val="28"/>
+        </w:rPr>
+      </w:pPr>
+    </w:p>
+    <w:p>
+      <w:pPr>
+        <w:spacing w:before="0" w:after="0" w:line="240" w:lineRule="auto"/>
+        <w:ind w:left="567" w:right="526" w:firstLine="0"/>
+        <w:jc w:val="center"/>
+        <w:rPr>
+          <w:rFonts w:ascii="Tahoma" w:hAnsi="Tahoma"/>
+          <w:sz w:val="28"/>
+        </w:rPr>
+      </w:pPr>
+    </w:p>
+    <w:p>
+      <w:pPr>
+        <w:spacing w:before="0" w:after="0" w:line="240" w:lineRule="auto"/>
         <w:ind w:firstLine="0"/>
         <w:jc w:val="center"/>
         <w:rPr>
           <w:b/>
           <w:i/>
-          <w:color w:val="FF0000"/>
           <w:sz w:val="30"/>
           <w:lang w:val="es-ES_tradnl"/>
         </w:rPr>
@@ -1387,10 +1409,27 @@
         <w:rPr>
           <w:b/>
           <w:i/>
-          <w:color w:val="FF0000"/>
           <w:sz w:val="30"/>
         </w:rPr>
-        <w:t>Nome do aluno</w:t>
+        <w:t xml:space="preserve">Otávio </w:t>
+      </w:r>
+      <w:proofErr w:type="spellStart"/>
+      <w:r>
+        <w:rPr>
+          <w:b/>
+          <w:i/>
+          <w:sz w:val="30"/>
+        </w:rPr>
+        <w:t>Massola</w:t>
+      </w:r>
+      <w:proofErr w:type="spellEnd"/>
+      <w:r>
+        <w:rPr>
+          <w:b/>
+          <w:i/>
+          <w:sz w:val="30"/>
+        </w:rPr>
+        <w:t xml:space="preserve"> Sumi</w:t>
       </w:r>
     </w:p>
     <w:p>
@@ -1429,62 +1468,78 @@
         <w:spacing w:before="0" w:after="0" w:line="240" w:lineRule="auto"/>
         <w:ind w:firstLine="0"/>
         <w:jc w:val="center"/>
-        <w:rPr>
-          <w:rFonts w:ascii="Times New Roman" w:hAnsi="Times New Roman"/>
-          <w:bCs w:val="0"/>
-          <w:iCs w:val="0"/>
-          <w:color w:val="FF0000"/>
-          <w:sz w:val="30"/>
-          <w:szCs w:val="20"/>
-        </w:rPr>
-      </w:pPr>
-      <w:r>
         <w:rPr>
           <w:rFonts w:ascii="Times New Roman" w:hAnsi="Times New Roman"/>
           <w:bCs w:val="0"/>
           <w:iCs w:val="0"/>
           <w:sz w:val="30"/>
           <w:szCs w:val="20"/>
-        </w:rPr>
-        <w:t xml:space="preserve">Orientador: </w:t>
-      </w:r>
+          <w:lang w:val="pt-BR"/>
+        </w:rPr>
+      </w:pPr>
       <w:r>
         <w:rPr>
           <w:rFonts w:ascii="Times New Roman" w:hAnsi="Times New Roman"/>
           <w:bCs w:val="0"/>
           <w:iCs w:val="0"/>
-          <w:color w:val="FF0000"/>
           <w:sz w:val="30"/>
           <w:szCs w:val="20"/>
         </w:rPr>
-        <w:t>Nome do Orientador</w:t>
-      </w:r>
-    </w:p>
-    <w:p>
-      <w:pPr>
-        <w:pStyle w:val="Heading8"/>
+        <w:t xml:space="preserve">Orientador: </w:t>
+      </w:r>
+      <w:r>
+        <w:rPr>
+          <w:rFonts w:ascii="Times New Roman" w:hAnsi="Times New Roman"/>
+          <w:bCs w:val="0"/>
+          <w:iCs w:val="0"/>
+          <w:sz w:val="30"/>
+          <w:szCs w:val="20"/>
+          <w:lang w:val="pt-BR"/>
+        </w:rPr>
+        <w:t xml:space="preserve">Prof. Dr. </w:t>
+      </w:r>
+      <w:proofErr w:type="spellStart"/>
+      <w:r>
+        <w:rPr>
+          <w:rFonts w:ascii="Times New Roman" w:hAnsi="Times New Roman"/>
+          <w:bCs w:val="0"/>
+          <w:iCs w:val="0"/>
+          <w:sz w:val="30"/>
+          <w:szCs w:val="20"/>
+          <w:lang w:val="pt-BR"/>
+        </w:rPr>
+        <w:t>Seiji</w:t>
+      </w:r>
+      <w:proofErr w:type="spellEnd"/>
+      <w:r>
+        <w:rPr>
+          <w:rFonts w:ascii="Times New Roman" w:hAnsi="Times New Roman"/>
+          <w:bCs w:val="0"/>
+          <w:iCs w:val="0"/>
+          <w:sz w:val="30"/>
+          <w:szCs w:val="20"/>
+          <w:lang w:val="pt-BR"/>
+        </w:rPr>
+        <w:t xml:space="preserve"> </w:t>
+      </w:r>
+      <w:proofErr w:type="spellStart"/>
+      <w:r>
+        <w:rPr>
+          <w:rFonts w:ascii="Times New Roman" w:hAnsi="Times New Roman"/>
+          <w:bCs w:val="0"/>
+          <w:iCs w:val="0"/>
+          <w:sz w:val="30"/>
+          <w:szCs w:val="20"/>
+          <w:lang w:val="pt-BR"/>
+        </w:rPr>
+        <w:t>Isotani</w:t>
+      </w:r>
+      <w:proofErr w:type="spellEnd"/>
+    </w:p>
+    <w:p>
+      <w:pPr>
         <w:spacing w:before="0" w:after="0" w:line="240" w:lineRule="auto"/>
         <w:ind w:firstLine="0"/>
-        <w:rPr>
-          <w:bCs/>
-        </w:rPr>
-      </w:pPr>
-    </w:p>
-    <w:p>
-      <w:pPr>
-        <w:pStyle w:val="Heading8"/>
-        <w:spacing w:before="0" w:after="0" w:line="240" w:lineRule="auto"/>
-        <w:ind w:firstLine="0"/>
-        <w:rPr>
-          <w:bCs/>
-        </w:rPr>
-      </w:pPr>
-    </w:p>
-    <w:p>
-      <w:pPr>
-        <w:spacing w:before="0" w:after="0" w:line="240" w:lineRule="auto"/>
-        <w:ind w:firstLine="0"/>
-        <w:jc w:val="center"/>
         <w:rPr>
           <w:b/>
           <w:i/>
@@ -1567,7 +1622,15 @@
                 <w:sz w:val="22"/>
                 <w:szCs w:val="22"/>
               </w:rPr>
-              <w:t>dentro do escopo da disciplina .</w:t>
+              <w:t xml:space="preserve">dentro do escopo da disciplina </w:t>
+            </w:r>
+            <w:proofErr w:type="gramStart"/>
+            <w:r>
+              <w:rPr>
+                <w:sz w:val="22"/>
+                <w:szCs w:val="22"/>
+              </w:rPr>
+              <w:t>.</w:t>
             </w:r>
             <w:r>
               <w:rPr>
@@ -1577,6 +1640,7 @@
               </w:rPr>
               <w:t>....</w:t>
             </w:r>
+            <w:proofErr w:type="gramEnd"/>
             <w:r>
               <w:rPr>
                 <w:sz w:val="22"/>
@@ -1801,7 +1865,7 @@
           </mc:Choice>
           <mc:Fallback>
             <w:pict>
-              <v:rect w14:anchorId="28C5B694" id="Rectangle 15" o:spid="_x0000_s1026" style="position:absolute;margin-left:420.75pt;margin-top:17.4pt;width:27.85pt;height:32.6pt;z-index:251659264;visibility:visible;mso-wrap-style:square;mso-width-percent:0;mso-height-percent:0;mso-wrap-distance-left:9pt;mso-wrap-distance-top:0;mso-wrap-distance-right:9pt;mso-wrap-distance-bottom:0;mso-position-horizontal:absolute;mso-position-horizontal-relative:text;mso-position-vertical:absolute;mso-position-vertical-relative:text;mso-width-percent:0;mso-height-percent:0;mso-width-relative:page;mso-height-relative:page;v-text-anchor:top" o:gfxdata="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" strokecolor="white"/>
+              <v:rect w14:anchorId="43589D80" id="Rectangle 15" o:spid="_x0000_s1026" style="position:absolute;margin-left:420.75pt;margin-top:17.4pt;width:27.85pt;height:32.6pt;z-index:251659264;visibility:visible;mso-wrap-style:square;mso-width-percent:0;mso-height-percent:0;mso-wrap-distance-left:9pt;mso-wrap-distance-top:0;mso-wrap-distance-right:9pt;mso-wrap-distance-bottom:0;mso-position-horizontal:absolute;mso-position-horizontal-relative:text;mso-position-vertical:absolute;mso-position-vertical-relative:text;mso-width-percent:0;mso-height-percent:0;mso-width-relative:page;mso-height-relative:page;v-text-anchor:top" o:gfxdata="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" strokecolor="white"/>
             </w:pict>
           </mc:Fallback>
         </mc:AlternateContent>
@@ -1896,7 +1960,21 @@
         <w:rPr>
           <w:color w:val="FF0000"/>
         </w:rPr>
-        <w:t>O texto da monografia (marcado como estilo normal do Word)  deve utilizar fonte Times New Roman tamanho 12pt com espaçamento 1,5 entre linhas, conforme já configurado neste documento. Utilizar papel A4.</w:t>
+        <w:t xml:space="preserve">O texto da monografia (marcado como estilo normal do </w:t>
+      </w:r>
+      <w:proofErr w:type="gramStart"/>
+      <w:r>
+        <w:rPr>
+          <w:color w:val="FF0000"/>
+        </w:rPr>
+        <w:t>Word)  deve</w:t>
+      </w:r>
+      <w:proofErr w:type="gramEnd"/>
+      <w:r>
+        <w:rPr>
+          <w:color w:val="FF0000"/>
+        </w:rPr>
+        <w:t xml:space="preserve"> utilizar fonte Times New Roman tamanho 12pt com espaçamento 1,5 entre linhas, conforme já configurado neste documento. Utilizar papel A4.</w:t>
       </w:r>
     </w:p>
     <w:p>
@@ -1978,11 +2056,19 @@
         </w:rPr>
         <w:t xml:space="preserve">em torno de </w:t>
       </w:r>
-      <w:r>
-        <w:rPr>
-          <w:color w:val="FF0000"/>
-        </w:rPr>
-        <w:t>30  páginas.</w:t>
+      <w:proofErr w:type="gramStart"/>
+      <w:r>
+        <w:rPr>
+          <w:color w:val="FF0000"/>
+        </w:rPr>
+        <w:t>30  páginas</w:t>
+      </w:r>
+      <w:proofErr w:type="gramEnd"/>
+      <w:r>
+        <w:rPr>
+          <w:color w:val="FF0000"/>
+        </w:rPr>
+        <w:t>.</w:t>
       </w:r>
     </w:p>
     <w:p>
@@ -5389,7 +5475,21 @@
         <w:rPr>
           <w:color w:val="FF0000"/>
         </w:rPr>
-        <w:t>O texto da monografia (marcado como estilo normal do Word)  deve utilizar fonte Times New Roman tamanho 12pt com espaçamento 1,5 entre linhas, conforme já configurado neste documento. Utilizar papel A4.</w:t>
+        <w:t xml:space="preserve">O texto da monografia (marcado como estilo normal do </w:t>
+      </w:r>
+      <w:proofErr w:type="gramStart"/>
+      <w:r>
+        <w:rPr>
+          <w:color w:val="FF0000"/>
+        </w:rPr>
+        <w:t>Word)  deve</w:t>
+      </w:r>
+      <w:proofErr w:type="gramEnd"/>
+      <w:r>
+        <w:rPr>
+          <w:color w:val="FF0000"/>
+        </w:rPr>
+        <w:t xml:space="preserve"> utilizar fonte Times New Roman tamanho 12pt com espaçamento 1,5 entre linhas, conforme já configurado neste documento. Utilizar papel A4.</w:t>
       </w:r>
     </w:p>
     <w:p>
@@ -10665,7 +10765,7 @@
 </file>
 
 <file path=customXml/itemProps1.xml><?xml version="1.0" encoding="utf-8"?>
-<ds:datastoreItem xmlns:ds="http://schemas.openxmlformats.org/officeDocument/2006/customXml" ds:itemID="{46E7990F-DAAE-4E43-B33E-0A7DB564B91A}">
+<ds:datastoreItem xmlns:ds="http://schemas.openxmlformats.org/officeDocument/2006/customXml" ds:itemID="{FA60EC7C-CA01-43FE-909F-49E9179D79FE}">
   <ds:schemaRefs>
     <ds:schemaRef ds:uri="http://schemas.openxmlformats.org/officeDocument/2006/bibliography"/>
   </ds:schemaRefs>

--- a/Monografia.docx
+++ b/Monografia.docx
@@ -41,7 +41,7 @@
                 <w:noProof/>
               </w:rPr>
               <w:drawing>
-                <wp:anchor distT="0" distB="0" distL="114300" distR="114300" simplePos="0" relativeHeight="251660288" behindDoc="1" locked="0" layoutInCell="1" allowOverlap="1">
+                <wp:anchor distT="0" distB="0" distL="114300" distR="114300" simplePos="0" relativeHeight="251660288" behindDoc="1" locked="0" layoutInCell="1" allowOverlap="1" wp14:anchorId="1A69A8DE" wp14:editId="62800106">
                   <wp:simplePos x="0" y="0"/>
                   <wp:positionH relativeFrom="column">
                     <wp:posOffset>-294005</wp:posOffset>
@@ -278,7 +278,7 @@
         <mc:AlternateContent>
           <mc:Choice Requires="wps">
             <w:drawing>
-              <wp:anchor distT="0" distB="0" distL="114300" distR="114300" simplePos="0" relativeHeight="251657216" behindDoc="0" locked="0" layoutInCell="1" allowOverlap="1">
+              <wp:anchor distT="0" distB="0" distL="114300" distR="114300" simplePos="0" relativeHeight="251657216" behindDoc="0" locked="0" layoutInCell="1" allowOverlap="1" wp14:anchorId="63B41BBE" wp14:editId="0F993CB1">
                 <wp:simplePos x="0" y="0"/>
                 <wp:positionH relativeFrom="column">
                   <wp:posOffset>389890</wp:posOffset>
@@ -353,7 +353,7 @@
         <mc:AlternateContent>
           <mc:Choice Requires="wps">
             <w:drawing>
-              <wp:anchor distT="0" distB="0" distL="114300" distR="114300" simplePos="0" relativeHeight="251655168" behindDoc="0" locked="0" layoutInCell="0" allowOverlap="1">
+              <wp:anchor distT="0" distB="0" distL="114300" distR="114300" simplePos="0" relativeHeight="251655168" behindDoc="0" locked="0" layoutInCell="0" allowOverlap="1" wp14:anchorId="04B9FEAA" wp14:editId="6E6B6140">
                 <wp:simplePos x="0" y="0"/>
                 <wp:positionH relativeFrom="column">
                   <wp:posOffset>299720</wp:posOffset>
@@ -593,7 +593,7 @@
         <mc:AlternateContent>
           <mc:Choice Requires="wps">
             <w:drawing>
-              <wp:anchor distT="0" distB="0" distL="114300" distR="114300" simplePos="0" relativeHeight="251656192" behindDoc="0" locked="0" layoutInCell="1" allowOverlap="1">
+              <wp:anchor distT="0" distB="0" distL="114300" distR="114300" simplePos="0" relativeHeight="251656192" behindDoc="0" locked="0" layoutInCell="1" allowOverlap="1" wp14:anchorId="287EB582" wp14:editId="20060D60">
                 <wp:simplePos x="0" y="0"/>
                 <wp:positionH relativeFrom="column">
                   <wp:posOffset>300990</wp:posOffset>
@@ -730,25 +730,7 @@
                                 <w:i/>
                                 <w:sz w:val="30"/>
                               </w:rPr>
-                              <w:t xml:space="preserve">Otávio </w:t>
-                            </w:r>
-                            <w:proofErr w:type="spellStart"/>
-                            <w:r>
-                              <w:rPr>
-                                <w:b/>
-                                <w:i/>
-                                <w:sz w:val="30"/>
-                              </w:rPr>
-                              <w:t>Massola</w:t>
-                            </w:r>
-                            <w:proofErr w:type="spellEnd"/>
-                            <w:r>
-                              <w:rPr>
-                                <w:b/>
-                                <w:i/>
-                                <w:sz w:val="30"/>
-                              </w:rPr>
-                              <w:t xml:space="preserve"> Sumi</w:t>
+                              <w:t>Otávio Massola Sumi</w:t>
                             </w:r>
                           </w:p>
                           <w:p>
@@ -817,7 +799,7 @@
           </mc:Choice>
           <mc:Fallback>
             <w:pict>
-              <v:shapetype id="_x0000_t202" coordsize="21600,21600" o:spt="202" path="m,l,21600r21600,l21600,xe">
+              <v:shapetype w14:anchorId="287EB582" id="_x0000_t202" coordsize="21600,21600" o:spt="202" path="m,l,21600r21600,l21600,xe">
                 <v:stroke joinstyle="miter"/>
                 <v:path gradientshapeok="t" o:connecttype="rect"/>
               </v:shapetype>
@@ -906,25 +888,7 @@
                           <w:i/>
                           <w:sz w:val="30"/>
                         </w:rPr>
-                        <w:t xml:space="preserve">Otávio </w:t>
-                      </w:r>
-                      <w:proofErr w:type="spellStart"/>
-                      <w:r>
-                        <w:rPr>
-                          <w:b/>
-                          <w:i/>
-                          <w:sz w:val="30"/>
-                        </w:rPr>
-                        <w:t>Massola</w:t>
-                      </w:r>
-                      <w:proofErr w:type="spellEnd"/>
-                      <w:r>
-                        <w:rPr>
-                          <w:b/>
-                          <w:i/>
-                          <w:sz w:val="30"/>
-                        </w:rPr>
-                        <w:t xml:space="preserve"> Sumi</w:t>
+                        <w:t>Otávio Massola Sumi</w:t>
                       </w:r>
                     </w:p>
                     <w:p>
@@ -1219,7 +1183,7 @@
         <mc:AlternateContent>
           <mc:Choice Requires="wps">
             <w:drawing>
-              <wp:anchor distT="0" distB="0" distL="114300" distR="114300" simplePos="0" relativeHeight="251658240" behindDoc="0" locked="0" layoutInCell="1" allowOverlap="1">
+              <wp:anchor distT="0" distB="0" distL="114300" distR="114300" simplePos="0" relativeHeight="251658240" behindDoc="0" locked="0" layoutInCell="1" allowOverlap="1" wp14:anchorId="233BEADA" wp14:editId="4CAD71E7">
                 <wp:simplePos x="0" y="0"/>
                 <wp:positionH relativeFrom="column">
                   <wp:posOffset>5407025</wp:posOffset>
@@ -1411,25 +1375,7 @@
           <w:i/>
           <w:sz w:val="30"/>
         </w:rPr>
-        <w:t xml:space="preserve">Otávio </w:t>
-      </w:r>
-      <w:proofErr w:type="spellStart"/>
-      <w:r>
-        <w:rPr>
-          <w:b/>
-          <w:i/>
-          <w:sz w:val="30"/>
-        </w:rPr>
-        <w:t>Massola</w:t>
-      </w:r>
-      <w:proofErr w:type="spellEnd"/>
-      <w:r>
-        <w:rPr>
-          <w:b/>
-          <w:i/>
-          <w:sz w:val="30"/>
-        </w:rPr>
-        <w:t xml:space="preserve"> Sumi</w:t>
+        <w:t>Otávio Massola Sumi</w:t>
       </w:r>
     </w:p>
     <w:p>
@@ -1496,45 +1442,8 @@
           <w:szCs w:val="20"/>
           <w:lang w:val="pt-BR"/>
         </w:rPr>
-        <w:t xml:space="preserve">Prof. Dr. </w:t>
-      </w:r>
-      <w:proofErr w:type="spellStart"/>
-      <w:r>
-        <w:rPr>
-          <w:rFonts w:ascii="Times New Roman" w:hAnsi="Times New Roman"/>
-          <w:bCs w:val="0"/>
-          <w:iCs w:val="0"/>
-          <w:sz w:val="30"/>
-          <w:szCs w:val="20"/>
-          <w:lang w:val="pt-BR"/>
-        </w:rPr>
-        <w:t>Seiji</w:t>
-      </w:r>
-      <w:proofErr w:type="spellEnd"/>
-      <w:r>
-        <w:rPr>
-          <w:rFonts w:ascii="Times New Roman" w:hAnsi="Times New Roman"/>
-          <w:bCs w:val="0"/>
-          <w:iCs w:val="0"/>
-          <w:sz w:val="30"/>
-          <w:szCs w:val="20"/>
-          <w:lang w:val="pt-BR"/>
-        </w:rPr>
-        <w:t xml:space="preserve"> </w:t>
-      </w:r>
-      <w:proofErr w:type="spellStart"/>
-      <w:r>
-        <w:rPr>
-          <w:rFonts w:ascii="Times New Roman" w:hAnsi="Times New Roman"/>
-          <w:bCs w:val="0"/>
-          <w:iCs w:val="0"/>
-          <w:sz w:val="30"/>
-          <w:szCs w:val="20"/>
-          <w:lang w:val="pt-BR"/>
-        </w:rPr>
-        <w:t>Isotani</w:t>
-      </w:r>
-      <w:proofErr w:type="spellEnd"/>
+        <w:t>Prof. Dr. Seiji Isotani</w:t>
+      </w:r>
     </w:p>
     <w:p>
       <w:pPr>
@@ -1622,15 +1531,7 @@
                 <w:sz w:val="22"/>
                 <w:szCs w:val="22"/>
               </w:rPr>
-              <w:t xml:space="preserve">dentro do escopo da disciplina </w:t>
-            </w:r>
-            <w:proofErr w:type="gramStart"/>
-            <w:r>
-              <w:rPr>
-                <w:sz w:val="22"/>
-                <w:szCs w:val="22"/>
-              </w:rPr>
-              <w:t>.</w:t>
+              <w:t>dentro do escopo da disciplina .</w:t>
             </w:r>
             <w:r>
               <w:rPr>
@@ -1640,7 +1541,6 @@
               </w:rPr>
               <w:t>....</w:t>
             </w:r>
-            <w:proofErr w:type="gramEnd"/>
             <w:r>
               <w:rPr>
                 <w:sz w:val="22"/>
@@ -1807,7 +1707,7 @@
         <mc:AlternateContent>
           <mc:Choice Requires="wps">
             <w:drawing>
-              <wp:anchor distT="0" distB="0" distL="114300" distR="114300" simplePos="0" relativeHeight="251659264" behindDoc="0" locked="0" layoutInCell="1" allowOverlap="1">
+              <wp:anchor distT="0" distB="0" distL="114300" distR="114300" simplePos="0" relativeHeight="251659264" behindDoc="0" locked="0" layoutInCell="1" allowOverlap="1" wp14:anchorId="34F79A6A" wp14:editId="19EB92C7">
                 <wp:simplePos x="0" y="0"/>
                 <wp:positionH relativeFrom="column">
                   <wp:posOffset>5343525</wp:posOffset>
@@ -1960,21 +1860,7 @@
         <w:rPr>
           <w:color w:val="FF0000"/>
         </w:rPr>
-        <w:t xml:space="preserve">O texto da monografia (marcado como estilo normal do </w:t>
-      </w:r>
-      <w:proofErr w:type="gramStart"/>
-      <w:r>
-        <w:rPr>
-          <w:color w:val="FF0000"/>
-        </w:rPr>
-        <w:t>Word)  deve</w:t>
-      </w:r>
-      <w:proofErr w:type="gramEnd"/>
-      <w:r>
-        <w:rPr>
-          <w:color w:val="FF0000"/>
-        </w:rPr>
-        <w:t xml:space="preserve"> utilizar fonte Times New Roman tamanho 12pt com espaçamento 1,5 entre linhas, conforme já configurado neste documento. Utilizar papel A4.</w:t>
+        <w:t>O texto da monografia (marcado como estilo normal do Word)  deve utilizar fonte Times New Roman tamanho 12pt com espaçamento 1,5 entre linhas, conforme já configurado neste documento. Utilizar papel A4.</w:t>
       </w:r>
     </w:p>
     <w:p>
@@ -2056,19 +1942,11 @@
         </w:rPr>
         <w:t xml:space="preserve">em torno de </w:t>
       </w:r>
-      <w:proofErr w:type="gramStart"/>
-      <w:r>
-        <w:rPr>
-          <w:color w:val="FF0000"/>
-        </w:rPr>
-        <w:t>30  páginas</w:t>
-      </w:r>
-      <w:proofErr w:type="gramEnd"/>
-      <w:r>
-        <w:rPr>
-          <w:color w:val="FF0000"/>
-        </w:rPr>
-        <w:t>.</w:t>
+      <w:r>
+        <w:rPr>
+          <w:color w:val="FF0000"/>
+        </w:rPr>
+        <w:t>30  páginas.</w:t>
       </w:r>
     </w:p>
     <w:p>
@@ -2346,6 +2224,39 @@
       <w:r>
         <w:lastRenderedPageBreak/>
         <w:t>Resumo</w:t>
+      </w:r>
+    </w:p>
+    <w:p>
+      <w:pPr>
+        <w:rPr>
+          <w:bCs/>
+        </w:rPr>
+      </w:pPr>
+      <w:r>
+        <w:rPr>
+          <w:bCs/>
+        </w:rPr>
+        <w:t xml:space="preserve">Este trabalho consiste na análise e observação do uso e aproveitamento de softwares educacionais, sejam eles </w:t>
+      </w:r>
+      <w:r>
+        <w:rPr>
+          <w:bCs/>
+        </w:rPr>
+        <w:t xml:space="preserve">aplicados de forma passiva (como aulas EAD e conteúdo baseados em hipermídia) quanto de forma ativa (como plataforma com suporte à submissão de tarefas interação com o docente responsável, conhecidos como </w:t>
+      </w:r>
+      <w:proofErr w:type="spellStart"/>
+      <w:r>
+        <w:rPr>
+          <w:bCs/>
+        </w:rPr>
+        <w:t>moodle</w:t>
+      </w:r>
+      <w:proofErr w:type="spellEnd"/>
+      <w:r>
+        <w:rPr>
+          <w:bCs/>
+        </w:rPr>
+        <w:t>).</w:t>
       </w:r>
     </w:p>
     <w:p>
@@ -5475,21 +5386,7 @@
         <w:rPr>
           <w:color w:val="FF0000"/>
         </w:rPr>
-        <w:t xml:space="preserve">O texto da monografia (marcado como estilo normal do </w:t>
-      </w:r>
-      <w:proofErr w:type="gramStart"/>
-      <w:r>
-        <w:rPr>
-          <w:color w:val="FF0000"/>
-        </w:rPr>
-        <w:t>Word)  deve</w:t>
-      </w:r>
-      <w:proofErr w:type="gramEnd"/>
-      <w:r>
-        <w:rPr>
-          <w:color w:val="FF0000"/>
-        </w:rPr>
-        <w:t xml:space="preserve"> utilizar fonte Times New Roman tamanho 12pt com espaçamento 1,5 entre linhas, conforme já configurado neste documento. Utilizar papel A4.</w:t>
+        <w:t>O texto da monografia (marcado como estilo normal do Word)  deve utilizar fonte Times New Roman tamanho 12pt com espaçamento 1,5 entre linhas, conforme já configurado neste documento. Utilizar papel A4.</w:t>
       </w:r>
     </w:p>
     <w:p>
@@ -6041,16 +5938,16 @@
       <w:pPr>
         <w:pStyle w:val="Heading2"/>
       </w:pPr>
-      <w:bookmarkStart w:id="60" w:name="_Toc19248607"/>
-      <w:bookmarkStart w:id="61" w:name="_Toc223175065"/>
-      <w:bookmarkStart w:id="62" w:name="_Toc223880344"/>
-      <w:bookmarkStart w:id="63" w:name="_Toc356937033"/>
+      <w:bookmarkStart w:id="60" w:name="_Toc223175065"/>
+      <w:bookmarkStart w:id="61" w:name="_Toc223880344"/>
+      <w:bookmarkStart w:id="62" w:name="_Toc356937033"/>
+      <w:bookmarkStart w:id="63" w:name="_Toc19248607"/>
       <w:r>
         <w:t>3.1. Considerações Iniciais</w:t>
       </w:r>
+      <w:bookmarkEnd w:id="60"/>
       <w:bookmarkEnd w:id="61"/>
       <w:bookmarkEnd w:id="62"/>
-      <w:bookmarkEnd w:id="63"/>
     </w:p>
     <w:p>
       <w:pPr>
@@ -6340,7 +6237,7 @@
       <w:bookmarkStart w:id="77" w:name="_Toc223175070"/>
       <w:bookmarkStart w:id="78" w:name="_Toc223880349"/>
       <w:bookmarkStart w:id="79" w:name="_Toc356937039"/>
-      <w:bookmarkEnd w:id="60"/>
+      <w:bookmarkEnd w:id="63"/>
       <w:r>
         <w:lastRenderedPageBreak/>
         <w:t xml:space="preserve">CAPÍTULO </w:t>
@@ -9563,6 +9460,50 @@
     <w:lsdException w:name="Hyperlink" w:uiPriority="99"/>
     <w:lsdException w:name="Strong" w:qFormat="1"/>
     <w:lsdException w:name="Emphasis" w:qFormat="1"/>
+    <w:lsdException w:name="Normal Table" w:semiHidden="1" w:unhideWhenUsed="1"/>
+    <w:lsdException w:name="Table Simple 1" w:semiHidden="1" w:unhideWhenUsed="1"/>
+    <w:lsdException w:name="Table Simple 2" w:semiHidden="1" w:unhideWhenUsed="1"/>
+    <w:lsdException w:name="Table Simple 3" w:semiHidden="1" w:unhideWhenUsed="1"/>
+    <w:lsdException w:name="Table Classic 1" w:semiHidden="1" w:unhideWhenUsed="1"/>
+    <w:lsdException w:name="Table Classic 2" w:semiHidden="1" w:unhideWhenUsed="1"/>
+    <w:lsdException w:name="Table Classic 3" w:semiHidden="1" w:unhideWhenUsed="1"/>
+    <w:lsdException w:name="Table Classic 4" w:semiHidden="1" w:unhideWhenUsed="1"/>
+    <w:lsdException w:name="Table Colorful 1" w:semiHidden="1" w:unhideWhenUsed="1"/>
+    <w:lsdException w:name="Table Colorful 2" w:semiHidden="1" w:unhideWhenUsed="1"/>
+    <w:lsdException w:name="Table Colorful 3" w:semiHidden="1" w:unhideWhenUsed="1"/>
+    <w:lsdException w:name="Table Columns 1" w:semiHidden="1" w:unhideWhenUsed="1"/>
+    <w:lsdException w:name="Table Columns 2" w:semiHidden="1" w:unhideWhenUsed="1"/>
+    <w:lsdException w:name="Table Columns 3" w:semiHidden="1" w:unhideWhenUsed="1"/>
+    <w:lsdException w:name="Table Columns 4" w:semiHidden="1" w:unhideWhenUsed="1"/>
+    <w:lsdException w:name="Table Columns 5" w:semiHidden="1" w:unhideWhenUsed="1"/>
+    <w:lsdException w:name="Table Grid 1" w:semiHidden="1" w:unhideWhenUsed="1"/>
+    <w:lsdException w:name="Table Grid 2" w:semiHidden="1" w:unhideWhenUsed="1"/>
+    <w:lsdException w:name="Table Grid 3" w:semiHidden="1" w:unhideWhenUsed="1"/>
+    <w:lsdException w:name="Table Grid 4" w:semiHidden="1" w:unhideWhenUsed="1"/>
+    <w:lsdException w:name="Table Grid 5" w:semiHidden="1" w:unhideWhenUsed="1"/>
+    <w:lsdException w:name="Table Grid 6" w:semiHidden="1" w:unhideWhenUsed="1"/>
+    <w:lsdException w:name="Table Grid 7" w:semiHidden="1" w:unhideWhenUsed="1"/>
+    <w:lsdException w:name="Table Grid 8" w:semiHidden="1" w:unhideWhenUsed="1"/>
+    <w:lsdException w:name="Table List 1" w:semiHidden="1" w:unhideWhenUsed="1"/>
+    <w:lsdException w:name="Table List 2" w:semiHidden="1" w:unhideWhenUsed="1"/>
+    <w:lsdException w:name="Table List 3" w:semiHidden="1" w:unhideWhenUsed="1"/>
+    <w:lsdException w:name="Table List 4" w:semiHidden="1" w:unhideWhenUsed="1"/>
+    <w:lsdException w:name="Table List 5" w:semiHidden="1" w:unhideWhenUsed="1"/>
+    <w:lsdException w:name="Table List 6" w:semiHidden="1" w:unhideWhenUsed="1"/>
+    <w:lsdException w:name="Table List 7" w:semiHidden="1" w:unhideWhenUsed="1"/>
+    <w:lsdException w:name="Table List 8" w:semiHidden="1" w:unhideWhenUsed="1"/>
+    <w:lsdException w:name="Table 3D effects 1" w:semiHidden="1" w:unhideWhenUsed="1"/>
+    <w:lsdException w:name="Table 3D effects 2" w:semiHidden="1" w:unhideWhenUsed="1"/>
+    <w:lsdException w:name="Table 3D effects 3" w:semiHidden="1" w:unhideWhenUsed="1"/>
+    <w:lsdException w:name="Table Contemporary" w:semiHidden="1" w:unhideWhenUsed="1"/>
+    <w:lsdException w:name="Table Elegant" w:semiHidden="1" w:unhideWhenUsed="1"/>
+    <w:lsdException w:name="Table Professional" w:semiHidden="1" w:unhideWhenUsed="1"/>
+    <w:lsdException w:name="Table Subtle 1" w:semiHidden="1" w:unhideWhenUsed="1"/>
+    <w:lsdException w:name="Table Subtle 2" w:semiHidden="1" w:unhideWhenUsed="1"/>
+    <w:lsdException w:name="Table Web 1" w:semiHidden="1" w:unhideWhenUsed="1"/>
+    <w:lsdException w:name="Table Web 2" w:semiHidden="1" w:unhideWhenUsed="1"/>
+    <w:lsdException w:name="Table Web 3" w:semiHidden="1" w:unhideWhenUsed="1"/>
+    <w:lsdException w:name="Table Theme" w:semiHidden="1" w:unhideWhenUsed="1"/>
     <w:lsdException w:name="Placeholder Text" w:semiHidden="1" w:uiPriority="99"/>
     <w:lsdException w:name="No Spacing" w:uiPriority="1" w:qFormat="1"/>
     <w:lsdException w:name="Light Shading" w:uiPriority="60"/>
@@ -9904,11 +9845,15 @@
   </w:style>
   <w:style w:type="character" w:default="1" w:styleId="DefaultParagraphFont">
     <w:name w:val="Default Paragraph Font"/>
+    <w:uiPriority w:val="1"/>
     <w:semiHidden/>
+    <w:unhideWhenUsed/>
   </w:style>
   <w:style w:type="table" w:default="1" w:styleId="TableNormal">
     <w:name w:val="Normal Table"/>
+    <w:uiPriority w:val="99"/>
     <w:semiHidden/>
+    <w:unhideWhenUsed/>
     <w:tblPr>
       <w:tblInd w:w="0" w:type="dxa"/>
       <w:tblCellMar>
@@ -9921,7 +9866,9 @@
   </w:style>
   <w:style w:type="numbering" w:default="1" w:styleId="NoList">
     <w:name w:val="No List"/>
+    <w:uiPriority w:val="99"/>
     <w:semiHidden/>
+    <w:unhideWhenUsed/>
   </w:style>
   <w:style w:type="paragraph" w:styleId="Header">
     <w:name w:val="header"/>
@@ -10765,7 +10712,7 @@
 </file>
 
 <file path=customXml/itemProps1.xml><?xml version="1.0" encoding="utf-8"?>
-<ds:datastoreItem xmlns:ds="http://schemas.openxmlformats.org/officeDocument/2006/customXml" ds:itemID="{FA60EC7C-CA01-43FE-909F-49E9179D79FE}">
+<ds:datastoreItem xmlns:ds="http://schemas.openxmlformats.org/officeDocument/2006/customXml" ds:itemID="{4B85FBCF-BAD6-42CB-A7F0-AB8CA6499C6C}">
   <ds:schemaRefs>
     <ds:schemaRef ds:uri="http://schemas.openxmlformats.org/officeDocument/2006/bibliography"/>
   </ds:schemaRefs>

--- a/Monografia.docx
+++ b/Monografia.docx
@@ -1055,6 +1055,14 @@
           <w:rFonts w:ascii="Arial" w:hAnsi="Arial" w:cs="Arial"/>
         </w:rPr>
       </w:pPr>
+      <w:commentRangeStart w:id="0"/>
+      <w:commentRangeEnd w:id="0"/>
+      <w:r>
+        <w:rPr>
+          <w:rStyle w:val="CommentReference"/>
+        </w:rPr>
+        <w:commentReference w:id="0"/>
+      </w:r>
     </w:p>
     <w:p>
       <w:pPr>
@@ -1689,9 +1697,9 @@
           <w:sz w:val="28"/>
         </w:rPr>
         <w:sectPr>
-          <w:headerReference w:type="even" r:id="rId9"/>
-          <w:headerReference w:type="default" r:id="rId10"/>
-          <w:footerReference w:type="default" r:id="rId11"/>
+          <w:headerReference w:type="even" r:id="rId13"/>
+          <w:headerReference w:type="default" r:id="rId14"/>
+          <w:footerReference w:type="default" r:id="rId15"/>
           <w:pgSz w:w="11907" w:h="16840" w:code="9"/>
           <w:pgMar w:top="1701" w:right="1418" w:bottom="1418" w:left="1701" w:header="720" w:footer="720" w:gutter="0"/>
           <w:pgNumType w:start="1"/>
@@ -2221,10 +2229,20 @@
       <w:r>
         <w:br w:type="page"/>
       </w:r>
+      <w:commentRangeStart w:id="1"/>
       <w:r>
         <w:lastRenderedPageBreak/>
         <w:t>Resumo</w:t>
       </w:r>
+      <w:commentRangeEnd w:id="1"/>
+      <w:r>
+        <w:rPr>
+          <w:rStyle w:val="CommentReference"/>
+          <w:rFonts w:ascii="Times New Roman" w:hAnsi="Times New Roman"/>
+          <w:b w:val="0"/>
+        </w:rPr>
+        <w:commentReference w:id="1"/>
+      </w:r>
     </w:p>
     <w:p>
       <w:pPr>
@@ -2232,6 +2250,7 @@
           <w:bCs/>
         </w:rPr>
       </w:pPr>
+      <w:commentRangeStart w:id="2"/>
       <w:r>
         <w:rPr>
           <w:bCs/>
@@ -2242,184 +2261,49 @@
         <w:rPr>
           <w:bCs/>
         </w:rPr>
-        <w:t xml:space="preserve">aplicados de forma passiva (como aulas EAD e conteúdo baseados em hipermídia) quanto de forma ativa (como plataforma com suporte à submissão de tarefas interação com o docente responsável, conhecidos como </w:t>
-      </w:r>
-      <w:proofErr w:type="spellStart"/>
+        <w:t>aplicados de forma passiva (como aulas EAD e conteúdo baseados em hipermídia) quanto de forma ativa (como plataforma com suporte à submissão de tarefas interação com o docente responsável, conhecidos como moodle).</w:t>
+      </w:r>
       <w:r>
         <w:rPr>
           <w:bCs/>
         </w:rPr>
-        <w:t>moodle</w:t>
-      </w:r>
-      <w:proofErr w:type="spellEnd"/>
+        <w:t xml:space="preserve"> </w:t>
+      </w:r>
+      <w:commentRangeEnd w:id="2"/>
+      <w:r>
+        <w:rPr>
+          <w:rStyle w:val="CommentReference"/>
+        </w:rPr>
+        <w:commentReference w:id="2"/>
+      </w:r>
       <w:r>
         <w:rPr>
           <w:bCs/>
         </w:rPr>
-        <w:t>).</w:t>
-      </w:r>
-    </w:p>
-    <w:p>
-      <w:pPr>
-        <w:rPr>
-          <w:color w:val="FF0000"/>
-        </w:rPr>
-      </w:pPr>
-      <w:r>
-        <w:rPr>
-          <w:b/>
-          <w:color w:val="FF0000"/>
-        </w:rPr>
-        <w:t>Observação 1:</w:t>
-      </w:r>
-      <w:r>
-        <w:rPr>
-          <w:color w:val="FF0000"/>
-        </w:rPr>
-        <w:t xml:space="preserve"> Esta seção é ob</w:t>
-      </w:r>
-      <w:r>
-        <w:rPr>
-          <w:color w:val="FF0000"/>
-        </w:rPr>
-        <w:t>rigatória</w:t>
-      </w:r>
-      <w:r>
-        <w:rPr>
-          <w:color w:val="FF0000"/>
-        </w:rPr>
-        <w:t>.</w:t>
-      </w:r>
-    </w:p>
-    <w:p>
-      <w:pPr>
-        <w:rPr>
-          <w:color w:val="FF0000"/>
-        </w:rPr>
-      </w:pPr>
-      <w:r>
-        <w:rPr>
-          <w:b/>
-          <w:color w:val="FF0000"/>
-        </w:rPr>
-        <w:t>Observação 2:</w:t>
-      </w:r>
-      <w:r>
-        <w:rPr>
-          <w:color w:val="FF0000"/>
-        </w:rPr>
-        <w:t xml:space="preserve">  O resumo deve apresentar de forma concisa os pontos relevantes do texto. Deve ter o objetivo de abrevia o tempo do leitor e estimular a consulta ao texto completo da monografia.</w:t>
-      </w:r>
-    </w:p>
-    <w:p>
-      <w:pPr>
-        <w:rPr>
-          <w:color w:val="FF0000"/>
-        </w:rPr>
-      </w:pPr>
-      <w:r>
-        <w:rPr>
-          <w:b/>
-          <w:color w:val="FF0000"/>
-        </w:rPr>
-        <w:t>Observação 3:</w:t>
-      </w:r>
-      <w:r>
-        <w:rPr>
-          <w:color w:val="FF0000"/>
-        </w:rPr>
-        <w:t xml:space="preserve">   Deve ser redigido em parágrafo único, através de uma seqüência de frases concisas e ob</w:t>
-      </w:r>
-      <w:r>
-        <w:rPr>
-          <w:color w:val="FF0000"/>
-        </w:rPr>
-        <w:t>jetivas e com espaçamento duplo.</w:t>
-      </w:r>
-    </w:p>
-    <w:p>
-      <w:pPr>
-        <w:rPr>
-          <w:color w:val="FF0000"/>
-        </w:rPr>
-      </w:pPr>
-      <w:r>
-        <w:rPr>
-          <w:b/>
-          <w:color w:val="FF0000"/>
-        </w:rPr>
-        <w:t>Observação 4:</w:t>
-      </w:r>
-      <w:r>
-        <w:rPr>
-          <w:color w:val="FF0000"/>
-        </w:rPr>
-        <w:t xml:space="preserve">   O resumo nã</w:t>
-      </w:r>
-      <w:r>
-        <w:rPr>
-          <w:color w:val="FF0000"/>
-        </w:rPr>
-        <w:t>o deve ultrapassar 500 palavras.</w:t>
-      </w:r>
-    </w:p>
-    <w:p>
-      <w:pPr>
-        <w:rPr>
-          <w:color w:val="FF0000"/>
-        </w:rPr>
-      </w:pPr>
-      <w:r>
-        <w:rPr>
-          <w:b/>
-          <w:color w:val="FF0000"/>
-        </w:rPr>
-        <w:t xml:space="preserve">Observação </w:t>
-      </w:r>
-      <w:r>
-        <w:rPr>
-          <w:b/>
-          <w:color w:val="FF0000"/>
-        </w:rPr>
-        <w:t>5</w:t>
-      </w:r>
-      <w:r>
-        <w:rPr>
-          <w:b/>
-          <w:color w:val="FF0000"/>
-        </w:rPr>
-        <w:t>:</w:t>
-      </w:r>
-      <w:r>
-        <w:rPr>
-          <w:color w:val="FF0000"/>
-        </w:rPr>
-        <w:t xml:space="preserve">  </w:t>
-      </w:r>
-      <w:r>
-        <w:rPr>
-          <w:color w:val="FF0000"/>
-        </w:rPr>
-        <w:t>Mais informações sobre a escrita de resumo, consulte a norma NBR 6028/</w:t>
-      </w:r>
-      <w:r>
-        <w:rPr>
-          <w:color w:val="FF0000"/>
-        </w:rPr>
-        <w:t>1990</w:t>
-      </w:r>
-      <w:r>
-        <w:rPr>
-          <w:color w:val="FF0000"/>
-        </w:rPr>
-        <w:t xml:space="preserve"> para escrita de resumos.</w:t>
-      </w:r>
-    </w:p>
-    <w:p>
-      <w:r>
-        <w:t xml:space="preserve"> </w:t>
-      </w:r>
-    </w:p>
+        <w:t xml:space="preserve">O desenvolvimento tem como objetivo mostrar com mais clareza qual a situação atual com relação ao preparo e amparo aos profissionais da educação, a pandemia na qual o mundo se encontra serviu como base para mostrar a importância dessa infraestrutura, e mostrar como ela se encontra e o que é mais ou menos desenvolvido na mesma é extremamente valioso para que uma melhora seja possível. </w:t>
+      </w:r>
+      <w:r>
+        <w:rPr>
+          <w:bCs/>
+        </w:rPr>
+        <w:t>Preparar os futuros professores para pelo menos utilizar ferramentas que estão disponíveis no mercado e o primeiro passo para união das habilidades necessárias para criação dessas ferramentas com a expertise no assunto que elas serão utilizadas, Y. Lee levanta essa necessidade em seu artigo “</w:t>
+      </w:r>
+      <w:r>
+        <w:rPr>
+          <w:bCs/>
+          <w:i/>
+          <w:iCs/>
+        </w:rPr>
+        <w:t>The dilema is that software engineers who have technical knolodge of computer programming usually do not possess enough pedagogical contente knowloedge while teacher who have expertise in pedagogical contente knowledge normally do not know about software development processes.</w:t>
+      </w:r>
+      <w:r>
+        <w:rPr>
+          <w:bCs/>
+        </w:rPr>
+        <w:t>”(Young Jin, 2011, p.1).</w:t>
+      </w:r>
+    </w:p>
+    <w:p/>
     <w:p>
       <w:pPr>
         <w:pStyle w:val="pre"/>
@@ -4812,81 +4696,12 @@
       <w:r>
         <w:br w:type="page"/>
       </w:r>
-      <w:bookmarkStart w:id="0" w:name="_Toc223175047"/>
-      <w:bookmarkStart w:id="1" w:name="_Toc223880326"/>
-      <w:bookmarkStart w:id="2" w:name="_Toc356937015"/>
+      <w:bookmarkStart w:id="3" w:name="_Toc223175047"/>
+      <w:bookmarkStart w:id="4" w:name="_Toc223880326"/>
+      <w:bookmarkStart w:id="5" w:name="_Toc356937015"/>
       <w:r>
         <w:lastRenderedPageBreak/>
         <w:t>Lista de Abreviaturas</w:t>
-      </w:r>
-      <w:bookmarkEnd w:id="0"/>
-      <w:bookmarkEnd w:id="1"/>
-      <w:bookmarkEnd w:id="2"/>
-    </w:p>
-    <w:p>
-      <w:pPr>
-        <w:rPr>
-          <w:color w:val="FF0000"/>
-        </w:rPr>
-      </w:pPr>
-      <w:r>
-        <w:rPr>
-          <w:b/>
-          <w:color w:val="FF0000"/>
-        </w:rPr>
-        <w:t>Observação</w:t>
-      </w:r>
-      <w:r>
-        <w:rPr>
-          <w:b/>
-          <w:color w:val="FF0000"/>
-        </w:rPr>
-        <w:t>:</w:t>
-      </w:r>
-      <w:r>
-        <w:rPr>
-          <w:color w:val="FF0000"/>
-        </w:rPr>
-        <w:t xml:space="preserve"> Est</w:t>
-      </w:r>
-      <w:r>
-        <w:rPr>
-          <w:color w:val="FF0000"/>
-        </w:rPr>
-        <w:t xml:space="preserve">a seção </w:t>
-      </w:r>
-      <w:r>
-        <w:rPr>
-          <w:color w:val="FF0000"/>
-        </w:rPr>
-        <w:t xml:space="preserve">é </w:t>
-      </w:r>
-      <w:r>
-        <w:rPr>
-          <w:color w:val="FF0000"/>
-        </w:rPr>
-        <w:t>opcional.</w:t>
-      </w:r>
-      <w:r>
-        <w:rPr>
-          <w:color w:val="FF0000"/>
-        </w:rPr>
-        <w:t xml:space="preserve"> Insira-a na monografia caso haja uma quantidade razoável de abreviaturas.</w:t>
-      </w:r>
-    </w:p>
-    <w:p>
-      <w:pPr>
-        <w:pStyle w:val="Heading1"/>
-      </w:pPr>
-      <w:r>
-        <w:br w:type="page"/>
-      </w:r>
-      <w:bookmarkStart w:id="3" w:name="_Toc223175048"/>
-      <w:bookmarkStart w:id="4" w:name="_Toc223880327"/>
-      <w:bookmarkStart w:id="5" w:name="_Toc356937016"/>
-      <w:r>
-        <w:lastRenderedPageBreak/>
-        <w:t>Lista de Símbolos</w:t>
       </w:r>
       <w:bookmarkEnd w:id="3"/>
       <w:bookmarkEnd w:id="4"/>
@@ -4940,7 +4755,7 @@
         <w:rPr>
           <w:color w:val="FF0000"/>
         </w:rPr>
-        <w:t xml:space="preserve"> Insira-a na monografia caso haja uma quantidade razoável de símbolos.</w:t>
+        <w:t xml:space="preserve"> Insira-a na monografia caso haja uma quantidade razoável de abreviaturas.</w:t>
       </w:r>
     </w:p>
     <w:p>
@@ -4950,12 +4765,12 @@
       <w:r>
         <w:br w:type="page"/>
       </w:r>
-      <w:bookmarkStart w:id="6" w:name="_Toc223175049"/>
-      <w:bookmarkStart w:id="7" w:name="_Toc223880328"/>
-      <w:bookmarkStart w:id="8" w:name="_Toc356937017"/>
+      <w:bookmarkStart w:id="6" w:name="_Toc223175048"/>
+      <w:bookmarkStart w:id="7" w:name="_Toc223880327"/>
+      <w:bookmarkStart w:id="8" w:name="_Toc356937016"/>
       <w:r>
         <w:lastRenderedPageBreak/>
-        <w:t>Lista de Gráficos</w:t>
+        <w:t>Lista de Símbolos</w:t>
       </w:r>
       <w:bookmarkEnd w:id="6"/>
       <w:bookmarkEnd w:id="7"/>
@@ -5009,61 +4824,7 @@
         <w:rPr>
           <w:color w:val="FF0000"/>
         </w:rPr>
-        <w:t xml:space="preserve"> Insira-a na monografia caso haja gráficos ao decorrer do texto.</w:t>
-      </w:r>
-    </w:p>
-    <w:p>
-      <w:pPr>
-        <w:rPr>
-          <w:b/>
-          <w:color w:val="FF0000"/>
-        </w:rPr>
-      </w:pPr>
-      <w:r>
-        <w:rPr>
-          <w:b/>
-          <w:color w:val="FF0000"/>
-        </w:rPr>
-        <w:t>Sugest</w:t>
-      </w:r>
-      <w:r>
-        <w:rPr>
-          <w:b/>
-          <w:color w:val="FF0000"/>
-        </w:rPr>
-        <w:t>ão</w:t>
-      </w:r>
-      <w:r>
-        <w:rPr>
-          <w:b/>
-          <w:color w:val="FF0000"/>
-        </w:rPr>
-        <w:t>:</w:t>
-      </w:r>
-      <w:r>
-        <w:rPr>
-          <w:b/>
-          <w:color w:val="FF0000"/>
-        </w:rPr>
-        <w:t xml:space="preserve"> </w:t>
-      </w:r>
-      <w:r>
-        <w:rPr>
-          <w:color w:val="FF0000"/>
-        </w:rPr>
-        <w:t xml:space="preserve">Utilize o índice de ilustrações (gráficos) </w:t>
-      </w:r>
-      <w:r>
-        <w:rPr>
-          <w:color w:val="FF0000"/>
-        </w:rPr>
-        <w:t xml:space="preserve">do Word </w:t>
-      </w:r>
-      <w:r>
-        <w:rPr>
-          <w:color w:val="FF0000"/>
-        </w:rPr>
-        <w:t>para gerar automaticamente esta lista.</w:t>
+        <w:t xml:space="preserve"> Insira-a na monografia caso haja uma quantidade razoável de símbolos.</w:t>
       </w:r>
     </w:p>
     <w:p>
@@ -5073,12 +4834,12 @@
       <w:r>
         <w:br w:type="page"/>
       </w:r>
-      <w:bookmarkStart w:id="9" w:name="_Toc223175050"/>
-      <w:bookmarkStart w:id="10" w:name="_Toc223880329"/>
-      <w:bookmarkStart w:id="11" w:name="_Toc356937018"/>
+      <w:bookmarkStart w:id="9" w:name="_Toc223175049"/>
+      <w:bookmarkStart w:id="10" w:name="_Toc223880328"/>
+      <w:bookmarkStart w:id="11" w:name="_Toc356937017"/>
       <w:r>
         <w:lastRenderedPageBreak/>
-        <w:t>Lista de Tabelas</w:t>
+        <w:t>Lista de Gráficos</w:t>
       </w:r>
       <w:bookmarkEnd w:id="9"/>
       <w:bookmarkEnd w:id="10"/>
@@ -5132,7 +4893,7 @@
         <w:rPr>
           <w:color w:val="FF0000"/>
         </w:rPr>
-        <w:t xml:space="preserve"> Insira-a na monografia caso haja tabelas ao decorrer do texto.</w:t>
+        <w:t xml:space="preserve"> Insira-a na monografia caso haja gráficos ao decorrer do texto.</w:t>
       </w:r>
     </w:p>
     <w:p>
@@ -5174,19 +4935,7 @@
         <w:rPr>
           <w:color w:val="FF0000"/>
         </w:rPr>
-        <w:t>Utilize o índice de ilustrações (</w:t>
-      </w:r>
-      <w:r>
-        <w:rPr>
-          <w:color w:val="FF0000"/>
-        </w:rPr>
-        <w:t>tabelas</w:t>
-      </w:r>
-      <w:r>
-        <w:rPr>
-          <w:color w:val="FF0000"/>
-        </w:rPr>
-        <w:t xml:space="preserve">) </w:t>
+        <w:t xml:space="preserve">Utilize o índice de ilustrações (gráficos) </w:t>
       </w:r>
       <w:r>
         <w:rPr>
@@ -5203,24 +4952,17 @@
     </w:p>
     <w:p>
       <w:pPr>
-        <w:rPr>
-          <w:color w:val="FF0000"/>
-        </w:rPr>
-      </w:pPr>
-    </w:p>
-    <w:p>
-      <w:pPr>
         <w:pStyle w:val="Heading1"/>
       </w:pPr>
       <w:r>
         <w:br w:type="page"/>
       </w:r>
-      <w:bookmarkStart w:id="12" w:name="_Toc223175051"/>
-      <w:bookmarkStart w:id="13" w:name="_Toc223880330"/>
-      <w:bookmarkStart w:id="14" w:name="_Toc356937019"/>
+      <w:bookmarkStart w:id="12" w:name="_Toc223175050"/>
+      <w:bookmarkStart w:id="13" w:name="_Toc223880329"/>
+      <w:bookmarkStart w:id="14" w:name="_Toc356937018"/>
       <w:r>
         <w:lastRenderedPageBreak/>
-        <w:t>Lista de Figuras</w:t>
+        <w:t>Lista de Tabelas</w:t>
       </w:r>
       <w:bookmarkEnd w:id="12"/>
       <w:bookmarkEnd w:id="13"/>
@@ -5274,6 +5016,148 @@
         <w:rPr>
           <w:color w:val="FF0000"/>
         </w:rPr>
+        <w:t xml:space="preserve"> Insira-a na monografia caso haja tabelas ao decorrer do texto.</w:t>
+      </w:r>
+    </w:p>
+    <w:p>
+      <w:pPr>
+        <w:rPr>
+          <w:b/>
+          <w:color w:val="FF0000"/>
+        </w:rPr>
+      </w:pPr>
+      <w:r>
+        <w:rPr>
+          <w:b/>
+          <w:color w:val="FF0000"/>
+        </w:rPr>
+        <w:t>Sugest</w:t>
+      </w:r>
+      <w:r>
+        <w:rPr>
+          <w:b/>
+          <w:color w:val="FF0000"/>
+        </w:rPr>
+        <w:t>ão</w:t>
+      </w:r>
+      <w:r>
+        <w:rPr>
+          <w:b/>
+          <w:color w:val="FF0000"/>
+        </w:rPr>
+        <w:t>:</w:t>
+      </w:r>
+      <w:r>
+        <w:rPr>
+          <w:b/>
+          <w:color w:val="FF0000"/>
+        </w:rPr>
+        <w:t xml:space="preserve"> </w:t>
+      </w:r>
+      <w:r>
+        <w:rPr>
+          <w:color w:val="FF0000"/>
+        </w:rPr>
+        <w:t>Utilize o índice de ilustrações (</w:t>
+      </w:r>
+      <w:r>
+        <w:rPr>
+          <w:color w:val="FF0000"/>
+        </w:rPr>
+        <w:t>tabelas</w:t>
+      </w:r>
+      <w:r>
+        <w:rPr>
+          <w:color w:val="FF0000"/>
+        </w:rPr>
+        <w:t xml:space="preserve">) </w:t>
+      </w:r>
+      <w:r>
+        <w:rPr>
+          <w:color w:val="FF0000"/>
+        </w:rPr>
+        <w:t xml:space="preserve">do Word </w:t>
+      </w:r>
+      <w:r>
+        <w:rPr>
+          <w:color w:val="FF0000"/>
+        </w:rPr>
+        <w:t>para gerar automaticamente esta lista.</w:t>
+      </w:r>
+    </w:p>
+    <w:p>
+      <w:pPr>
+        <w:rPr>
+          <w:color w:val="FF0000"/>
+        </w:rPr>
+      </w:pPr>
+    </w:p>
+    <w:p>
+      <w:pPr>
+        <w:pStyle w:val="Heading1"/>
+      </w:pPr>
+      <w:r>
+        <w:br w:type="page"/>
+      </w:r>
+      <w:bookmarkStart w:id="15" w:name="_Toc223175051"/>
+      <w:bookmarkStart w:id="16" w:name="_Toc223880330"/>
+      <w:bookmarkStart w:id="17" w:name="_Toc356937019"/>
+      <w:r>
+        <w:lastRenderedPageBreak/>
+        <w:t>Lista de Figuras</w:t>
+      </w:r>
+      <w:bookmarkEnd w:id="15"/>
+      <w:bookmarkEnd w:id="16"/>
+      <w:bookmarkEnd w:id="17"/>
+    </w:p>
+    <w:p>
+      <w:pPr>
+        <w:rPr>
+          <w:color w:val="FF0000"/>
+        </w:rPr>
+      </w:pPr>
+      <w:r>
+        <w:rPr>
+          <w:b/>
+          <w:color w:val="FF0000"/>
+        </w:rPr>
+        <w:t>Observação</w:t>
+      </w:r>
+      <w:r>
+        <w:rPr>
+          <w:b/>
+          <w:color w:val="FF0000"/>
+        </w:rPr>
+        <w:t>:</w:t>
+      </w:r>
+      <w:r>
+        <w:rPr>
+          <w:color w:val="FF0000"/>
+        </w:rPr>
+        <w:t xml:space="preserve"> Est</w:t>
+      </w:r>
+      <w:r>
+        <w:rPr>
+          <w:color w:val="FF0000"/>
+        </w:rPr>
+        <w:t xml:space="preserve">a seção </w:t>
+      </w:r>
+      <w:r>
+        <w:rPr>
+          <w:color w:val="FF0000"/>
+        </w:rPr>
+        <w:t xml:space="preserve">é </w:t>
+      </w:r>
+      <w:r>
+        <w:rPr>
+          <w:color w:val="FF0000"/>
+        </w:rPr>
+        <w:t>opcional.</w:t>
+      </w:r>
+      <w:r>
+        <w:rPr>
+          <w:color w:val="FF0000"/>
+        </w:rPr>
         <w:t xml:space="preserve"> Insira-a na monografia caso haja figuras ao decorrer do texto.</w:t>
       </w:r>
     </w:p>
@@ -5346,7 +5230,7 @@
     <w:p>
       <w:pPr>
         <w:sectPr>
-          <w:headerReference w:type="default" r:id="rId12"/>
+          <w:headerReference w:type="default" r:id="rId16"/>
           <w:pgSz w:w="11907" w:h="16840" w:code="9"/>
           <w:pgMar w:top="1701" w:right="1134" w:bottom="1134" w:left="1701" w:header="720" w:footer="720" w:gutter="0"/>
           <w:pgNumType w:fmt="lowerRoman" w:start="1"/>
@@ -5358,148 +5242,12 @@
       <w:pPr>
         <w:pStyle w:val="Heading1"/>
       </w:pPr>
-      <w:bookmarkStart w:id="15" w:name="_Toc223175052"/>
-      <w:bookmarkStart w:id="16" w:name="_Toc223880331"/>
-      <w:bookmarkStart w:id="17" w:name="_Toc356937020"/>
+      <w:bookmarkStart w:id="18" w:name="_Toc223175052"/>
+      <w:bookmarkStart w:id="19" w:name="_Toc223880331"/>
+      <w:bookmarkStart w:id="20" w:name="_Toc356937020"/>
       <w:r>
         <w:lastRenderedPageBreak/>
         <w:t>CAPÍTULO 1: INTRODUÇÃO</w:t>
-      </w:r>
-      <w:bookmarkEnd w:id="15"/>
-      <w:bookmarkEnd w:id="16"/>
-      <w:bookmarkEnd w:id="17"/>
-    </w:p>
-    <w:p>
-      <w:pPr>
-        <w:rPr>
-          <w:color w:val="FF0000"/>
-        </w:rPr>
-      </w:pPr>
-      <w:r>
-        <w:rPr>
-          <w:b/>
-          <w:color w:val="FF0000"/>
-        </w:rPr>
-        <w:t xml:space="preserve">Observação: </w:t>
-      </w:r>
-      <w:r>
-        <w:rPr>
-          <w:color w:val="FF0000"/>
-        </w:rPr>
-        <w:t>O texto da monografia (marcado como estilo normal do Word)  deve utilizar fonte Times New Roman tamanho 12pt com espaçamento 1,5 entre linhas, conforme já configurado neste documento. Utilizar papel A4.</w:t>
-      </w:r>
-    </w:p>
-    <w:p>
-      <w:pPr>
-        <w:rPr>
-          <w:color w:val="FF0000"/>
-        </w:rPr>
-      </w:pPr>
-      <w:r>
-        <w:rPr>
-          <w:b/>
-          <w:color w:val="FF0000"/>
-        </w:rPr>
-        <w:t xml:space="preserve">Observação: </w:t>
-      </w:r>
-      <w:r>
-        <w:rPr>
-          <w:color w:val="FF0000"/>
-        </w:rPr>
-        <w:t>Margens: Superior e esquerda: 3,0 cm; Inferior e direita: 2,0 cm</w:t>
-      </w:r>
-    </w:p>
-    <w:p>
-      <w:pPr>
-        <w:rPr>
-          <w:color w:val="FF0000"/>
-        </w:rPr>
-      </w:pPr>
-      <w:r>
-        <w:rPr>
-          <w:b/>
-          <w:color w:val="FF0000"/>
-        </w:rPr>
-        <w:t>Observação:</w:t>
-      </w:r>
-      <w:r>
-        <w:rPr>
-          <w:color w:val="FF0000"/>
-        </w:rPr>
-        <w:t xml:space="preserve"> </w:t>
-      </w:r>
-      <w:r>
-        <w:rPr>
-          <w:color w:val="FF0000"/>
-        </w:rPr>
-        <w:t>Sugere-se que a monografia tenha entre</w:t>
-      </w:r>
-      <w:r>
-        <w:rPr>
-          <w:color w:val="FF0000"/>
-        </w:rPr>
-        <w:t xml:space="preserve"> 30 a 50 páginas.</w:t>
-      </w:r>
-    </w:p>
-    <w:p>
-      <w:pPr>
-        <w:rPr>
-          <w:color w:val="FF0000"/>
-        </w:rPr>
-      </w:pPr>
-      <w:r>
-        <w:rPr>
-          <w:b/>
-          <w:color w:val="FF0000"/>
-        </w:rPr>
-        <w:t>Observação:</w:t>
-      </w:r>
-      <w:r>
-        <w:rPr>
-          <w:color w:val="FF0000"/>
-        </w:rPr>
-        <w:t xml:space="preserve"> </w:t>
-      </w:r>
-      <w:r>
-        <w:rPr>
-          <w:color w:val="FF0000"/>
-        </w:rPr>
-        <w:t>Outras r</w:t>
-      </w:r>
-      <w:r>
-        <w:rPr>
-          <w:color w:val="FF0000"/>
-        </w:rPr>
-        <w:t>ecomendações</w:t>
-      </w:r>
-      <w:r>
-        <w:rPr>
-          <w:color w:val="FF0000"/>
-        </w:rPr>
-        <w:t xml:space="preserve">: </w:t>
-      </w:r>
-      <w:r>
-        <w:rPr>
-          <w:color w:val="FF0000"/>
-        </w:rPr>
-        <w:t>(i) Substituir todos os textos marcados em vermelho; e (ii) Seções que forem opcionais e não forem utilizadas na monografia podem ser retiradas.</w:t>
-      </w:r>
-    </w:p>
-    <w:p>
-      <w:pPr>
-        <w:pStyle w:val="Heading2"/>
-      </w:pPr>
-      <w:bookmarkStart w:id="18" w:name="_Toc223175053"/>
-      <w:bookmarkStart w:id="19" w:name="_Toc223880332"/>
-      <w:bookmarkStart w:id="20" w:name="_Toc356937021"/>
-      <w:r>
-        <w:t xml:space="preserve">1.1. </w:t>
-      </w:r>
-      <w:r>
-        <w:t>Contextualização</w:t>
-      </w:r>
-      <w:r>
-        <w:t xml:space="preserve"> e Motivação</w:t>
       </w:r>
       <w:bookmarkEnd w:id="18"/>
       <w:bookmarkEnd w:id="19"/>
@@ -5513,23 +5261,129 @@
       </w:pPr>
       <w:r>
         <w:rPr>
-          <w:color w:val="FF0000"/>
-        </w:rPr>
-        <w:t xml:space="preserve">Nesta seção descrevem-se a área de pesquisa na qual o trabalho está inserido, o problema e/ou as circunstâncias que motivaram o projeto e as potenciais contribuições oriundas de sua realização. Além disso, é necessário sintetizar o que foi feito no Projeto I, caso o aluno esteja matriculado atualmente no Projeto II. </w:t>
+          <w:b/>
+          <w:color w:val="FF0000"/>
+        </w:rPr>
+        <w:t xml:space="preserve">Observação: </w:t>
+      </w:r>
+      <w:r>
+        <w:rPr>
+          <w:color w:val="FF0000"/>
+        </w:rPr>
+        <w:t>O texto da monografia (marcado como estilo normal do Word)  deve utilizar fonte Times New Roman tamanho 12pt com espaçamento 1,5 entre linhas, conforme já configurado neste documento. Utilizar papel A4.</w:t>
+      </w:r>
+    </w:p>
+    <w:p>
+      <w:pPr>
+        <w:rPr>
+          <w:color w:val="FF0000"/>
+        </w:rPr>
+      </w:pPr>
+      <w:r>
+        <w:rPr>
+          <w:b/>
+          <w:color w:val="FF0000"/>
+        </w:rPr>
+        <w:t xml:space="preserve">Observação: </w:t>
+      </w:r>
+      <w:r>
+        <w:rPr>
+          <w:color w:val="FF0000"/>
+        </w:rPr>
+        <w:t>Margens: Superior e esquerda: 3,0 cm; Inferior e direita: 2,0 cm</w:t>
+      </w:r>
+    </w:p>
+    <w:p>
+      <w:pPr>
+        <w:rPr>
+          <w:color w:val="FF0000"/>
+        </w:rPr>
+      </w:pPr>
+      <w:r>
+        <w:rPr>
+          <w:b/>
+          <w:color w:val="FF0000"/>
+        </w:rPr>
+        <w:t>Observação:</w:t>
+      </w:r>
+      <w:r>
+        <w:rPr>
+          <w:color w:val="FF0000"/>
+        </w:rPr>
+        <w:t xml:space="preserve"> </w:t>
+      </w:r>
+      <w:r>
+        <w:rPr>
+          <w:color w:val="FF0000"/>
+        </w:rPr>
+        <w:t>Sugere-se que a monografia tenha entre</w:t>
+      </w:r>
+      <w:r>
+        <w:rPr>
+          <w:color w:val="FF0000"/>
+        </w:rPr>
+        <w:t xml:space="preserve"> 30 a 50 páginas.</w:t>
+      </w:r>
+    </w:p>
+    <w:p>
+      <w:pPr>
+        <w:rPr>
+          <w:color w:val="FF0000"/>
+        </w:rPr>
+      </w:pPr>
+      <w:r>
+        <w:rPr>
+          <w:b/>
+          <w:color w:val="FF0000"/>
+        </w:rPr>
+        <w:t>Observação:</w:t>
+      </w:r>
+      <w:r>
+        <w:rPr>
+          <w:color w:val="FF0000"/>
+        </w:rPr>
+        <w:t xml:space="preserve"> </w:t>
+      </w:r>
+      <w:r>
+        <w:rPr>
+          <w:color w:val="FF0000"/>
+        </w:rPr>
+        <w:t>Outras r</w:t>
+      </w:r>
+      <w:r>
+        <w:rPr>
+          <w:color w:val="FF0000"/>
+        </w:rPr>
+        <w:t>ecomendações</w:t>
+      </w:r>
+      <w:r>
+        <w:rPr>
+          <w:color w:val="FF0000"/>
+        </w:rPr>
+        <w:t xml:space="preserve">: </w:t>
+      </w:r>
+      <w:r>
+        <w:rPr>
+          <w:color w:val="FF0000"/>
+        </w:rPr>
+        <w:t>(i) Substituir todos os textos marcados em vermelho; e (ii) Seções que forem opcionais e não forem utilizadas na monografia podem ser retiradas.</w:t>
       </w:r>
     </w:p>
     <w:p>
       <w:pPr>
         <w:pStyle w:val="Heading2"/>
       </w:pPr>
-      <w:bookmarkStart w:id="21" w:name="_Toc223175054"/>
-      <w:bookmarkStart w:id="22" w:name="_Toc223880333"/>
-      <w:bookmarkStart w:id="23" w:name="_Toc356937022"/>
-      <w:r>
-        <w:t xml:space="preserve">1.2. </w:t>
-      </w:r>
-      <w:r>
-        <w:t>Objetivos</w:t>
+      <w:bookmarkStart w:id="21" w:name="_Toc223175053"/>
+      <w:bookmarkStart w:id="22" w:name="_Toc223880332"/>
+      <w:bookmarkStart w:id="23" w:name="_Toc356937021"/>
+      <w:r>
+        <w:t xml:space="preserve">1.1. </w:t>
+      </w:r>
+      <w:r>
+        <w:t>Contextualização</w:t>
+      </w:r>
+      <w:r>
+        <w:t xml:space="preserve"> e Motivação</w:t>
       </w:r>
       <w:bookmarkEnd w:id="21"/>
       <w:bookmarkEnd w:id="22"/>
@@ -5545,21 +5399,21 @@
         <w:rPr>
           <w:color w:val="FF0000"/>
         </w:rPr>
-        <w:t>Indique claramente quais são os objetivos do trabalho, caracterizando de forma sucinta o que se pretende atingir e os principais resultados. Não indicar como os objetivos serão atingidos; isto deve ser feito em seção posterior.</w:t>
+        <w:t xml:space="preserve">Nesta seção descrevem-se a área de pesquisa na qual o trabalho está inserido, o problema e/ou as circunstâncias que motivaram o projeto e as potenciais contribuições oriundas de sua realização. Além disso, é necessário sintetizar o que foi feito no Projeto I, caso o aluno esteja matriculado atualmente no Projeto II. </w:t>
       </w:r>
     </w:p>
     <w:p>
       <w:pPr>
         <w:pStyle w:val="Heading2"/>
       </w:pPr>
-      <w:bookmarkStart w:id="24" w:name="_Toc223175055"/>
-      <w:bookmarkStart w:id="25" w:name="_Toc223880334"/>
-      <w:bookmarkStart w:id="26" w:name="_Toc356937023"/>
-      <w:r>
-        <w:t>1.3</w:t>
-      </w:r>
-      <w:r>
-        <w:t>. Organização do Trabalho</w:t>
+      <w:bookmarkStart w:id="24" w:name="_Toc223175054"/>
+      <w:bookmarkStart w:id="25" w:name="_Toc223880333"/>
+      <w:bookmarkStart w:id="26" w:name="_Toc356937022"/>
+      <w:r>
+        <w:t xml:space="preserve">1.2. </w:t>
+      </w:r>
+      <w:r>
+        <w:t>Objetivos</w:t>
       </w:r>
       <w:bookmarkEnd w:id="24"/>
       <w:bookmarkEnd w:id="25"/>
@@ -5575,6 +5429,36 @@
         <w:rPr>
           <w:color w:val="FF0000"/>
         </w:rPr>
+        <w:t>Indique claramente quais são os objetivos do trabalho, caracterizando de forma sucinta o que se pretende atingir e os principais resultados. Não indicar como os objetivos serão atingidos; isto deve ser feito em seção posterior.</w:t>
+      </w:r>
+    </w:p>
+    <w:p>
+      <w:pPr>
+        <w:pStyle w:val="Heading2"/>
+      </w:pPr>
+      <w:bookmarkStart w:id="27" w:name="_Toc223175055"/>
+      <w:bookmarkStart w:id="28" w:name="_Toc223880334"/>
+      <w:bookmarkStart w:id="29" w:name="_Toc356937023"/>
+      <w:r>
+        <w:t>1.3</w:t>
+      </w:r>
+      <w:r>
+        <w:t>. Organização do Trabalho</w:t>
+      </w:r>
+      <w:bookmarkEnd w:id="27"/>
+      <w:bookmarkEnd w:id="28"/>
+      <w:bookmarkEnd w:id="29"/>
+    </w:p>
+    <w:p>
+      <w:pPr>
+        <w:rPr>
+          <w:color w:val="FF0000"/>
+        </w:rPr>
+      </w:pPr>
+      <w:r>
+        <w:rPr>
+          <w:color w:val="FF0000"/>
+        </w:rPr>
         <w:t xml:space="preserve">Escreva um parágrafo que resume cada um dos demais capítulos da monografia, fazendo referência a cada um deles – como no exemplo que segue. Indique também a existência de apêndices e anexos, se houver. </w:t>
       </w:r>
     </w:p>
@@ -5606,10 +5490,10 @@
       <w:r>
         <w:br w:type="page"/>
       </w:r>
-      <w:bookmarkStart w:id="27" w:name="_Toc19248589"/>
-      <w:bookmarkStart w:id="28" w:name="_Toc223175056"/>
-      <w:bookmarkStart w:id="29" w:name="_Toc223880335"/>
-      <w:bookmarkStart w:id="30" w:name="_Toc356937024"/>
+      <w:bookmarkStart w:id="30" w:name="_Toc19248589"/>
+      <w:bookmarkStart w:id="31" w:name="_Toc223175056"/>
+      <w:bookmarkStart w:id="32" w:name="_Toc223880335"/>
+      <w:bookmarkStart w:id="33" w:name="_Toc356937024"/>
       <w:r>
         <w:lastRenderedPageBreak/>
         <w:t>CAPÍTULO 2</w:t>
@@ -5620,29 +5504,29 @@
       <w:r>
         <w:t xml:space="preserve"> </w:t>
       </w:r>
-      <w:bookmarkEnd w:id="27"/>
+      <w:bookmarkEnd w:id="30"/>
       <w:r>
         <w:t>REVISÃO BIBLIOGRÁFICA</w:t>
-      </w:r>
-      <w:bookmarkEnd w:id="28"/>
-      <w:bookmarkEnd w:id="29"/>
-      <w:bookmarkEnd w:id="30"/>
-    </w:p>
-    <w:p>
-      <w:pPr>
-        <w:pStyle w:val="Heading2"/>
-      </w:pPr>
-      <w:bookmarkStart w:id="31" w:name="_Toc19248590"/>
-      <w:bookmarkStart w:id="32" w:name="_Toc223175057"/>
-      <w:bookmarkStart w:id="33" w:name="_Toc223880336"/>
-      <w:bookmarkStart w:id="34" w:name="_Toc356937025"/>
-      <w:r>
-        <w:t>2.1. Considerações Iniciais</w:t>
       </w:r>
       <w:bookmarkEnd w:id="31"/>
       <w:bookmarkEnd w:id="32"/>
       <w:bookmarkEnd w:id="33"/>
+    </w:p>
+    <w:p>
+      <w:pPr>
+        <w:pStyle w:val="Heading2"/>
+      </w:pPr>
+      <w:bookmarkStart w:id="34" w:name="_Toc19248590"/>
+      <w:bookmarkStart w:id="35" w:name="_Toc223175057"/>
+      <w:bookmarkStart w:id="36" w:name="_Toc223880336"/>
+      <w:bookmarkStart w:id="37" w:name="_Toc356937025"/>
+      <w:r>
+        <w:t>2.1. Considerações Iniciais</w:t>
+      </w:r>
       <w:bookmarkEnd w:id="34"/>
+      <w:bookmarkEnd w:id="35"/>
+      <w:bookmarkEnd w:id="36"/>
+      <w:bookmarkEnd w:id="37"/>
     </w:p>
     <w:p>
       <w:pPr>
@@ -5682,7 +5566,7 @@
         </w:rPr>
         <w:t xml:space="preserve">As </w:t>
       </w:r>
-      <w:bookmarkStart w:id="35" w:name="_Toc19248594"/>
+      <w:bookmarkStart w:id="38" w:name="_Toc19248594"/>
       <w:r>
         <w:rPr>
           <w:color w:val="FF0000"/>
@@ -5698,22 +5582,22 @@
           <w:szCs w:val="24"/>
         </w:rPr>
       </w:pPr>
-      <w:bookmarkStart w:id="36" w:name="_Toc223175058"/>
-      <w:bookmarkStart w:id="37" w:name="_Toc223880337"/>
-      <w:bookmarkStart w:id="38" w:name="_Toc356937026"/>
+      <w:bookmarkStart w:id="39" w:name="_Toc223175058"/>
+      <w:bookmarkStart w:id="40" w:name="_Toc223880337"/>
+      <w:bookmarkStart w:id="41" w:name="_Toc356937026"/>
       <w:r>
         <w:t>2.2. Subtítulo</w:t>
       </w:r>
-      <w:bookmarkEnd w:id="35"/>
-      <w:bookmarkEnd w:id="36"/>
+      <w:bookmarkEnd w:id="38"/>
+      <w:bookmarkEnd w:id="39"/>
       <w:r>
         <w:t xml:space="preserve"> 2</w:t>
       </w:r>
       <w:r>
         <w:t>.2</w:t>
       </w:r>
-      <w:bookmarkEnd w:id="37"/>
-      <w:bookmarkEnd w:id="38"/>
+      <w:bookmarkEnd w:id="40"/>
+      <w:bookmarkEnd w:id="41"/>
     </w:p>
     <w:p>
       <w:pPr>
@@ -5722,32 +5606,32 @@
           <w:color w:val="FF0000"/>
         </w:rPr>
       </w:pPr>
-      <w:bookmarkStart w:id="39" w:name="_Toc19248595"/>
-      <w:bookmarkStart w:id="40" w:name="_Toc223175059"/>
-      <w:bookmarkStart w:id="41" w:name="_Toc223880338"/>
-      <w:bookmarkStart w:id="42" w:name="_Toc356937027"/>
+      <w:bookmarkStart w:id="42" w:name="_Toc19248595"/>
+      <w:bookmarkStart w:id="43" w:name="_Toc223175059"/>
+      <w:bookmarkStart w:id="44" w:name="_Toc223880338"/>
+      <w:bookmarkStart w:id="45" w:name="_Toc356937027"/>
       <w:r>
         <w:rPr>
           <w:color w:val="FF0000"/>
         </w:rPr>
         <w:t>2.2.1</w:t>
       </w:r>
-      <w:bookmarkEnd w:id="39"/>
+      <w:bookmarkEnd w:id="42"/>
       <w:r>
         <w:rPr>
           <w:color w:val="FF0000"/>
         </w:rPr>
         <w:t>. Subtítulo</w:t>
       </w:r>
-      <w:bookmarkEnd w:id="40"/>
+      <w:bookmarkEnd w:id="43"/>
       <w:r>
         <w:rPr>
           <w:color w:val="FF0000"/>
         </w:rPr>
         <w:t xml:space="preserve"> 2.2.1</w:t>
       </w:r>
-      <w:bookmarkEnd w:id="41"/>
-      <w:bookmarkEnd w:id="42"/>
+      <w:bookmarkEnd w:id="44"/>
+      <w:bookmarkEnd w:id="45"/>
     </w:p>
     <w:p>
       <w:pPr>
@@ -5756,10 +5640,10 @@
           <w:color w:val="FF0000"/>
         </w:rPr>
       </w:pPr>
-      <w:bookmarkStart w:id="43" w:name="_Toc19248597"/>
-      <w:bookmarkStart w:id="44" w:name="_Toc223175060"/>
-      <w:bookmarkStart w:id="45" w:name="_Toc223880339"/>
-      <w:bookmarkStart w:id="46" w:name="_Toc356937028"/>
+      <w:bookmarkStart w:id="46" w:name="_Toc19248597"/>
+      <w:bookmarkStart w:id="47" w:name="_Toc223175060"/>
+      <w:bookmarkStart w:id="48" w:name="_Toc223880339"/>
+      <w:bookmarkStart w:id="49" w:name="_Toc356937028"/>
       <w:r>
         <w:rPr>
           <w:color w:val="FF0000"/>
@@ -5772,90 +5656,90 @@
         </w:rPr>
         <w:t xml:space="preserve">. </w:t>
       </w:r>
-      <w:bookmarkEnd w:id="43"/>
+      <w:bookmarkEnd w:id="46"/>
       <w:r>
         <w:rPr>
           <w:color w:val="FF0000"/>
         </w:rPr>
         <w:t>Subtítulo</w:t>
       </w:r>
-      <w:bookmarkEnd w:id="44"/>
+      <w:bookmarkEnd w:id="47"/>
       <w:r>
         <w:rPr>
           <w:color w:val="FF0000"/>
         </w:rPr>
         <w:t xml:space="preserve"> 2.2.2</w:t>
-      </w:r>
-      <w:bookmarkEnd w:id="45"/>
-      <w:bookmarkEnd w:id="46"/>
-    </w:p>
-    <w:p>
-      <w:pPr>
-        <w:pStyle w:val="Heading2"/>
-      </w:pPr>
-      <w:bookmarkStart w:id="47" w:name="_Toc223175061"/>
-      <w:bookmarkStart w:id="48" w:name="_Toc223880340"/>
-      <w:bookmarkStart w:id="49" w:name="_Toc356937029"/>
-      <w:r>
-        <w:t>2.3</w:t>
-      </w:r>
-      <w:r>
-        <w:t>. Subtítulo</w:t>
-      </w:r>
-      <w:bookmarkEnd w:id="47"/>
-      <w:r>
-        <w:t xml:space="preserve"> 2.3</w:t>
       </w:r>
       <w:bookmarkEnd w:id="48"/>
       <w:bookmarkEnd w:id="49"/>
     </w:p>
     <w:p>
       <w:pPr>
-        <w:pStyle w:val="Heading3"/>
-        <w:rPr>
-          <w:color w:val="FF0000"/>
-        </w:rPr>
-      </w:pPr>
-      <w:bookmarkStart w:id="50" w:name="_Toc223175062"/>
-      <w:bookmarkStart w:id="51" w:name="_Toc223880341"/>
-      <w:bookmarkStart w:id="52" w:name="_Toc356937030"/>
-      <w:r>
-        <w:rPr>
-          <w:color w:val="FF0000"/>
-        </w:rPr>
-        <w:t>2.3.1. Subtítulo</w:t>
+        <w:pStyle w:val="Heading2"/>
+      </w:pPr>
+      <w:bookmarkStart w:id="50" w:name="_Toc223175061"/>
+      <w:bookmarkStart w:id="51" w:name="_Toc223880340"/>
+      <w:bookmarkStart w:id="52" w:name="_Toc356937029"/>
+      <w:r>
+        <w:t>2.3</w:t>
+      </w:r>
+      <w:r>
+        <w:t>. Subtítulo</w:t>
       </w:r>
       <w:bookmarkEnd w:id="50"/>
       <w:r>
-        <w:rPr>
-          <w:color w:val="FF0000"/>
-        </w:rPr>
-        <w:t xml:space="preserve"> 2.3.1</w:t>
+        <w:t xml:space="preserve"> 2.3</w:t>
       </w:r>
       <w:bookmarkEnd w:id="51"/>
       <w:bookmarkEnd w:id="52"/>
     </w:p>
-    <w:p/>
-    <w:p>
-      <w:pPr>
-        <w:pStyle w:val="Heading2"/>
-      </w:pPr>
-      <w:bookmarkStart w:id="53" w:name="_Toc223175063"/>
-      <w:bookmarkStart w:id="54" w:name="_Toc223880342"/>
-      <w:bookmarkStart w:id="55" w:name="_Toc356937031"/>
-      <w:r>
-        <w:t>2.</w:t>
-      </w:r>
-      <w:r>
-        <w:t>4</w:t>
-      </w:r>
-      <w:r>
-        <w:t>. Considerações Finais</w:t>
+    <w:p>
+      <w:pPr>
+        <w:pStyle w:val="Heading3"/>
+        <w:rPr>
+          <w:color w:val="FF0000"/>
+        </w:rPr>
+      </w:pPr>
+      <w:bookmarkStart w:id="53" w:name="_Toc223175062"/>
+      <w:bookmarkStart w:id="54" w:name="_Toc223880341"/>
+      <w:bookmarkStart w:id="55" w:name="_Toc356937030"/>
+      <w:r>
+        <w:rPr>
+          <w:color w:val="FF0000"/>
+        </w:rPr>
+        <w:t>2.3.1. Subtítulo</w:t>
       </w:r>
       <w:bookmarkEnd w:id="53"/>
+      <w:r>
+        <w:rPr>
+          <w:color w:val="FF0000"/>
+        </w:rPr>
+        <w:t xml:space="preserve"> 2.3.1</w:t>
+      </w:r>
       <w:bookmarkEnd w:id="54"/>
       <w:bookmarkEnd w:id="55"/>
     </w:p>
+    <w:p/>
+    <w:p>
+      <w:pPr>
+        <w:pStyle w:val="Heading2"/>
+      </w:pPr>
+      <w:bookmarkStart w:id="56" w:name="_Toc223175063"/>
+      <w:bookmarkStart w:id="57" w:name="_Toc223880342"/>
+      <w:bookmarkStart w:id="58" w:name="_Toc356937031"/>
+      <w:r>
+        <w:t>2.</w:t>
+      </w:r>
+      <w:r>
+        <w:t>4</w:t>
+      </w:r>
+      <w:r>
+        <w:t>. Considerações Finais</w:t>
+      </w:r>
+      <w:bookmarkEnd w:id="56"/>
+      <w:bookmarkEnd w:id="57"/>
+      <w:bookmarkEnd w:id="58"/>
+    </w:p>
     <w:p>
       <w:pPr>
         <w:rPr>
@@ -5915,35 +5799,20 @@
       <w:pPr>
         <w:pStyle w:val="Heading1"/>
       </w:pPr>
-      <w:bookmarkStart w:id="56" w:name="_Toc19248598"/>
-      <w:bookmarkStart w:id="57" w:name="_Toc223175064"/>
-      <w:bookmarkStart w:id="58" w:name="_Toc223880343"/>
-      <w:bookmarkStart w:id="59" w:name="_Toc356937032"/>
+      <w:bookmarkStart w:id="59" w:name="_Toc19248598"/>
+      <w:bookmarkStart w:id="60" w:name="_Toc223175064"/>
+      <w:bookmarkStart w:id="61" w:name="_Toc223880343"/>
+      <w:bookmarkStart w:id="62" w:name="_Toc356937032"/>
       <w:r>
         <w:lastRenderedPageBreak/>
         <w:t xml:space="preserve">CAPÍTULO 3: </w:t>
       </w:r>
-      <w:bookmarkEnd w:id="56"/>
+      <w:bookmarkEnd w:id="59"/>
       <w:r>
         <w:t>DESENVOLVIMENTO</w:t>
       </w:r>
       <w:r>
         <w:t xml:space="preserve"> DO TRABALHO</w:t>
-      </w:r>
-      <w:bookmarkEnd w:id="57"/>
-      <w:bookmarkEnd w:id="58"/>
-      <w:bookmarkEnd w:id="59"/>
-    </w:p>
-    <w:p>
-      <w:pPr>
-        <w:pStyle w:val="Heading2"/>
-      </w:pPr>
-      <w:bookmarkStart w:id="60" w:name="_Toc223175065"/>
-      <w:bookmarkStart w:id="61" w:name="_Toc223880344"/>
-      <w:bookmarkStart w:id="62" w:name="_Toc356937033"/>
-      <w:bookmarkStart w:id="63" w:name="_Toc19248607"/>
-      <w:r>
-        <w:t>3.1. Considerações Iniciais</w:t>
       </w:r>
       <w:bookmarkEnd w:id="60"/>
       <w:bookmarkEnd w:id="61"/>
@@ -5951,100 +5820,85 @@
     </w:p>
     <w:p>
       <w:pPr>
-        <w:rPr>
-          <w:color w:val="FF0000"/>
-        </w:rPr>
-      </w:pPr>
-      <w:r>
-        <w:rPr>
-          <w:color w:val="FF0000"/>
-        </w:rPr>
-        <w:t>Neste capítulo o projeto deve ser detalhadamente descrito, de modo que o leitor identifique todos os passos da metodologia adotada, bem como todos os recursos e técnicas utilizados. Além disso, e quando for o caso, os resultados e sua avaliação devem ser descritos e analisados.</w:t>
-      </w:r>
-    </w:p>
-    <w:p>
-      <w:pPr>
-        <w:rPr>
-          <w:color w:val="FF0000"/>
-        </w:rPr>
-      </w:pPr>
-      <w:r>
-        <w:rPr>
-          <w:color w:val="FF0000"/>
-        </w:rPr>
-        <w:t>Em particular, nesta seção (Considera</w:t>
-      </w:r>
-      <w:r>
-        <w:rPr>
-          <w:color w:val="FF0000"/>
-        </w:rPr>
-        <w:t>ções Iniciais), deve-se descrever</w:t>
-      </w:r>
-      <w:r>
-        <w:rPr>
-          <w:color w:val="FF0000"/>
-        </w:rPr>
-        <w:t xml:space="preserve"> sucintamente o que será apresentado neste capítulo.</w:t>
-      </w:r>
-    </w:p>
-    <w:p>
-      <w:pPr>
-        <w:rPr>
-          <w:color w:val="FF0000"/>
-        </w:rPr>
-      </w:pPr>
-      <w:r>
-        <w:rPr>
-          <w:color w:val="FF0000"/>
-        </w:rPr>
-        <w:t>As seções a seguir podem ser organizadas da forma que melhor se adequar à sua monografia, contudo, são sugeridas as seguintes.</w:t>
-      </w:r>
-    </w:p>
-    <w:p>
-      <w:pPr>
         <w:pStyle w:val="Heading2"/>
       </w:pPr>
-      <w:bookmarkStart w:id="64" w:name="_Toc223175066"/>
-      <w:bookmarkStart w:id="65" w:name="_Toc223880345"/>
-      <w:bookmarkStart w:id="66" w:name="_Toc356937034"/>
-      <w:r>
-        <w:t>3.2</w:t>
-      </w:r>
-      <w:r>
-        <w:t>.</w:t>
-      </w:r>
-      <w:r>
-        <w:t xml:space="preserve"> Projeto</w:t>
-      </w:r>
+      <w:bookmarkStart w:id="63" w:name="_Toc223175065"/>
+      <w:bookmarkStart w:id="64" w:name="_Toc223880344"/>
+      <w:bookmarkStart w:id="65" w:name="_Toc356937033"/>
+      <w:bookmarkStart w:id="66" w:name="_Toc19248607"/>
+      <w:r>
+        <w:t>3.1. Considerações Iniciais</w:t>
+      </w:r>
+      <w:bookmarkEnd w:id="63"/>
       <w:bookmarkEnd w:id="64"/>
       <w:bookmarkEnd w:id="65"/>
-      <w:bookmarkEnd w:id="66"/>
-    </w:p>
-    <w:p>
-      <w:pPr>
-        <w:rPr>
-          <w:color w:val="FF0000"/>
-        </w:rPr>
-      </w:pPr>
-      <w:r>
-        <w:rPr>
-          <w:color w:val="FF0000"/>
-        </w:rPr>
-        <w:t>Nesta seção descreva os objetivos do trabalho, sua proposta e a metodologia geral para seu desenvolvimento (por exemplo, apresente a arquitetura do sistema que foi implementado, descrevendo a função de cada um de seus módulos; ou apresente todos os passos de um processo que deverá ser executado). O detalhamento do trabalho executado (por exemplo, como foi implementado cada módulo do sistema, ou cada etapa de um processo) deve ser feito na seção seguinte.</w:t>
+    </w:p>
+    <w:p>
+      <w:pPr>
+        <w:rPr>
+          <w:color w:val="FF0000"/>
+        </w:rPr>
+      </w:pPr>
+      <w:r>
+        <w:rPr>
+          <w:color w:val="FF0000"/>
+        </w:rPr>
+        <w:t>Neste capítulo o projeto deve ser detalhadamente descrito, de modo que o leitor identifique todos os passos da metodologia adotada, bem como todos os recursos e técnicas utilizados. Além disso, e quando for o caso, os resultados e sua avaliação devem ser descritos e analisados.</w:t>
+      </w:r>
+    </w:p>
+    <w:p>
+      <w:pPr>
+        <w:rPr>
+          <w:color w:val="FF0000"/>
+        </w:rPr>
+      </w:pPr>
+      <w:r>
+        <w:rPr>
+          <w:color w:val="FF0000"/>
+        </w:rPr>
+        <w:t>Em particular, nesta seção (Considera</w:t>
+      </w:r>
+      <w:r>
+        <w:rPr>
+          <w:color w:val="FF0000"/>
+        </w:rPr>
+        <w:t>ções Iniciais), deve-se descrever</w:t>
+      </w:r>
+      <w:r>
+        <w:rPr>
+          <w:color w:val="FF0000"/>
+        </w:rPr>
+        <w:t xml:space="preserve"> sucintamente o que será apresentado neste capítulo.</w:t>
+      </w:r>
+    </w:p>
+    <w:p>
+      <w:pPr>
+        <w:rPr>
+          <w:color w:val="FF0000"/>
+        </w:rPr>
+      </w:pPr>
+      <w:r>
+        <w:rPr>
+          <w:color w:val="FF0000"/>
+        </w:rPr>
+        <w:t>As seções a seguir podem ser organizadas da forma que melhor se adequar à sua monografia, contudo, são sugeridas as seguintes.</w:t>
       </w:r>
     </w:p>
     <w:p>
       <w:pPr>
         <w:pStyle w:val="Heading2"/>
       </w:pPr>
-      <w:bookmarkStart w:id="67" w:name="_Toc223175067"/>
-      <w:bookmarkStart w:id="68" w:name="_Toc223880346"/>
-      <w:bookmarkStart w:id="69" w:name="_Toc356937035"/>
-      <w:r>
-        <w:t>3.3</w:t>
-      </w:r>
-      <w:r>
-        <w:t>. Descrição das Atividades Realizadas</w:t>
+      <w:bookmarkStart w:id="67" w:name="_Toc223175066"/>
+      <w:bookmarkStart w:id="68" w:name="_Toc223880345"/>
+      <w:bookmarkStart w:id="69" w:name="_Toc356937034"/>
+      <w:r>
+        <w:t>3.2</w:t>
+      </w:r>
+      <w:r>
+        <w:t>.</w:t>
+      </w:r>
+      <w:r>
+        <w:t xml:space="preserve"> Projeto</w:t>
       </w:r>
       <w:bookmarkEnd w:id="67"/>
       <w:bookmarkEnd w:id="68"/>
@@ -6060,47 +5914,21 @@
         <w:rPr>
           <w:color w:val="FF0000"/>
         </w:rPr>
-        <w:t xml:space="preserve">Nesta seção </w:t>
-      </w:r>
-      <w:r>
-        <w:rPr>
-          <w:color w:val="FF0000"/>
-        </w:rPr>
-        <w:t>o aluno deve descrever</w:t>
-      </w:r>
-      <w:r>
-        <w:rPr>
-          <w:color w:val="FF0000"/>
-        </w:rPr>
-        <w:t xml:space="preserve"> em detalhes cada etapa da metodologia descrita na seção anterior. Identifique todos os recursos/técnicas/sistemas utilizados em cada etapa.</w:t>
-      </w:r>
-    </w:p>
-    <w:p>
-      <w:pPr>
-        <w:pStyle w:val="NormalWeb"/>
-        <w:tabs>
-          <w:tab w:val="left" w:pos="717"/>
-        </w:tabs>
-        <w:spacing w:before="0" w:after="0"/>
-        <w:rPr>
-          <w:rFonts w:ascii="Verdana" w:hAnsi="Verdana"/>
-          <w:lang w:val="pt-BR"/>
-        </w:rPr>
-      </w:pPr>
+        <w:t>Nesta seção descreva os objetivos do trabalho, sua proposta e a metodologia geral para seu desenvolvimento (por exemplo, apresente a arquitetura do sistema que foi implementado, descrevendo a função de cada um de seus módulos; ou apresente todos os passos de um processo que deverá ser executado). O detalhamento do trabalho executado (por exemplo, como foi implementado cada módulo do sistema, ou cada etapa de um processo) deve ser feito na seção seguinte.</w:t>
+      </w:r>
     </w:p>
     <w:p>
       <w:pPr>
         <w:pStyle w:val="Heading2"/>
       </w:pPr>
-      <w:bookmarkStart w:id="70" w:name="_Toc223175068"/>
-      <w:bookmarkStart w:id="71" w:name="_Toc223880347"/>
-      <w:bookmarkStart w:id="72" w:name="_Toc356937036"/>
-      <w:r>
-        <w:lastRenderedPageBreak/>
-        <w:t>3.4</w:t>
-      </w:r>
-      <w:r>
-        <w:t>. Resultados Obtidos</w:t>
+      <w:bookmarkStart w:id="70" w:name="_Toc223175067"/>
+      <w:bookmarkStart w:id="71" w:name="_Toc223880346"/>
+      <w:bookmarkStart w:id="72" w:name="_Toc356937035"/>
+      <w:r>
+        <w:t>3.3</w:t>
+      </w:r>
+      <w:r>
+        <w:t>. Descrição das Atividades Realizadas</w:t>
       </w:r>
       <w:bookmarkEnd w:id="70"/>
       <w:bookmarkEnd w:id="71"/>
@@ -6116,19 +5944,31 @@
         <w:rPr>
           <w:color w:val="FF0000"/>
         </w:rPr>
-        <w:t>Nesta seção descreva o processo de obtenção dos resultados obtidos e analise-os à luz dos objetivos iniciais, bem como dos eventuais usuários (humanos ou não) de tais resultados. Preferencialmente, utilize critérios estabelecidos na área de pesquisa de seu projeto.</w:t>
-      </w:r>
-      <w:r>
-        <w:rPr>
-          <w:color w:val="FF0000"/>
-        </w:rPr>
-        <w:t xml:space="preserve"> Discuta sobre critérios utilizados para a validação do sistema, bem como os testes utilizados (se for o caso).</w:t>
-      </w:r>
-    </w:p>
-    <w:p>
-      <w:pPr>
-        <w:rPr>
-          <w:color w:val="FF0000"/>
+        <w:t xml:space="preserve">Nesta seção </w:t>
+      </w:r>
+      <w:r>
+        <w:rPr>
+          <w:color w:val="FF0000"/>
+        </w:rPr>
+        <w:t>o aluno deve descrever</w:t>
+      </w:r>
+      <w:r>
+        <w:rPr>
+          <w:color w:val="FF0000"/>
+        </w:rPr>
+        <w:t xml:space="preserve"> em detalhes cada etapa da metodologia descrita na seção anterior. Identifique todos os recursos/técnicas/sistemas utilizados em cada etapa.</w:t>
+      </w:r>
+    </w:p>
+    <w:p>
+      <w:pPr>
+        <w:pStyle w:val="NormalWeb"/>
+        <w:tabs>
+          <w:tab w:val="left" w:pos="717"/>
+        </w:tabs>
+        <w:spacing w:before="0" w:after="0"/>
+        <w:rPr>
+          <w:rFonts w:ascii="Verdana" w:hAnsi="Verdana"/>
+          <w:lang w:val="pt-BR"/>
         </w:rPr>
       </w:pPr>
     </w:p>
@@ -6136,120 +5976,89 @@
       <w:pPr>
         <w:pStyle w:val="Heading2"/>
       </w:pPr>
-      <w:bookmarkStart w:id="73" w:name="_Toc356937037"/>
-      <w:r>
-        <w:t xml:space="preserve">3.5. </w:t>
-      </w:r>
-      <w:r>
-        <w:t>Dificuldades e Limitações</w:t>
+      <w:bookmarkStart w:id="73" w:name="_Toc223175068"/>
+      <w:bookmarkStart w:id="74" w:name="_Toc223880347"/>
+      <w:bookmarkStart w:id="75" w:name="_Toc356937036"/>
+      <w:r>
+        <w:lastRenderedPageBreak/>
+        <w:t>3.4</w:t>
+      </w:r>
+      <w:r>
+        <w:t>. Resultados Obtidos</w:t>
       </w:r>
       <w:bookmarkEnd w:id="73"/>
-    </w:p>
-    <w:p>
-      <w:r>
-        <w:rPr>
-          <w:color w:val="FF0000"/>
-        </w:rPr>
-        <w:t xml:space="preserve">Nesta seção, descreva as principais dificuldades e limitações encontradas durante a condução do trabalho. Sintetize lições aprendidas e comente sobre direções alternativas, se for o caso. Se pertinente, faça uma análise crítica da abordagem adotada em seu projeto, ou seja, você a considera adequada? Ela é limitada sob algum aspecto? </w:t>
-      </w:r>
-    </w:p>
-    <w:p>
-      <w:pPr>
-        <w:rPr>
-          <w:color w:val="FF0000"/>
-        </w:rPr>
-      </w:pPr>
-    </w:p>
-    <w:p>
-      <w:pPr>
-        <w:pStyle w:val="Heading2"/>
-      </w:pPr>
-      <w:bookmarkStart w:id="74" w:name="_Toc223175069"/>
-      <w:bookmarkStart w:id="75" w:name="_Toc223880348"/>
-      <w:bookmarkStart w:id="76" w:name="_Toc356937038"/>
-      <w:r>
-        <w:t>3.</w:t>
-      </w:r>
-      <w:r>
-        <w:t>6</w:t>
-      </w:r>
-      <w:r>
-        <w:t>. Considerações Finais</w:t>
-      </w:r>
       <w:bookmarkEnd w:id="74"/>
       <w:bookmarkEnd w:id="75"/>
+    </w:p>
+    <w:p>
+      <w:pPr>
+        <w:rPr>
+          <w:color w:val="FF0000"/>
+        </w:rPr>
+      </w:pPr>
+      <w:r>
+        <w:rPr>
+          <w:color w:val="FF0000"/>
+        </w:rPr>
+        <w:t>Nesta seção descreva o processo de obtenção dos resultados obtidos e analise-os à luz dos objetivos iniciais, bem como dos eventuais usuários (humanos ou não) de tais resultados. Preferencialmente, utilize critérios estabelecidos na área de pesquisa de seu projeto.</w:t>
+      </w:r>
+      <w:r>
+        <w:rPr>
+          <w:color w:val="FF0000"/>
+        </w:rPr>
+        <w:t xml:space="preserve"> Discuta sobre critérios utilizados para a validação do sistema, bem como os testes utilizados (se for o caso).</w:t>
+      </w:r>
+    </w:p>
+    <w:p>
+      <w:pPr>
+        <w:rPr>
+          <w:color w:val="FF0000"/>
+        </w:rPr>
+      </w:pPr>
+    </w:p>
+    <w:p>
+      <w:pPr>
+        <w:pStyle w:val="Heading2"/>
+      </w:pPr>
+      <w:bookmarkStart w:id="76" w:name="_Toc356937037"/>
+      <w:r>
+        <w:t xml:space="preserve">3.5. </w:t>
+      </w:r>
+      <w:r>
+        <w:t>Dificuldades e Limitações</w:t>
+      </w:r>
       <w:bookmarkEnd w:id="76"/>
     </w:p>
     <w:p>
-      <w:pPr>
-        <w:rPr>
-          <w:color w:val="FF0000"/>
-        </w:rPr>
-      </w:pPr>
-      <w:r>
-        <w:rPr>
-          <w:color w:val="FF0000"/>
-        </w:rPr>
-        <w:t>Nesta seção</w:t>
-      </w:r>
-      <w:r>
-        <w:rPr>
-          <w:color w:val="FF0000"/>
-        </w:rPr>
-        <w:t xml:space="preserve"> o aluno</w:t>
-      </w:r>
-      <w:r>
-        <w:rPr>
-          <w:color w:val="FF0000"/>
-        </w:rPr>
-        <w:t xml:space="preserve"> </w:t>
-      </w:r>
-      <w:r>
-        <w:rPr>
-          <w:color w:val="FF0000"/>
-        </w:rPr>
-        <w:t>deve apresentar uma conclusão sobre este capítulo e introduzir brevemente o capítulo seguinte</w:t>
-      </w:r>
-      <w:r>
-        <w:rPr>
-          <w:color w:val="FF0000"/>
-        </w:rPr>
-        <w:t>.</w:t>
-      </w:r>
-    </w:p>
-    <w:p>
-      <w:pPr>
-        <w:pStyle w:val="Heading1"/>
-      </w:pPr>
-    </w:p>
-    <w:p>
-      <w:pPr>
-        <w:pStyle w:val="Heading1"/>
-      </w:pPr>
-    </w:p>
-    <w:p>
-      <w:pPr>
-        <w:pStyle w:val="Heading1"/>
-      </w:pPr>
-      <w:r>
-        <w:br w:type="page"/>
-      </w:r>
-      <w:bookmarkStart w:id="77" w:name="_Toc223175070"/>
-      <w:bookmarkStart w:id="78" w:name="_Toc223880349"/>
-      <w:bookmarkStart w:id="79" w:name="_Toc356937039"/>
-      <w:bookmarkEnd w:id="63"/>
-      <w:r>
-        <w:lastRenderedPageBreak/>
-        <w:t xml:space="preserve">CAPÍTULO </w:t>
-      </w:r>
-      <w:r>
-        <w:rPr>
-          <w:color w:val="FF0000"/>
-        </w:rPr>
-        <w:t>4</w:t>
-      </w:r>
-      <w:r>
-        <w:t>: CONCLUSÃO</w:t>
+      <w:r>
+        <w:rPr>
+          <w:color w:val="FF0000"/>
+        </w:rPr>
+        <w:t xml:space="preserve">Nesta seção, descreva as principais dificuldades e limitações encontradas durante a condução do trabalho. Sintetize lições aprendidas e comente sobre direções alternativas, se for o caso. Se pertinente, faça uma análise crítica da abordagem adotada em seu projeto, ou seja, você a considera adequada? Ela é limitada sob algum aspecto? </w:t>
+      </w:r>
+    </w:p>
+    <w:p>
+      <w:pPr>
+        <w:rPr>
+          <w:color w:val="FF0000"/>
+        </w:rPr>
+      </w:pPr>
+    </w:p>
+    <w:p>
+      <w:pPr>
+        <w:pStyle w:val="Heading2"/>
+      </w:pPr>
+      <w:bookmarkStart w:id="77" w:name="_Toc223175069"/>
+      <w:bookmarkStart w:id="78" w:name="_Toc223880348"/>
+      <w:bookmarkStart w:id="79" w:name="_Toc356937038"/>
+      <w:r>
+        <w:t>3.</w:t>
+      </w:r>
+      <w:r>
+        <w:t>6</w:t>
+      </w:r>
+      <w:r>
+        <w:t>. Considerações Finais</w:t>
       </w:r>
       <w:bookmarkEnd w:id="77"/>
       <w:bookmarkEnd w:id="78"/>
@@ -6261,38 +6070,103 @@
           <w:color w:val="FF0000"/>
         </w:rPr>
       </w:pPr>
-      <w:bookmarkStart w:id="80" w:name="_Toc223880350"/>
-      <w:bookmarkStart w:id="81" w:name="_Toc223880944"/>
-      <w:bookmarkStart w:id="82" w:name="_Toc223965459"/>
-      <w:bookmarkStart w:id="83" w:name="_Toc223965581"/>
-      <w:r>
-        <w:rPr>
-          <w:color w:val="FF0000"/>
-        </w:rPr>
-        <w:t>Neste capítulo, você deve expressar a sua visão crítica sobre alguns temas importantes. Teça conclusões a respeito do trabalho desenvolvido, experiências adquiridas e lições aprendidas.</w:t>
-      </w:r>
-    </w:p>
-    <w:p>
-      <w:pPr>
-        <w:pStyle w:val="Heading2"/>
-      </w:pPr>
-      <w:bookmarkStart w:id="84" w:name="_Toc223880351"/>
-      <w:bookmarkStart w:id="85" w:name="_Toc356937040"/>
+      <w:r>
+        <w:rPr>
+          <w:color w:val="FF0000"/>
+        </w:rPr>
+        <w:t>Nesta seção</w:t>
+      </w:r>
+      <w:r>
+        <w:rPr>
+          <w:color w:val="FF0000"/>
+        </w:rPr>
+        <w:t xml:space="preserve"> o aluno</w:t>
+      </w:r>
+      <w:r>
+        <w:rPr>
+          <w:color w:val="FF0000"/>
+        </w:rPr>
+        <w:t xml:space="preserve"> </w:t>
+      </w:r>
+      <w:r>
+        <w:rPr>
+          <w:color w:val="FF0000"/>
+        </w:rPr>
+        <w:t>deve apresentar uma conclusão sobre este capítulo e introduzir brevemente o capítulo seguinte</w:t>
+      </w:r>
+      <w:r>
+        <w:rPr>
+          <w:color w:val="FF0000"/>
+        </w:rPr>
+        <w:t>.</w:t>
+      </w:r>
+    </w:p>
+    <w:p>
+      <w:pPr>
+        <w:pStyle w:val="Heading1"/>
+      </w:pPr>
+      <w:r>
+        <w:br w:type="page"/>
+      </w:r>
+      <w:bookmarkStart w:id="80" w:name="_Toc223175070"/>
+      <w:bookmarkStart w:id="81" w:name="_Toc223880349"/>
+      <w:bookmarkStart w:id="82" w:name="_Toc356937039"/>
+      <w:bookmarkEnd w:id="66"/>
+      <w:r>
+        <w:lastRenderedPageBreak/>
+        <w:t xml:space="preserve">CAPÍTULO </w:t>
+      </w:r>
+      <w:r>
+        <w:rPr>
+          <w:color w:val="FF0000"/>
+        </w:rPr>
+        <w:t>4</w:t>
+      </w:r>
+      <w:r>
+        <w:t>: CONCLUSÃO</w:t>
+      </w:r>
       <w:bookmarkEnd w:id="80"/>
       <w:bookmarkEnd w:id="81"/>
       <w:bookmarkEnd w:id="82"/>
+    </w:p>
+    <w:p>
+      <w:pPr>
+        <w:rPr>
+          <w:color w:val="FF0000"/>
+        </w:rPr>
+      </w:pPr>
+      <w:bookmarkStart w:id="83" w:name="_Toc223880350"/>
+      <w:bookmarkStart w:id="84" w:name="_Toc223880944"/>
+      <w:bookmarkStart w:id="85" w:name="_Toc223965459"/>
+      <w:bookmarkStart w:id="86" w:name="_Toc223965581"/>
+      <w:r>
+        <w:rPr>
+          <w:color w:val="FF0000"/>
+        </w:rPr>
+        <w:t>Neste capítulo, você deve expressar a sua visão crítica sobre alguns temas importantes. Teça conclusões a respeito do trabalho desenvolvido, experiências adquiridas e lições aprendidas.</w:t>
+      </w:r>
+    </w:p>
+    <w:p>
+      <w:pPr>
+        <w:pStyle w:val="Heading2"/>
+      </w:pPr>
+      <w:bookmarkStart w:id="87" w:name="_Toc223880351"/>
+      <w:bookmarkStart w:id="88" w:name="_Toc356937040"/>
       <w:bookmarkEnd w:id="83"/>
-      <w:r>
-        <w:t>4.1</w:t>
-      </w:r>
-      <w:r>
-        <w:t xml:space="preserve">. </w:t>
-      </w:r>
-      <w:r>
-        <w:t>Contribuições</w:t>
-      </w:r>
       <w:bookmarkEnd w:id="84"/>
       <w:bookmarkEnd w:id="85"/>
+      <w:bookmarkEnd w:id="86"/>
+      <w:r>
+        <w:t>4.1</w:t>
+      </w:r>
+      <w:r>
+        <w:t xml:space="preserve">. </w:t>
+      </w:r>
+      <w:r>
+        <w:t>Contribuições</w:t>
+      </w:r>
+      <w:bookmarkEnd w:id="87"/>
+      <w:bookmarkEnd w:id="88"/>
     </w:p>
     <w:p>
       <w:pPr>
@@ -6344,14 +6218,14 @@
       <w:pPr>
         <w:pStyle w:val="Heading2"/>
       </w:pPr>
-      <w:bookmarkStart w:id="86" w:name="_Toc356937041"/>
+      <w:bookmarkStart w:id="89" w:name="_Toc356937041"/>
       <w:r>
         <w:t xml:space="preserve">4.2. </w:t>
       </w:r>
       <w:r>
         <w:t>Relacionamento entre o Curso e o Projeto</w:t>
       </w:r>
-      <w:bookmarkEnd w:id="86"/>
+      <w:bookmarkEnd w:id="89"/>
       <w:r>
         <w:t xml:space="preserve"> </w:t>
       </w:r>
@@ -6375,7 +6249,7 @@
       <w:pPr>
         <w:pStyle w:val="Heading2"/>
       </w:pPr>
-      <w:bookmarkStart w:id="87" w:name="_Toc356937042"/>
+      <w:bookmarkStart w:id="90" w:name="_Toc356937042"/>
       <w:r>
         <w:t>4.</w:t>
       </w:r>
@@ -6385,7 +6259,7 @@
       <w:r>
         <w:t>. Considerações sobre o Curso de Graduação</w:t>
       </w:r>
-      <w:bookmarkEnd w:id="87"/>
+      <w:bookmarkEnd w:id="90"/>
     </w:p>
     <w:p>
       <w:pPr>
@@ -6406,8 +6280,8 @@
       <w:pPr>
         <w:pStyle w:val="Heading2"/>
       </w:pPr>
-      <w:bookmarkStart w:id="88" w:name="_Toc223880352"/>
-      <w:bookmarkStart w:id="89" w:name="_Toc356937043"/>
+      <w:bookmarkStart w:id="91" w:name="_Toc223880352"/>
+      <w:bookmarkStart w:id="92" w:name="_Toc356937043"/>
       <w:r>
         <w:t>4.</w:t>
       </w:r>
@@ -6417,8 +6291,8 @@
       <w:r>
         <w:t>. Trabalhos Futuros</w:t>
       </w:r>
-      <w:bookmarkEnd w:id="88"/>
-      <w:bookmarkEnd w:id="89"/>
+      <w:bookmarkEnd w:id="91"/>
+      <w:bookmarkEnd w:id="92"/>
     </w:p>
     <w:p>
       <w:pPr>
@@ -6451,16 +6325,16 @@
         </w:rPr>
         <w:br w:type="page"/>
       </w:r>
-      <w:bookmarkStart w:id="90" w:name="_Toc223175072"/>
-      <w:bookmarkStart w:id="91" w:name="_Toc223880353"/>
-      <w:bookmarkStart w:id="92" w:name="_Toc356937044"/>
+      <w:bookmarkStart w:id="93" w:name="_Toc223175072"/>
+      <w:bookmarkStart w:id="94" w:name="_Toc223880353"/>
+      <w:bookmarkStart w:id="95" w:name="_Toc356937044"/>
       <w:r>
         <w:lastRenderedPageBreak/>
         <w:t>REFERÊNCIAS</w:t>
       </w:r>
-      <w:bookmarkEnd w:id="90"/>
-      <w:bookmarkEnd w:id="91"/>
-      <w:bookmarkEnd w:id="92"/>
+      <w:bookmarkEnd w:id="93"/>
+      <w:bookmarkEnd w:id="94"/>
+      <w:bookmarkEnd w:id="95"/>
     </w:p>
     <w:p>
       <w:pPr>
@@ -6655,13 +6529,13 @@
       <w:pPr>
         <w:pStyle w:val="Heading1"/>
       </w:pPr>
-      <w:bookmarkStart w:id="93" w:name="_Toc19248608"/>
+      <w:bookmarkStart w:id="96" w:name="_Toc19248608"/>
       <w:r>
         <w:br w:type="page"/>
       </w:r>
-      <w:bookmarkStart w:id="94" w:name="_Toc223175075"/>
-      <w:bookmarkStart w:id="95" w:name="_Toc223880356"/>
-      <w:bookmarkStart w:id="96" w:name="_Toc356937045"/>
+      <w:bookmarkStart w:id="97" w:name="_Toc223175075"/>
+      <w:bookmarkStart w:id="98" w:name="_Toc223880356"/>
+      <w:bookmarkStart w:id="99" w:name="_Toc356937045"/>
       <w:r>
         <w:lastRenderedPageBreak/>
         <w:t xml:space="preserve">APÊNDICE A </w:t>
@@ -6689,215 +6563,215 @@
           <w:color w:val="FF0000"/>
         </w:rPr>
         <w:t>e apêndice</w:t>
-      </w:r>
-      <w:bookmarkEnd w:id="94"/>
-      <w:bookmarkEnd w:id="95"/>
-      <w:bookmarkEnd w:id="96"/>
-      <w:r>
-        <w:t xml:space="preserve"> </w:t>
-      </w:r>
-    </w:p>
-    <w:p>
-      <w:pPr>
-        <w:rPr>
-          <w:color w:val="FF0000"/>
-        </w:rPr>
-      </w:pPr>
-      <w:r>
-        <w:rPr>
-          <w:b/>
-          <w:color w:val="FF0000"/>
-        </w:rPr>
-        <w:t xml:space="preserve">Observação </w:t>
-      </w:r>
-      <w:r>
-        <w:rPr>
-          <w:b/>
-          <w:color w:val="FF0000"/>
-        </w:rPr>
-        <w:t>1</w:t>
-      </w:r>
-      <w:r>
-        <w:rPr>
-          <w:b/>
-          <w:color w:val="FF0000"/>
-        </w:rPr>
-        <w:t>:</w:t>
-      </w:r>
-      <w:r>
-        <w:rPr>
-          <w:color w:val="FF0000"/>
-        </w:rPr>
-        <w:t xml:space="preserve"> Apêndice</w:t>
-      </w:r>
-      <w:r>
-        <w:rPr>
-          <w:color w:val="FF0000"/>
-        </w:rPr>
-        <w:t xml:space="preserve"> consiste em um texto ou documento elaborado pelo autor, a fim de complementar sua argumentação, sem prejuízo da unidade nuclear do trabalho. Os apêndices são identificados por letras maiúsculas consecutivas, travessão e pelos respectivos títulos. </w:t>
-      </w:r>
-    </w:p>
-    <w:p>
-      <w:pPr>
-        <w:rPr>
-          <w:color w:val="FF0000"/>
-        </w:rPr>
-      </w:pPr>
-      <w:r>
-        <w:rPr>
-          <w:b/>
-          <w:color w:val="FF0000"/>
-        </w:rPr>
-        <w:t xml:space="preserve">Observação </w:t>
-      </w:r>
-      <w:r>
-        <w:rPr>
-          <w:b/>
-          <w:color w:val="FF0000"/>
-        </w:rPr>
-        <w:t>2</w:t>
-      </w:r>
-      <w:r>
-        <w:rPr>
-          <w:b/>
-          <w:color w:val="FF0000"/>
-        </w:rPr>
-        <w:t>:</w:t>
-      </w:r>
-      <w:r>
-        <w:rPr>
-          <w:color w:val="FF0000"/>
-        </w:rPr>
-        <w:t xml:space="preserve"> Elemento opcional.</w:t>
-      </w:r>
-      <w:r>
-        <w:rPr>
-          <w:color w:val="FF0000"/>
-        </w:rPr>
-        <w:t xml:space="preserve"> </w:t>
-      </w:r>
-    </w:p>
-    <w:p>
-      <w:pPr>
-        <w:rPr>
-          <w:color w:val="FF0000"/>
-        </w:rPr>
-      </w:pPr>
-      <w:r>
-        <w:rPr>
-          <w:b/>
-          <w:color w:val="FF0000"/>
-        </w:rPr>
-        <w:t>Observaç</w:t>
-      </w:r>
-      <w:r>
-        <w:rPr>
-          <w:b/>
-          <w:color w:val="FF0000"/>
-        </w:rPr>
-        <w:t>ão 3</w:t>
-      </w:r>
-      <w:r>
-        <w:rPr>
-          <w:b/>
-          <w:color w:val="FF0000"/>
-        </w:rPr>
-        <w:t>:</w:t>
-      </w:r>
-      <w:r>
-        <w:rPr>
-          <w:color w:val="FF0000"/>
-        </w:rPr>
-        <w:t xml:space="preserve"> </w:t>
-      </w:r>
-      <w:r>
-        <w:rPr>
-          <w:color w:val="FF0000"/>
-        </w:rPr>
-        <w:t xml:space="preserve">Se houverem mais apêndices, </w:t>
-      </w:r>
-      <w:r>
-        <w:rPr>
-          <w:color w:val="FF0000"/>
-        </w:rPr>
-        <w:t>identifique-os como</w:t>
-      </w:r>
-      <w:r>
-        <w:rPr>
-          <w:color w:val="FF0000"/>
-        </w:rPr>
-        <w:t xml:space="preserve"> Apêndice B, Ap</w:t>
-      </w:r>
-      <w:r>
-        <w:rPr>
-          <w:color w:val="FF0000"/>
-        </w:rPr>
-        <w:t>êndice C</w:t>
-      </w:r>
-      <w:r>
-        <w:rPr>
-          <w:color w:val="FF0000"/>
-        </w:rPr>
-        <w:t xml:space="preserve"> e assim por diante.</w:t>
-      </w:r>
-    </w:p>
-    <w:p>
-      <w:pPr>
-        <w:pStyle w:val="Heading1"/>
-      </w:pPr>
-      <w:r>
-        <w:br w:type="page"/>
-      </w:r>
-      <w:bookmarkStart w:id="97" w:name="_Toc223175076"/>
-      <w:bookmarkStart w:id="98" w:name="_Toc223880357"/>
-      <w:bookmarkStart w:id="99" w:name="_Toc356937046"/>
-      <w:r>
-        <w:lastRenderedPageBreak/>
-        <w:t>ANEXO</w:t>
-      </w:r>
-      <w:bookmarkEnd w:id="93"/>
-      <w:r>
-        <w:t xml:space="preserve"> A </w:t>
-      </w:r>
-      <w:r>
-        <w:rPr>
-          <w:color w:val="000000"/>
-        </w:rPr>
-        <w:t>–</w:t>
-      </w:r>
-      <w:r>
-        <w:rPr>
-          <w:color w:val="000000"/>
-        </w:rPr>
-        <w:t xml:space="preserve"> </w:t>
-      </w:r>
-      <w:r>
-        <w:rPr>
-          <w:color w:val="FF0000"/>
-        </w:rPr>
-        <w:t>Título</w:t>
-      </w:r>
-      <w:r>
-        <w:rPr>
-          <w:color w:val="FF0000"/>
-        </w:rPr>
-        <w:t xml:space="preserve"> </w:t>
-      </w:r>
-      <w:r>
-        <w:rPr>
-          <w:color w:val="FF0000"/>
-        </w:rPr>
-        <w:t>deste</w:t>
-      </w:r>
-      <w:r>
-        <w:rPr>
-          <w:color w:val="FF0000"/>
-        </w:rPr>
-        <w:t xml:space="preserve"> anexo</w:t>
       </w:r>
       <w:bookmarkEnd w:id="97"/>
       <w:bookmarkEnd w:id="98"/>
       <w:bookmarkEnd w:id="99"/>
+      <w:r>
+        <w:t xml:space="preserve"> </w:t>
+      </w:r>
+    </w:p>
+    <w:p>
+      <w:pPr>
+        <w:rPr>
+          <w:color w:val="FF0000"/>
+        </w:rPr>
+      </w:pPr>
+      <w:r>
+        <w:rPr>
+          <w:b/>
+          <w:color w:val="FF0000"/>
+        </w:rPr>
+        <w:t xml:space="preserve">Observação </w:t>
+      </w:r>
+      <w:r>
+        <w:rPr>
+          <w:b/>
+          <w:color w:val="FF0000"/>
+        </w:rPr>
+        <w:t>1</w:t>
+      </w:r>
+      <w:r>
+        <w:rPr>
+          <w:b/>
+          <w:color w:val="FF0000"/>
+        </w:rPr>
+        <w:t>:</w:t>
+      </w:r>
+      <w:r>
+        <w:rPr>
+          <w:color w:val="FF0000"/>
+        </w:rPr>
+        <w:t xml:space="preserve"> Apêndice</w:t>
+      </w:r>
+      <w:r>
+        <w:rPr>
+          <w:color w:val="FF0000"/>
+        </w:rPr>
+        <w:t xml:space="preserve"> consiste em um texto ou documento elaborado pelo autor, a fim de complementar sua argumentação, sem prejuízo da unidade nuclear do trabalho. Os apêndices são identificados por letras maiúsculas consecutivas, travessão e pelos respectivos títulos. </w:t>
+      </w:r>
+    </w:p>
+    <w:p>
+      <w:pPr>
+        <w:rPr>
+          <w:color w:val="FF0000"/>
+        </w:rPr>
+      </w:pPr>
+      <w:r>
+        <w:rPr>
+          <w:b/>
+          <w:color w:val="FF0000"/>
+        </w:rPr>
+        <w:t xml:space="preserve">Observação </w:t>
+      </w:r>
+      <w:r>
+        <w:rPr>
+          <w:b/>
+          <w:color w:val="FF0000"/>
+        </w:rPr>
+        <w:t>2</w:t>
+      </w:r>
+      <w:r>
+        <w:rPr>
+          <w:b/>
+          <w:color w:val="FF0000"/>
+        </w:rPr>
+        <w:t>:</w:t>
+      </w:r>
+      <w:r>
+        <w:rPr>
+          <w:color w:val="FF0000"/>
+        </w:rPr>
+        <w:t xml:space="preserve"> Elemento opcional.</w:t>
+      </w:r>
+      <w:r>
+        <w:rPr>
+          <w:color w:val="FF0000"/>
+        </w:rPr>
+        <w:t xml:space="preserve"> </w:t>
+      </w:r>
+    </w:p>
+    <w:p>
+      <w:pPr>
+        <w:rPr>
+          <w:color w:val="FF0000"/>
+        </w:rPr>
+      </w:pPr>
+      <w:r>
+        <w:rPr>
+          <w:b/>
+          <w:color w:val="FF0000"/>
+        </w:rPr>
+        <w:t>Observaç</w:t>
+      </w:r>
+      <w:r>
+        <w:rPr>
+          <w:b/>
+          <w:color w:val="FF0000"/>
+        </w:rPr>
+        <w:t>ão 3</w:t>
+      </w:r>
+      <w:r>
+        <w:rPr>
+          <w:b/>
+          <w:color w:val="FF0000"/>
+        </w:rPr>
+        <w:t>:</w:t>
+      </w:r>
+      <w:r>
+        <w:rPr>
+          <w:color w:val="FF0000"/>
+        </w:rPr>
+        <w:t xml:space="preserve"> </w:t>
+      </w:r>
+      <w:r>
+        <w:rPr>
+          <w:color w:val="FF0000"/>
+        </w:rPr>
+        <w:t xml:space="preserve">Se houverem mais apêndices, </w:t>
+      </w:r>
+      <w:r>
+        <w:rPr>
+          <w:color w:val="FF0000"/>
+        </w:rPr>
+        <w:t>identifique-os como</w:t>
+      </w:r>
+      <w:r>
+        <w:rPr>
+          <w:color w:val="FF0000"/>
+        </w:rPr>
+        <w:t xml:space="preserve"> Apêndice B, Ap</w:t>
+      </w:r>
+      <w:r>
+        <w:rPr>
+          <w:color w:val="FF0000"/>
+        </w:rPr>
+        <w:t>êndice C</w:t>
+      </w:r>
+      <w:r>
+        <w:rPr>
+          <w:color w:val="FF0000"/>
+        </w:rPr>
+        <w:t xml:space="preserve"> e assim por diante.</w:t>
+      </w:r>
+    </w:p>
+    <w:p>
+      <w:pPr>
+        <w:pStyle w:val="Heading1"/>
+      </w:pPr>
+      <w:r>
+        <w:br w:type="page"/>
+      </w:r>
+      <w:bookmarkStart w:id="100" w:name="_Toc223175076"/>
+      <w:bookmarkStart w:id="101" w:name="_Toc223880357"/>
+      <w:bookmarkStart w:id="102" w:name="_Toc356937046"/>
+      <w:r>
+        <w:lastRenderedPageBreak/>
+        <w:t>ANEXO</w:t>
+      </w:r>
+      <w:bookmarkEnd w:id="96"/>
+      <w:r>
+        <w:t xml:space="preserve"> A </w:t>
+      </w:r>
+      <w:r>
+        <w:rPr>
+          <w:color w:val="000000"/>
+        </w:rPr>
+        <w:t>–</w:t>
+      </w:r>
+      <w:r>
+        <w:rPr>
+          <w:color w:val="000000"/>
+        </w:rPr>
+        <w:t xml:space="preserve"> </w:t>
+      </w:r>
+      <w:r>
+        <w:rPr>
+          <w:color w:val="FF0000"/>
+        </w:rPr>
+        <w:t>Título</w:t>
+      </w:r>
+      <w:r>
+        <w:rPr>
+          <w:color w:val="FF0000"/>
+        </w:rPr>
+        <w:t xml:space="preserve"> </w:t>
+      </w:r>
+      <w:r>
+        <w:rPr>
+          <w:color w:val="FF0000"/>
+        </w:rPr>
+        <w:t>deste</w:t>
+      </w:r>
+      <w:r>
+        <w:rPr>
+          <w:color w:val="FF0000"/>
+        </w:rPr>
+        <w:t xml:space="preserve"> anexo</w:t>
+      </w:r>
+      <w:bookmarkEnd w:id="100"/>
+      <w:bookmarkEnd w:id="101"/>
+      <w:bookmarkEnd w:id="102"/>
     </w:p>
     <w:p>
       <w:pPr>
@@ -7087,6 +6961,264 @@
     </w:sectPr>
   </w:body>
 </w:document>
+</file>
+
+<file path=word/comments.xml><?xml version="1.0" encoding="utf-8"?>
+<w:comments xmlns:wpc="http://schemas.microsoft.com/office/word/2010/wordprocessingCanvas" xmlns:cx="http://schemas.microsoft.com/office/drawing/2014/chartex" xmlns:cx1="http://schemas.microsoft.com/office/drawing/2015/9/8/chartex" xmlns:cx2="http://schemas.microsoft.com/office/drawing/2015/10/21/chartex" xmlns:cx3="http://schemas.microsoft.com/office/drawing/2016/5/9/chartex" xmlns:cx4="http://schemas.microsoft.com/office/drawing/2016/5/10/chartex" xmlns:cx5="http://schemas.microsoft.com/office/drawing/2016/5/11/chartex" xmlns:cx6="http://schemas.microsoft.com/office/drawing/2016/5/12/chartex" xmlns:cx7="http://schemas.microsoft.com/office/drawing/2016/5/13/chartex" xmlns:cx8="http://schemas.microsoft.com/office/drawing/2016/5/14/chartex" xmlns:mc="http://schemas.openxmlformats.org/markup-compatibility/2006" xmlns:aink="http://schemas.microsoft.com/office/drawing/2016/ink" xmlns:am3d="http://schemas.microsoft.com/office/drawing/2017/model3d" xmlns:o="urn:schemas-microsoft-com:office:office" xmlns:r="http://schemas.openxmlformats.org/officeDocument/2006/relationships" xmlns:m="http://schemas.openxmlformats.org/officeDocument/2006/math" xmlns:v="urn:schemas-microsoft-com:vml" xmlns:wp14="http://schemas.microsoft.com/office/word/2010/wordprocessingDrawing" xmlns:wp="http://schemas.openxmlformats.org/drawingml/2006/wordprocessingDrawing" xmlns:w10="urn:schemas-microsoft-com:office:word" xmlns:w="http://schemas.openxmlformats.org/wordprocessingml/2006/main" xmlns:w14="http://schemas.microsoft.com/office/word/2010/wordml" xmlns:w15="http://schemas.microsoft.com/office/word/2012/wordml" xmlns:w16cex="http://schemas.microsoft.com/office/word/2018/wordml/cex" xmlns:w16cid="http://schemas.microsoft.com/office/word/2016/wordml/cid" xmlns:w16="http://schemas.microsoft.com/office/word/2018/wordml" xmlns:w16se="http://schemas.microsoft.com/office/word/2015/wordml/symex" xmlns:wpg="http://schemas.microsoft.com/office/word/2010/wordprocessingGroup" xmlns:wpi="http://schemas.microsoft.com/office/word/2010/wordprocessingInk" xmlns:wne="http://schemas.microsoft.com/office/word/2006/wordml" xmlns:wps="http://schemas.microsoft.com/office/word/2010/wordprocessingShape" mc:Ignorable="w14 w15 w16se w16cid w16 w16cex wp14">
+  <w:comment w:id="0" w:author="Otávio Sumi" w:date="2020-06-02T11:42:00Z" w:initials="OS">
+    <w:p>
+      <w:pPr>
+        <w:pStyle w:val="CommentText"/>
+      </w:pPr>
+      <w:r>
+        <w:rPr>
+          <w:rStyle w:val="CommentReference"/>
+        </w:rPr>
+        <w:annotationRef/>
+      </w:r>
+      <w:r>
+        <w:t>Mudar o título para algo bibliográfico “Um estudo bibliográfico sobre as iniciativas das universidades públicas do estado de São Paulo”</w:t>
+      </w:r>
+    </w:p>
+  </w:comment>
+  <w:comment w:id="1" w:author="Otávio Sumi" w:date="2020-05-16T16:18:00Z" w:initials="OS">
+    <w:p>
+      <w:pPr>
+        <w:rPr>
+          <w:color w:val="FF0000"/>
+        </w:rPr>
+      </w:pPr>
+      <w:r>
+        <w:rPr>
+          <w:rStyle w:val="CommentReference"/>
+        </w:rPr>
+        <w:annotationRef/>
+      </w:r>
+      <w:r>
+        <w:rPr>
+          <w:b/>
+          <w:color w:val="FF0000"/>
+        </w:rPr>
+        <w:t>Observação 1:</w:t>
+      </w:r>
+      <w:r>
+        <w:rPr>
+          <w:color w:val="FF0000"/>
+        </w:rPr>
+        <w:t xml:space="preserve"> Esta seção é ob</w:t>
+      </w:r>
+      <w:r>
+        <w:rPr>
+          <w:color w:val="FF0000"/>
+        </w:rPr>
+        <w:t>rigatória</w:t>
+      </w:r>
+      <w:r>
+        <w:rPr>
+          <w:color w:val="FF0000"/>
+        </w:rPr>
+        <w:t>.</w:t>
+      </w:r>
+    </w:p>
+    <w:p>
+      <w:pPr>
+        <w:rPr>
+          <w:color w:val="FF0000"/>
+        </w:rPr>
+      </w:pPr>
+    </w:p>
+    <w:p>
+      <w:pPr>
+        <w:rPr>
+          <w:color w:val="FF0000"/>
+        </w:rPr>
+      </w:pPr>
+      <w:r>
+        <w:rPr>
+          <w:b/>
+          <w:color w:val="FF0000"/>
+        </w:rPr>
+        <w:t>Observação 2:</w:t>
+      </w:r>
+      <w:r>
+        <w:rPr>
+          <w:color w:val="FF0000"/>
+        </w:rPr>
+        <w:t xml:space="preserve">  O resumo deve apresentar de forma concisa os pontos relevantes do texto. Deve ter o objetivo de abrevia o tempo do leitor e estimular a consulta ao texto completo da monografia.</w:t>
+      </w:r>
+    </w:p>
+    <w:p>
+      <w:pPr>
+        <w:rPr>
+          <w:color w:val="FF0000"/>
+        </w:rPr>
+      </w:pPr>
+    </w:p>
+    <w:p>
+      <w:pPr>
+        <w:rPr>
+          <w:color w:val="FF0000"/>
+        </w:rPr>
+      </w:pPr>
+      <w:r>
+        <w:rPr>
+          <w:b/>
+          <w:color w:val="FF0000"/>
+        </w:rPr>
+        <w:t>Observação 3:</w:t>
+      </w:r>
+      <w:r>
+        <w:rPr>
+          <w:color w:val="FF0000"/>
+        </w:rPr>
+        <w:t xml:space="preserve">   Deve ser redigido em parágrafo único, através de uma sequência de frases concisas e ob</w:t>
+      </w:r>
+      <w:r>
+        <w:rPr>
+          <w:color w:val="FF0000"/>
+        </w:rPr>
+        <w:t>jetivas e com espaçamento duplo.</w:t>
+      </w:r>
+    </w:p>
+    <w:p>
+      <w:pPr>
+        <w:rPr>
+          <w:color w:val="FF0000"/>
+        </w:rPr>
+      </w:pPr>
+    </w:p>
+    <w:p>
+      <w:pPr>
+        <w:rPr>
+          <w:color w:val="FF0000"/>
+        </w:rPr>
+      </w:pPr>
+      <w:r>
+        <w:rPr>
+          <w:b/>
+          <w:color w:val="FF0000"/>
+        </w:rPr>
+        <w:t>Observação 4:</w:t>
+      </w:r>
+      <w:r>
+        <w:rPr>
+          <w:color w:val="FF0000"/>
+        </w:rPr>
+        <w:t xml:space="preserve">   O resumo nã</w:t>
+      </w:r>
+      <w:r>
+        <w:rPr>
+          <w:color w:val="FF0000"/>
+        </w:rPr>
+        <w:t>o deve ultrapassar 500 palavras.</w:t>
+      </w:r>
+    </w:p>
+    <w:p>
+      <w:pPr>
+        <w:rPr>
+          <w:color w:val="FF0000"/>
+        </w:rPr>
+      </w:pPr>
+    </w:p>
+    <w:p>
+      <w:pPr>
+        <w:rPr>
+          <w:color w:val="FF0000"/>
+        </w:rPr>
+      </w:pPr>
+      <w:r>
+        <w:rPr>
+          <w:b/>
+          <w:color w:val="FF0000"/>
+        </w:rPr>
+        <w:t xml:space="preserve">Observação </w:t>
+      </w:r>
+      <w:r>
+        <w:rPr>
+          <w:b/>
+          <w:color w:val="FF0000"/>
+        </w:rPr>
+        <w:t>5</w:t>
+      </w:r>
+      <w:r>
+        <w:rPr>
+          <w:b/>
+          <w:color w:val="FF0000"/>
+        </w:rPr>
+        <w:t>:</w:t>
+      </w:r>
+      <w:r>
+        <w:rPr>
+          <w:color w:val="FF0000"/>
+        </w:rPr>
+        <w:t xml:space="preserve">  </w:t>
+      </w:r>
+      <w:r>
+        <w:rPr>
+          <w:color w:val="FF0000"/>
+        </w:rPr>
+        <w:t>Mais informações sobre a escrita de resumo, consulte a norma NBR 6028/</w:t>
+      </w:r>
+      <w:r>
+        <w:rPr>
+          <w:color w:val="FF0000"/>
+        </w:rPr>
+        <w:t>1990</w:t>
+      </w:r>
+      <w:r>
+        <w:rPr>
+          <w:color w:val="FF0000"/>
+        </w:rPr>
+        <w:t xml:space="preserve"> para escrita de resumos.</w:t>
+      </w:r>
+    </w:p>
+    <w:p>
+      <w:pPr>
+        <w:pStyle w:val="CommentText"/>
+      </w:pPr>
+    </w:p>
+  </w:comment>
+  <w:comment w:id="2" w:author="Otávio Sumi" w:date="2020-05-16T16:17:00Z" w:initials="OS">
+    <w:p>
+      <w:pPr>
+        <w:pStyle w:val="CommentText"/>
+      </w:pPr>
+      <w:r>
+        <w:rPr>
+          <w:rStyle w:val="CommentReference"/>
+        </w:rPr>
+        <w:annotationRef/>
+      </w:r>
+      <w:r>
+        <w:t>Procurar se existe mesmo essa separação de formas ativas e passivas de uso de software.</w:t>
+      </w:r>
+    </w:p>
+  </w:comment>
+</w:comments>
+</file>
+
+<file path=word/commentsExtended.xml><?xml version="1.0" encoding="utf-8"?>
+<w15:commentsEx xmlns:wpc="http://schemas.microsoft.com/office/word/2010/wordprocessingCanvas" xmlns:cx="http://schemas.microsoft.com/office/drawing/2014/chartex" xmlns:cx1="http://schemas.microsoft.com/office/drawing/2015/9/8/chartex" xmlns:cx2="http://schemas.microsoft.com/office/drawing/2015/10/21/chartex" xmlns:cx3="http://schemas.microsoft.com/office/drawing/2016/5/9/chartex" xmlns:cx4="http://schemas.microsoft.com/office/drawing/2016/5/10/chartex" xmlns:cx5="http://schemas.microsoft.com/office/drawing/2016/5/11/chartex" xmlns:cx6="http://schemas.microsoft.com/office/drawing/2016/5/12/chartex" xmlns:cx7="http://schemas.microsoft.com/office/drawing/2016/5/13/chartex" xmlns:cx8="http://schemas.microsoft.com/office/drawing/2016/5/14/chartex" xmlns:mc="http://schemas.openxmlformats.org/markup-compatibility/2006" xmlns:aink="http://schemas.microsoft.com/office/drawing/2016/ink" xmlns:am3d="http://schemas.microsoft.com/office/drawing/2017/model3d" xmlns:o="urn:schemas-microsoft-com:office:office" xmlns:r="http://schemas.openxmlformats.org/officeDocument/2006/relationships" xmlns:m="http://schemas.openxmlformats.org/officeDocument/2006/math" xmlns:v="urn:schemas-microsoft-com:vml" xmlns:wp14="http://schemas.microsoft.com/office/word/2010/wordprocessingDrawing" xmlns:wp="http://schemas.openxmlformats.org/drawingml/2006/wordprocessingDrawing" xmlns:w10="urn:schemas-microsoft-com:office:word" xmlns:w="http://schemas.openxmlformats.org/wordprocessingml/2006/main" xmlns:w14="http://schemas.microsoft.com/office/word/2010/wordml" xmlns:w15="http://schemas.microsoft.com/office/word/2012/wordml" xmlns:w16cex="http://schemas.microsoft.com/office/word/2018/wordml/cex" xmlns:w16cid="http://schemas.microsoft.com/office/word/2016/wordml/cid" xmlns:w16="http://schemas.microsoft.com/office/word/2018/wordml" xmlns:w16se="http://schemas.microsoft.com/office/word/2015/wordml/symex" xmlns:wpg="http://schemas.microsoft.com/office/word/2010/wordprocessingGroup" xmlns:wpi="http://schemas.microsoft.com/office/word/2010/wordprocessingInk" xmlns:wne="http://schemas.microsoft.com/office/word/2006/wordml" xmlns:wps="http://schemas.microsoft.com/office/word/2010/wordprocessingShape" mc:Ignorable="w14 w15 w16se w16cid w16 w16cex wp14">
+  <w15:commentEx w15:paraId="378FD438" w15:done="0"/>
+  <w15:commentEx w15:paraId="6270CC05" w15:done="0"/>
+  <w15:commentEx w15:paraId="5A4EF94C" w15:done="0"/>
+</w15:commentsEx>
+</file>
+
+<file path=word/commentsExtensible.xml><?xml version="1.0" encoding="utf-8"?>
+<w16cex:commentsExtensible xmlns:wpc="http://schemas.microsoft.com/office/word/2010/wordprocessingCanvas" xmlns:cx="http://schemas.microsoft.com/office/drawing/2014/chartex" xmlns:cx1="http://schemas.microsoft.com/office/drawing/2015/9/8/chartex" xmlns:cx2="http://schemas.microsoft.com/office/drawing/2015/10/21/chartex" xmlns:cx3="http://schemas.microsoft.com/office/drawing/2016/5/9/chartex" xmlns:cx4="http://schemas.microsoft.com/office/drawing/2016/5/10/chartex" xmlns:cx5="http://schemas.microsoft.com/office/drawing/2016/5/11/chartex" xmlns:cx6="http://schemas.microsoft.com/office/drawing/2016/5/12/chartex" xmlns:cx7="http://schemas.microsoft.com/office/drawing/2016/5/13/chartex" xmlns:cx8="http://schemas.microsoft.com/office/drawing/2016/5/14/chartex" xmlns:mc="http://schemas.openxmlformats.org/markup-compatibility/2006" xmlns:aink="http://schemas.microsoft.com/office/drawing/2016/ink" xmlns:am3d="http://schemas.microsoft.com/office/drawing/2017/model3d" xmlns:o="urn:schemas-microsoft-com:office:office" xmlns:r="http://schemas.openxmlformats.org/officeDocument/2006/relationships" xmlns:m="http://schemas.openxmlformats.org/officeDocument/2006/math" xmlns:v="urn:schemas-microsoft-com:vml" xmlns:wp14="http://schemas.microsoft.com/office/word/2010/wordprocessingDrawing" xmlns:wp="http://schemas.openxmlformats.org/drawingml/2006/wordprocessingDrawing" xmlns:w10="urn:schemas-microsoft-com:office:word" xmlns:w="http://schemas.openxmlformats.org/wordprocessingml/2006/main" xmlns:w14="http://schemas.microsoft.com/office/word/2010/wordml" xmlns:w15="http://schemas.microsoft.com/office/word/2012/wordml" xmlns:w16cex="http://schemas.microsoft.com/office/word/2018/wordml/cex" xmlns:w16cid="http://schemas.microsoft.com/office/word/2016/wordml/cid" xmlns:w16="http://schemas.microsoft.com/office/word/2018/wordml" xmlns:w16se="http://schemas.microsoft.com/office/word/2015/wordml/symex" xmlns:wpg="http://schemas.microsoft.com/office/word/2010/wordprocessingGroup" xmlns:wpi="http://schemas.microsoft.com/office/word/2010/wordprocessingInk" xmlns:wne="http://schemas.microsoft.com/office/word/2006/wordml" xmlns:wps="http://schemas.microsoft.com/office/word/2010/wordprocessingShape" mc:Ignorable="w14 w15 w16se w16cid w16 w16cex wp14">
+  <w16cex:commentExtensible w16cex:durableId="2280B9BB" w16cex:dateUtc="2020-06-02T14:42:00Z"/>
+  <w16cex:commentExtensible w16cex:durableId="226A90DA" w16cex:dateUtc="2020-05-16T19:18:00Z"/>
+  <w16cex:commentExtensible w16cex:durableId="226A9084" w16cex:dateUtc="2020-05-16T19:17:00Z"/>
+</w16cex:commentsExtensible>
+</file>
+
+<file path=word/commentsIds.xml><?xml version="1.0" encoding="utf-8"?>
+<w16cid:commentsIds xmlns:wpc="http://schemas.microsoft.com/office/word/2010/wordprocessingCanvas" xmlns:cx="http://schemas.microsoft.com/office/drawing/2014/chartex" xmlns:cx1="http://schemas.microsoft.com/office/drawing/2015/9/8/chartex" xmlns:cx2="http://schemas.microsoft.com/office/drawing/2015/10/21/chartex" xmlns:cx3="http://schemas.microsoft.com/office/drawing/2016/5/9/chartex" xmlns:cx4="http://schemas.microsoft.com/office/drawing/2016/5/10/chartex" xmlns:cx5="http://schemas.microsoft.com/office/drawing/2016/5/11/chartex" xmlns:cx6="http://schemas.microsoft.com/office/drawing/2016/5/12/chartex" xmlns:cx7="http://schemas.microsoft.com/office/drawing/2016/5/13/chartex" xmlns:cx8="http://schemas.microsoft.com/office/drawing/2016/5/14/chartex" xmlns:mc="http://schemas.openxmlformats.org/markup-compatibility/2006" xmlns:aink="http://schemas.microsoft.com/office/drawing/2016/ink" xmlns:am3d="http://schemas.microsoft.com/office/drawing/2017/model3d" xmlns:o="urn:schemas-microsoft-com:office:office" xmlns:r="http://schemas.openxmlformats.org/officeDocument/2006/relationships" xmlns:m="http://schemas.openxmlformats.org/officeDocument/2006/math" xmlns:v="urn:schemas-microsoft-com:vml" xmlns:wp14="http://schemas.microsoft.com/office/word/2010/wordprocessingDrawing" xmlns:wp="http://schemas.openxmlformats.org/drawingml/2006/wordprocessingDrawing" xmlns:w10="urn:schemas-microsoft-com:office:word" xmlns:w="http://schemas.openxmlformats.org/wordprocessingml/2006/main" xmlns:w14="http://schemas.microsoft.com/office/word/2010/wordml" xmlns:w15="http://schemas.microsoft.com/office/word/2012/wordml" xmlns:w16cex="http://schemas.microsoft.com/office/word/2018/wordml/cex" xmlns:w16cid="http://schemas.microsoft.com/office/word/2016/wordml/cid" xmlns:w16="http://schemas.microsoft.com/office/word/2018/wordml" xmlns:w16se="http://schemas.microsoft.com/office/word/2015/wordml/symex" xmlns:wpg="http://schemas.microsoft.com/office/word/2010/wordprocessingGroup" xmlns:wpi="http://schemas.microsoft.com/office/word/2010/wordprocessingInk" xmlns:wne="http://schemas.microsoft.com/office/word/2006/wordml" xmlns:wps="http://schemas.microsoft.com/office/word/2010/wordprocessingShape" mc:Ignorable="w14 w15 w16se w16cid w16 w16cex wp14">
+  <w16cid:commentId w16cid:paraId="378FD438" w16cid:durableId="2280B9BB"/>
+  <w16cid:commentId w16cid:paraId="6270CC05" w16cid:durableId="226A90DA"/>
+  <w16cid:commentId w16cid:paraId="5A4EF94C" w16cid:durableId="226A9084"/>
+</w16cid:commentsIds>
 </file>
 
 <file path=word/endnotes.xml><?xml version="1.0" encoding="utf-8"?>
@@ -9426,6 +9558,14 @@
     <w:abstractNumId w:val="14"/>
   </w:num>
 </w:numbering>
+</file>
+
+<file path=word/people.xml><?xml version="1.0" encoding="utf-8"?>
+<w15:people xmlns:wpc="http://schemas.microsoft.com/office/word/2010/wordprocessingCanvas" xmlns:cx="http://schemas.microsoft.com/office/drawing/2014/chartex" xmlns:cx1="http://schemas.microsoft.com/office/drawing/2015/9/8/chartex" xmlns:cx2="http://schemas.microsoft.com/office/drawing/2015/10/21/chartex" xmlns:cx3="http://schemas.microsoft.com/office/drawing/2016/5/9/chartex" xmlns:cx4="http://schemas.microsoft.com/office/drawing/2016/5/10/chartex" xmlns:cx5="http://schemas.microsoft.com/office/drawing/2016/5/11/chartex" xmlns:cx6="http://schemas.microsoft.com/office/drawing/2016/5/12/chartex" xmlns:cx7="http://schemas.microsoft.com/office/drawing/2016/5/13/chartex" xmlns:cx8="http://schemas.microsoft.com/office/drawing/2016/5/14/chartex" xmlns:mc="http://schemas.openxmlformats.org/markup-compatibility/2006" xmlns:aink="http://schemas.microsoft.com/office/drawing/2016/ink" xmlns:am3d="http://schemas.microsoft.com/office/drawing/2017/model3d" xmlns:o="urn:schemas-microsoft-com:office:office" xmlns:r="http://schemas.openxmlformats.org/officeDocument/2006/relationships" xmlns:m="http://schemas.openxmlformats.org/officeDocument/2006/math" xmlns:v="urn:schemas-microsoft-com:vml" xmlns:wp14="http://schemas.microsoft.com/office/word/2010/wordprocessingDrawing" xmlns:wp="http://schemas.openxmlformats.org/drawingml/2006/wordprocessingDrawing" xmlns:w10="urn:schemas-microsoft-com:office:word" xmlns:w="http://schemas.openxmlformats.org/wordprocessingml/2006/main" xmlns:w14="http://schemas.microsoft.com/office/word/2010/wordml" xmlns:w15="http://schemas.microsoft.com/office/word/2012/wordml" xmlns:w16cex="http://schemas.microsoft.com/office/word/2018/wordml/cex" xmlns:w16cid="http://schemas.microsoft.com/office/word/2016/wordml/cid" xmlns:w16="http://schemas.microsoft.com/office/word/2018/wordml" xmlns:w16se="http://schemas.microsoft.com/office/word/2015/wordml/symex" xmlns:wpg="http://schemas.microsoft.com/office/word/2010/wordprocessingGroup" xmlns:wpi="http://schemas.microsoft.com/office/word/2010/wordprocessingInk" xmlns:wne="http://schemas.microsoft.com/office/word/2006/wordml" xmlns:wps="http://schemas.microsoft.com/office/word/2010/wordprocessingShape" mc:Ignorable="w14 w15 w16se w16cid w16 w16cex wp14">
+  <w15:person w15:author="Otávio Sumi">
+    <w15:presenceInfo w15:providerId="Windows Live" w15:userId="102871cb243168b4"/>
+  </w15:person>
+</w15:people>
 </file>
 
 <file path=word/styles.xml><?xml version="1.0" encoding="utf-8"?>
@@ -10409,6 +10549,58 @@
       <w:lang w:eastAsia="ja-JP" w:bidi="he-IL"/>
     </w:rPr>
   </w:style>
+  <w:style w:type="character" w:styleId="CommentReference">
+    <w:name w:val="annotation reference"/>
+    <w:basedOn w:val="DefaultParagraphFont"/>
+    <w:rsid w:val="006E1B90"/>
+    <w:rPr>
+      <w:sz w:val="16"/>
+      <w:szCs w:val="16"/>
+    </w:rPr>
+  </w:style>
+  <w:style w:type="paragraph" w:styleId="CommentText">
+    <w:name w:val="annotation text"/>
+    <w:basedOn w:val="Normal"/>
+    <w:link w:val="CommentTextChar"/>
+    <w:rsid w:val="006E1B90"/>
+    <w:pPr>
+      <w:spacing w:line="240" w:lineRule="auto"/>
+    </w:pPr>
+    <w:rPr>
+      <w:sz w:val="20"/>
+    </w:rPr>
+  </w:style>
+  <w:style w:type="character" w:customStyle="1" w:styleId="CommentTextChar">
+    <w:name w:val="Comment Text Char"/>
+    <w:basedOn w:val="DefaultParagraphFont"/>
+    <w:link w:val="CommentText"/>
+    <w:rsid w:val="006E1B90"/>
+    <w:rPr>
+      <w:lang w:val="pt-BR" w:eastAsia="pt-BR"/>
+    </w:rPr>
+  </w:style>
+  <w:style w:type="paragraph" w:styleId="CommentSubject">
+    <w:name w:val="annotation subject"/>
+    <w:basedOn w:val="CommentText"/>
+    <w:next w:val="CommentText"/>
+    <w:link w:val="CommentSubjectChar"/>
+    <w:rsid w:val="006E1B90"/>
+    <w:rPr>
+      <w:b/>
+      <w:bCs/>
+    </w:rPr>
+  </w:style>
+  <w:style w:type="character" w:customStyle="1" w:styleId="CommentSubjectChar">
+    <w:name w:val="Comment Subject Char"/>
+    <w:basedOn w:val="CommentTextChar"/>
+    <w:link w:val="CommentSubject"/>
+    <w:rsid w:val="006E1B90"/>
+    <w:rPr>
+      <w:b/>
+      <w:bCs/>
+      <w:lang w:val="pt-BR" w:eastAsia="pt-BR"/>
+    </w:rPr>
+  </w:style>
 </w:styles>
 </file>
 
@@ -10712,7 +10904,7 @@
 </file>
 
 <file path=customXml/itemProps1.xml><?xml version="1.0" encoding="utf-8"?>
-<ds:datastoreItem xmlns:ds="http://schemas.openxmlformats.org/officeDocument/2006/customXml" ds:itemID="{4B85FBCF-BAD6-42CB-A7F0-AB8CA6499C6C}">
+<ds:datastoreItem xmlns:ds="http://schemas.openxmlformats.org/officeDocument/2006/customXml" ds:itemID="{E88FF4D5-B9D3-48DD-BB34-95F14761F083}">
   <ds:schemaRefs>
     <ds:schemaRef ds:uri="http://schemas.openxmlformats.org/officeDocument/2006/bibliography"/>
   </ds:schemaRefs>

--- a/Monografia.docx
+++ b/Monografia.docx
@@ -1539,7 +1539,15 @@
                 <w:sz w:val="22"/>
                 <w:szCs w:val="22"/>
               </w:rPr>
-              <w:t>dentro do escopo da disciplina .</w:t>
+              <w:t xml:space="preserve">dentro do escopo da disciplina </w:t>
+            </w:r>
+            <w:proofErr w:type="gramStart"/>
+            <w:r>
+              <w:rPr>
+                <w:sz w:val="22"/>
+                <w:szCs w:val="22"/>
+              </w:rPr>
+              <w:t>.</w:t>
             </w:r>
             <w:r>
               <w:rPr>
@@ -1549,6 +1557,7 @@
               </w:rPr>
               <w:t>....</w:t>
             </w:r>
+            <w:proofErr w:type="gramEnd"/>
             <w:r>
               <w:rPr>
                 <w:sz w:val="22"/>
@@ -1708,82 +1717,23 @@
       </w:pPr>
       <w:r>
         <w:rPr>
-          <w:rFonts w:ascii="Arial" w:hAnsi="Arial" w:cs="Arial"/>
-          <w:noProof/>
-          <w:color w:val="FF0000"/>
-        </w:rPr>
-        <mc:AlternateContent>
-          <mc:Choice Requires="wps">
-            <w:drawing>
-              <wp:anchor distT="0" distB="0" distL="114300" distR="114300" simplePos="0" relativeHeight="251659264" behindDoc="0" locked="0" layoutInCell="1" allowOverlap="1" wp14:anchorId="34F79A6A" wp14:editId="19EB92C7">
-                <wp:simplePos x="0" y="0"/>
-                <wp:positionH relativeFrom="column">
-                  <wp:posOffset>5343525</wp:posOffset>
-                </wp:positionH>
-                <wp:positionV relativeFrom="paragraph">
-                  <wp:posOffset>220980</wp:posOffset>
-                </wp:positionV>
-                <wp:extent cx="353695" cy="414020"/>
-                <wp:effectExtent l="0" t="0" r="0" b="0"/>
-                <wp:wrapNone/>
-                <wp:docPr id="1" name="Rectangle 15"/>
-                <wp:cNvGraphicFramePr>
-                  <a:graphicFrameLocks xmlns:a="http://schemas.openxmlformats.org/drawingml/2006/main"/>
-                </wp:cNvGraphicFramePr>
-                <a:graphic xmlns:a="http://schemas.openxmlformats.org/drawingml/2006/main">
-                  <a:graphicData uri="http://schemas.microsoft.com/office/word/2010/wordprocessingShape">
-                    <wps:wsp>
-                      <wps:cNvSpPr>
-                        <a:spLocks noChangeArrowheads="1"/>
-                      </wps:cNvSpPr>
-                      <wps:spPr bwMode="auto">
-                        <a:xfrm>
-                          <a:off x="0" y="0"/>
-                          <a:ext cx="353695" cy="414020"/>
-                        </a:xfrm>
-                        <a:prstGeom prst="rect">
-                          <a:avLst/>
-                        </a:prstGeom>
-                        <a:solidFill>
-                          <a:srgbClr val="FFFFFF"/>
-                        </a:solidFill>
-                        <a:ln w="9525">
-                          <a:solidFill>
-                            <a:srgbClr val="FFFFFF"/>
-                          </a:solidFill>
-                          <a:miter lim="800000"/>
-                          <a:headEnd/>
-                          <a:tailEnd/>
-                        </a:ln>
-                      </wps:spPr>
-                      <wps:bodyPr rot="0" vert="horz" wrap="square" lIns="91440" tIns="45720" rIns="91440" bIns="45720" anchor="t" anchorCtr="0" upright="1">
-                        <a:noAutofit/>
-                      </wps:bodyPr>
-                    </wps:wsp>
-                  </a:graphicData>
-                </a:graphic>
-                <wp14:sizeRelH relativeFrom="page">
-                  <wp14:pctWidth>0</wp14:pctWidth>
-                </wp14:sizeRelH>
-                <wp14:sizeRelV relativeFrom="page">
-                  <wp14:pctHeight>0</wp14:pctHeight>
-                </wp14:sizeRelV>
-              </wp:anchor>
-            </w:drawing>
-          </mc:Choice>
-          <mc:Fallback>
-            <w:pict>
-              <v:rect w14:anchorId="43589D80" id="Rectangle 15" o:spid="_x0000_s1026" style="position:absolute;margin-left:420.75pt;margin-top:17.4pt;width:27.85pt;height:32.6pt;z-index:251659264;visibility:visible;mso-wrap-style:square;mso-width-percent:0;mso-height-percent:0;mso-wrap-distance-left:9pt;mso-wrap-distance-top:0;mso-wrap-distance-right:9pt;mso-wrap-distance-bottom:0;mso-position-horizontal:absolute;mso-position-horizontal-relative:text;mso-position-vertical:absolute;mso-position-vertical-relative:text;mso-width-percent:0;mso-height-percent:0;mso-width-relative:page;mso-height-relative:page;v-text-anchor:top" o:gfxdata="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" strokecolor="white"/>
-            </w:pict>
-          </mc:Fallback>
-        </mc:AlternateContent>
-      </w:r>
-      <w:r>
-        <w:rPr>
           <w:b/>
-          <w:color w:val="FF0000"/>
-        </w:rPr>
-        <w:t>Data</w:t>
+        </w:rPr>
+        <w:t>10/</w:t>
+      </w:r>
+      <w:proofErr w:type="gramStart"/>
+      <w:r>
+        <w:rPr>
+          <w:b/>
+        </w:rPr>
+        <w:t>Junho</w:t>
+      </w:r>
+      <w:proofErr w:type="gramEnd"/>
+      <w:r>
+        <w:rPr>
+          <w:b/>
+        </w:rPr>
+        <w:t>/2020</w:t>
       </w:r>
     </w:p>
     <w:p>
@@ -1868,7 +1818,21 @@
         <w:rPr>
           <w:color w:val="FF0000"/>
         </w:rPr>
-        <w:t>O texto da monografia (marcado como estilo normal do Word)  deve utilizar fonte Times New Roman tamanho 12pt com espaçamento 1,5 entre linhas, conforme já configurado neste documento. Utilizar papel A4.</w:t>
+        <w:t xml:space="preserve">O texto da monografia (marcado como estilo normal do </w:t>
+      </w:r>
+      <w:proofErr w:type="gramStart"/>
+      <w:r>
+        <w:rPr>
+          <w:color w:val="FF0000"/>
+        </w:rPr>
+        <w:t>Word)  deve</w:t>
+      </w:r>
+      <w:proofErr w:type="gramEnd"/>
+      <w:r>
+        <w:rPr>
+          <w:color w:val="FF0000"/>
+        </w:rPr>
+        <w:t xml:space="preserve"> utilizar fonte Times New Roman tamanho 12pt com espaçamento 1,5 entre linhas, conforme já configurado neste documento. Utilizar papel A4.</w:t>
       </w:r>
     </w:p>
     <w:p>
@@ -1950,11 +1914,19 @@
         </w:rPr>
         <w:t xml:space="preserve">em torno de </w:t>
       </w:r>
-      <w:r>
-        <w:rPr>
-          <w:color w:val="FF0000"/>
-        </w:rPr>
-        <w:t>30  páginas.</w:t>
+      <w:proofErr w:type="gramStart"/>
+      <w:r>
+        <w:rPr>
+          <w:color w:val="FF0000"/>
+        </w:rPr>
+        <w:t>30  páginas</w:t>
+      </w:r>
+      <w:proofErr w:type="gramEnd"/>
+      <w:r>
+        <w:rPr>
+          <w:color w:val="FF0000"/>
+        </w:rPr>
+        <w:t>.</w:t>
       </w:r>
     </w:p>
     <w:p>
@@ -2036,7 +2008,21 @@
         <w:rPr>
           <w:color w:val="FF0000"/>
         </w:rPr>
-        <w:t>(ii) Seções que forem opcionais e não forem utilizadas na monografia podem ser retirada</w:t>
+        <w:t>(</w:t>
+      </w:r>
+      <w:proofErr w:type="spellStart"/>
+      <w:r>
+        <w:rPr>
+          <w:color w:val="FF0000"/>
+        </w:rPr>
+        <w:t>ii</w:t>
+      </w:r>
+      <w:proofErr w:type="spellEnd"/>
+      <w:r>
+        <w:rPr>
+          <w:color w:val="FF0000"/>
+        </w:rPr>
+        <w:t>) Seções que forem opcionais e não forem utilizadas na monografia podem ser retirada</w:t>
       </w:r>
       <w:r>
         <w:rPr>
@@ -2294,7 +2280,457 @@
           <w:i/>
           <w:iCs/>
         </w:rPr>
-        <w:t>The dilema is that software engineers who have technical knolodge of computer programming usually do not possess enough pedagogical contente knowloedge while teacher who have expertise in pedagogical contente knowledge normally do not know about software development processes.</w:t>
+        <w:t xml:space="preserve">The dilema </w:t>
+      </w:r>
+      <w:proofErr w:type="spellStart"/>
+      <w:r>
+        <w:rPr>
+          <w:bCs/>
+          <w:i/>
+          <w:iCs/>
+        </w:rPr>
+        <w:t>is</w:t>
+      </w:r>
+      <w:proofErr w:type="spellEnd"/>
+      <w:r>
+        <w:rPr>
+          <w:bCs/>
+          <w:i/>
+          <w:iCs/>
+        </w:rPr>
+        <w:t xml:space="preserve"> </w:t>
+      </w:r>
+      <w:proofErr w:type="spellStart"/>
+      <w:r>
+        <w:rPr>
+          <w:bCs/>
+          <w:i/>
+          <w:iCs/>
+        </w:rPr>
+        <w:t>that</w:t>
+      </w:r>
+      <w:proofErr w:type="spellEnd"/>
+      <w:r>
+        <w:rPr>
+          <w:bCs/>
+          <w:i/>
+          <w:iCs/>
+        </w:rPr>
+        <w:t xml:space="preserve"> software </w:t>
+      </w:r>
+      <w:proofErr w:type="spellStart"/>
+      <w:r>
+        <w:rPr>
+          <w:bCs/>
+          <w:i/>
+          <w:iCs/>
+        </w:rPr>
+        <w:t>engineers</w:t>
+      </w:r>
+      <w:proofErr w:type="spellEnd"/>
+      <w:r>
+        <w:rPr>
+          <w:bCs/>
+          <w:i/>
+          <w:iCs/>
+        </w:rPr>
+        <w:t xml:space="preserve"> </w:t>
+      </w:r>
+      <w:proofErr w:type="spellStart"/>
+      <w:r>
+        <w:rPr>
+          <w:bCs/>
+          <w:i/>
+          <w:iCs/>
+        </w:rPr>
+        <w:t>who</w:t>
+      </w:r>
+      <w:proofErr w:type="spellEnd"/>
+      <w:r>
+        <w:rPr>
+          <w:bCs/>
+          <w:i/>
+          <w:iCs/>
+        </w:rPr>
+        <w:t xml:space="preserve"> </w:t>
+      </w:r>
+      <w:proofErr w:type="spellStart"/>
+      <w:r>
+        <w:rPr>
+          <w:bCs/>
+          <w:i/>
+          <w:iCs/>
+        </w:rPr>
+        <w:t>have</w:t>
+      </w:r>
+      <w:proofErr w:type="spellEnd"/>
+      <w:r>
+        <w:rPr>
+          <w:bCs/>
+          <w:i/>
+          <w:iCs/>
+        </w:rPr>
+        <w:t xml:space="preserve"> </w:t>
+      </w:r>
+      <w:proofErr w:type="spellStart"/>
+      <w:r>
+        <w:rPr>
+          <w:bCs/>
+          <w:i/>
+          <w:iCs/>
+        </w:rPr>
+        <w:t>technical</w:t>
+      </w:r>
+      <w:proofErr w:type="spellEnd"/>
+      <w:r>
+        <w:rPr>
+          <w:bCs/>
+          <w:i/>
+          <w:iCs/>
+        </w:rPr>
+        <w:t xml:space="preserve"> </w:t>
+      </w:r>
+      <w:proofErr w:type="spellStart"/>
+      <w:r>
+        <w:rPr>
+          <w:bCs/>
+          <w:i/>
+          <w:iCs/>
+        </w:rPr>
+        <w:t>knolodge</w:t>
+      </w:r>
+      <w:proofErr w:type="spellEnd"/>
+      <w:r>
+        <w:rPr>
+          <w:bCs/>
+          <w:i/>
+          <w:iCs/>
+        </w:rPr>
+        <w:t xml:space="preserve"> </w:t>
+      </w:r>
+      <w:proofErr w:type="spellStart"/>
+      <w:r>
+        <w:rPr>
+          <w:bCs/>
+          <w:i/>
+          <w:iCs/>
+        </w:rPr>
+        <w:t>of</w:t>
+      </w:r>
+      <w:proofErr w:type="spellEnd"/>
+      <w:r>
+        <w:rPr>
+          <w:bCs/>
+          <w:i/>
+          <w:iCs/>
+        </w:rPr>
+        <w:t xml:space="preserve"> </w:t>
+      </w:r>
+      <w:proofErr w:type="spellStart"/>
+      <w:r>
+        <w:rPr>
+          <w:bCs/>
+          <w:i/>
+          <w:iCs/>
+        </w:rPr>
+        <w:t>computer</w:t>
+      </w:r>
+      <w:proofErr w:type="spellEnd"/>
+      <w:r>
+        <w:rPr>
+          <w:bCs/>
+          <w:i/>
+          <w:iCs/>
+        </w:rPr>
+        <w:t xml:space="preserve"> </w:t>
+      </w:r>
+      <w:proofErr w:type="spellStart"/>
+      <w:r>
+        <w:rPr>
+          <w:bCs/>
+          <w:i/>
+          <w:iCs/>
+        </w:rPr>
+        <w:t>programming</w:t>
+      </w:r>
+      <w:proofErr w:type="spellEnd"/>
+      <w:r>
+        <w:rPr>
+          <w:bCs/>
+          <w:i/>
+          <w:iCs/>
+        </w:rPr>
+        <w:t xml:space="preserve"> </w:t>
+      </w:r>
+      <w:proofErr w:type="spellStart"/>
+      <w:r>
+        <w:rPr>
+          <w:bCs/>
+          <w:i/>
+          <w:iCs/>
+        </w:rPr>
+        <w:t>usually</w:t>
+      </w:r>
+      <w:proofErr w:type="spellEnd"/>
+      <w:r>
+        <w:rPr>
+          <w:bCs/>
+          <w:i/>
+          <w:iCs/>
+        </w:rPr>
+        <w:t xml:space="preserve"> do not </w:t>
+      </w:r>
+      <w:proofErr w:type="spellStart"/>
+      <w:r>
+        <w:rPr>
+          <w:bCs/>
+          <w:i/>
+          <w:iCs/>
+        </w:rPr>
+        <w:t>possess</w:t>
+      </w:r>
+      <w:proofErr w:type="spellEnd"/>
+      <w:r>
+        <w:rPr>
+          <w:bCs/>
+          <w:i/>
+          <w:iCs/>
+        </w:rPr>
+        <w:t xml:space="preserve"> </w:t>
+      </w:r>
+      <w:proofErr w:type="spellStart"/>
+      <w:r>
+        <w:rPr>
+          <w:bCs/>
+          <w:i/>
+          <w:iCs/>
+        </w:rPr>
+        <w:t>enough</w:t>
+      </w:r>
+      <w:proofErr w:type="spellEnd"/>
+      <w:r>
+        <w:rPr>
+          <w:bCs/>
+          <w:i/>
+          <w:iCs/>
+        </w:rPr>
+        <w:t xml:space="preserve"> </w:t>
+      </w:r>
+      <w:proofErr w:type="spellStart"/>
+      <w:r>
+        <w:rPr>
+          <w:bCs/>
+          <w:i/>
+          <w:iCs/>
+        </w:rPr>
+        <w:t>pedagogical</w:t>
+      </w:r>
+      <w:proofErr w:type="spellEnd"/>
+      <w:r>
+        <w:rPr>
+          <w:bCs/>
+          <w:i/>
+          <w:iCs/>
+        </w:rPr>
+        <w:t xml:space="preserve"> contente </w:t>
+      </w:r>
+      <w:proofErr w:type="spellStart"/>
+      <w:r>
+        <w:rPr>
+          <w:bCs/>
+          <w:i/>
+          <w:iCs/>
+        </w:rPr>
+        <w:t>knowloedge</w:t>
+      </w:r>
+      <w:proofErr w:type="spellEnd"/>
+      <w:r>
+        <w:rPr>
+          <w:bCs/>
+          <w:i/>
+          <w:iCs/>
+        </w:rPr>
+        <w:t xml:space="preserve"> </w:t>
+      </w:r>
+      <w:proofErr w:type="spellStart"/>
+      <w:r>
+        <w:rPr>
+          <w:bCs/>
+          <w:i/>
+          <w:iCs/>
+        </w:rPr>
+        <w:t>while</w:t>
+      </w:r>
+      <w:proofErr w:type="spellEnd"/>
+      <w:r>
+        <w:rPr>
+          <w:bCs/>
+          <w:i/>
+          <w:iCs/>
+        </w:rPr>
+        <w:t xml:space="preserve"> </w:t>
+      </w:r>
+      <w:proofErr w:type="spellStart"/>
+      <w:r>
+        <w:rPr>
+          <w:bCs/>
+          <w:i/>
+          <w:iCs/>
+        </w:rPr>
+        <w:t>teacher</w:t>
+      </w:r>
+      <w:proofErr w:type="spellEnd"/>
+      <w:r>
+        <w:rPr>
+          <w:bCs/>
+          <w:i/>
+          <w:iCs/>
+        </w:rPr>
+        <w:t xml:space="preserve"> </w:t>
+      </w:r>
+      <w:proofErr w:type="spellStart"/>
+      <w:r>
+        <w:rPr>
+          <w:bCs/>
+          <w:i/>
+          <w:iCs/>
+        </w:rPr>
+        <w:t>who</w:t>
+      </w:r>
+      <w:proofErr w:type="spellEnd"/>
+      <w:r>
+        <w:rPr>
+          <w:bCs/>
+          <w:i/>
+          <w:iCs/>
+        </w:rPr>
+        <w:t xml:space="preserve"> </w:t>
+      </w:r>
+      <w:proofErr w:type="spellStart"/>
+      <w:r>
+        <w:rPr>
+          <w:bCs/>
+          <w:i/>
+          <w:iCs/>
+        </w:rPr>
+        <w:t>have</w:t>
+      </w:r>
+      <w:proofErr w:type="spellEnd"/>
+      <w:r>
+        <w:rPr>
+          <w:bCs/>
+          <w:i/>
+          <w:iCs/>
+        </w:rPr>
+        <w:t xml:space="preserve"> expertise in </w:t>
+      </w:r>
+      <w:proofErr w:type="spellStart"/>
+      <w:r>
+        <w:rPr>
+          <w:bCs/>
+          <w:i/>
+          <w:iCs/>
+        </w:rPr>
+        <w:t>pedagogical</w:t>
+      </w:r>
+      <w:proofErr w:type="spellEnd"/>
+      <w:r>
+        <w:rPr>
+          <w:bCs/>
+          <w:i/>
+          <w:iCs/>
+        </w:rPr>
+        <w:t xml:space="preserve"> contente </w:t>
+      </w:r>
+      <w:proofErr w:type="spellStart"/>
+      <w:r>
+        <w:rPr>
+          <w:bCs/>
+          <w:i/>
+          <w:iCs/>
+        </w:rPr>
+        <w:t>knowledge</w:t>
+      </w:r>
+      <w:proofErr w:type="spellEnd"/>
+      <w:r>
+        <w:rPr>
+          <w:bCs/>
+          <w:i/>
+          <w:iCs/>
+        </w:rPr>
+        <w:t xml:space="preserve"> </w:t>
+      </w:r>
+      <w:proofErr w:type="spellStart"/>
+      <w:r>
+        <w:rPr>
+          <w:bCs/>
+          <w:i/>
+          <w:iCs/>
+        </w:rPr>
+        <w:t>normally</w:t>
+      </w:r>
+      <w:proofErr w:type="spellEnd"/>
+      <w:r>
+        <w:rPr>
+          <w:bCs/>
+          <w:i/>
+          <w:iCs/>
+        </w:rPr>
+        <w:t xml:space="preserve"> do not </w:t>
+      </w:r>
+      <w:proofErr w:type="spellStart"/>
+      <w:r>
+        <w:rPr>
+          <w:bCs/>
+          <w:i/>
+          <w:iCs/>
+        </w:rPr>
+        <w:t>know</w:t>
+      </w:r>
+      <w:proofErr w:type="spellEnd"/>
+      <w:r>
+        <w:rPr>
+          <w:bCs/>
+          <w:i/>
+          <w:iCs/>
+        </w:rPr>
+        <w:t xml:space="preserve"> </w:t>
+      </w:r>
+      <w:proofErr w:type="spellStart"/>
+      <w:r>
+        <w:rPr>
+          <w:bCs/>
+          <w:i/>
+          <w:iCs/>
+        </w:rPr>
+        <w:t>about</w:t>
+      </w:r>
+      <w:proofErr w:type="spellEnd"/>
+      <w:r>
+        <w:rPr>
+          <w:bCs/>
+          <w:i/>
+          <w:iCs/>
+        </w:rPr>
+        <w:t xml:space="preserve"> software </w:t>
+      </w:r>
+      <w:proofErr w:type="spellStart"/>
+      <w:r>
+        <w:rPr>
+          <w:bCs/>
+          <w:i/>
+          <w:iCs/>
+        </w:rPr>
+        <w:t>development</w:t>
+      </w:r>
+      <w:proofErr w:type="spellEnd"/>
+      <w:r>
+        <w:rPr>
+          <w:bCs/>
+          <w:i/>
+          <w:iCs/>
+        </w:rPr>
+        <w:t xml:space="preserve"> processes.</w:t>
       </w:r>
       <w:r>
         <w:rPr>
@@ -5247,241 +5683,734 @@
       <w:bookmarkStart w:id="20" w:name="_Toc356937020"/>
       <w:r>
         <w:lastRenderedPageBreak/>
-        <w:t>CAPÍTULO 1: INTRODUÇÃO</w:t>
+        <w:t xml:space="preserve">CAPÍTULO 1: </w:t>
+      </w:r>
+      <w:commentRangeStart w:id="21"/>
+      <w:r>
+        <w:t>INTRODUÇÃO</w:t>
       </w:r>
       <w:bookmarkEnd w:id="18"/>
       <w:bookmarkEnd w:id="19"/>
       <w:bookmarkEnd w:id="20"/>
-    </w:p>
-    <w:p>
-      <w:pPr>
-        <w:rPr>
-          <w:color w:val="FF0000"/>
-        </w:rPr>
-      </w:pPr>
-      <w:r>
-        <w:rPr>
-          <w:b/>
-          <w:color w:val="FF0000"/>
-        </w:rPr>
-        <w:t xml:space="preserve">Observação: </w:t>
-      </w:r>
-      <w:r>
-        <w:rPr>
-          <w:color w:val="FF0000"/>
-        </w:rPr>
-        <w:t>O texto da monografia (marcado como estilo normal do Word)  deve utilizar fonte Times New Roman tamanho 12pt com espaçamento 1,5 entre linhas, conforme já configurado neste documento. Utilizar papel A4.</w:t>
-      </w:r>
-    </w:p>
-    <w:p>
-      <w:pPr>
-        <w:rPr>
-          <w:color w:val="FF0000"/>
-        </w:rPr>
-      </w:pPr>
-      <w:r>
-        <w:rPr>
-          <w:b/>
-          <w:color w:val="FF0000"/>
-        </w:rPr>
-        <w:t xml:space="preserve">Observação: </w:t>
-      </w:r>
-      <w:r>
-        <w:rPr>
-          <w:color w:val="FF0000"/>
-        </w:rPr>
-        <w:t>Margens: Superior e esquerda: 3,0 cm; Inferior e direita: 2,0 cm</w:t>
-      </w:r>
-    </w:p>
-    <w:p>
-      <w:pPr>
-        <w:rPr>
-          <w:color w:val="FF0000"/>
-        </w:rPr>
-      </w:pPr>
-      <w:r>
-        <w:rPr>
-          <w:b/>
-          <w:color w:val="FF0000"/>
-        </w:rPr>
-        <w:t>Observação:</w:t>
-      </w:r>
-      <w:r>
-        <w:rPr>
-          <w:color w:val="FF0000"/>
-        </w:rPr>
-        <w:t xml:space="preserve"> </w:t>
-      </w:r>
-      <w:r>
-        <w:rPr>
-          <w:color w:val="FF0000"/>
-        </w:rPr>
-        <w:t>Sugere-se que a monografia tenha entre</w:t>
-      </w:r>
-      <w:r>
-        <w:rPr>
-          <w:color w:val="FF0000"/>
-        </w:rPr>
-        <w:t xml:space="preserve"> 30 a 50 páginas.</w:t>
-      </w:r>
-    </w:p>
-    <w:p>
-      <w:pPr>
-        <w:rPr>
-          <w:color w:val="FF0000"/>
-        </w:rPr>
-      </w:pPr>
-      <w:r>
-        <w:rPr>
-          <w:b/>
-          <w:color w:val="FF0000"/>
-        </w:rPr>
-        <w:t>Observação:</w:t>
-      </w:r>
-      <w:r>
-        <w:rPr>
-          <w:color w:val="FF0000"/>
-        </w:rPr>
-        <w:t xml:space="preserve"> </w:t>
-      </w:r>
-      <w:r>
-        <w:rPr>
-          <w:color w:val="FF0000"/>
-        </w:rPr>
-        <w:t>Outras r</w:t>
-      </w:r>
-      <w:r>
-        <w:rPr>
-          <w:color w:val="FF0000"/>
-        </w:rPr>
-        <w:t>ecomendações</w:t>
-      </w:r>
-      <w:r>
-        <w:rPr>
-          <w:color w:val="FF0000"/>
-        </w:rPr>
-        <w:t xml:space="preserve">: </w:t>
-      </w:r>
-      <w:r>
-        <w:rPr>
-          <w:color w:val="FF0000"/>
-        </w:rPr>
-        <w:t>(i) Substituir todos os textos marcados em vermelho; e (ii) Seções que forem opcionais e não forem utilizadas na monografia podem ser retiradas.</w:t>
+      <w:commentRangeEnd w:id="21"/>
+      <w:r>
+        <w:rPr>
+          <w:rStyle w:val="CommentReference"/>
+          <w:rFonts w:ascii="Times New Roman" w:hAnsi="Times New Roman" w:cs="Times New Roman"/>
+          <w:b w:val="0"/>
+          <w:bCs w:val="0"/>
+          <w:kern w:val="0"/>
+        </w:rPr>
+        <w:commentReference w:id="21"/>
       </w:r>
     </w:p>
     <w:p>
       <w:pPr>
         <w:pStyle w:val="Heading2"/>
-      </w:pPr>
-      <w:bookmarkStart w:id="21" w:name="_Toc223175053"/>
-      <w:bookmarkStart w:id="22" w:name="_Toc223880332"/>
-      <w:bookmarkStart w:id="23" w:name="_Toc356937021"/>
-      <w:r>
-        <w:t xml:space="preserve">1.1. </w:t>
-      </w:r>
+        <w:numPr>
+          <w:ilvl w:val="1"/>
+          <w:numId w:val="23"/>
+        </w:numPr>
+      </w:pPr>
+      <w:bookmarkStart w:id="22" w:name="_Toc223175053"/>
+      <w:bookmarkStart w:id="23" w:name="_Toc223880332"/>
+      <w:bookmarkStart w:id="24" w:name="_Toc356937021"/>
       <w:r>
         <w:t>Contextualização</w:t>
       </w:r>
       <w:r>
-        <w:t xml:space="preserve"> e Motivação</w:t>
-      </w:r>
-      <w:bookmarkEnd w:id="21"/>
+        <w:t xml:space="preserve"> e </w:t>
+      </w:r>
+      <w:commentRangeStart w:id="25"/>
+      <w:r>
+        <w:t>Motivação</w:t>
+      </w:r>
       <w:bookmarkEnd w:id="22"/>
       <w:bookmarkEnd w:id="23"/>
-    </w:p>
-    <w:p>
-      <w:pPr>
-        <w:rPr>
-          <w:color w:val="FF0000"/>
-        </w:rPr>
-      </w:pPr>
-      <w:r>
-        <w:rPr>
-          <w:color w:val="FF0000"/>
-        </w:rPr>
-        <w:t xml:space="preserve">Nesta seção descrevem-se a área de pesquisa na qual o trabalho está inserido, o problema e/ou as circunstâncias que motivaram o projeto e as potenciais contribuições oriundas de sua realização. Além disso, é necessário sintetizar o que foi feito no Projeto I, caso o aluno esteja matriculado atualmente no Projeto II. </w:t>
+      <w:bookmarkEnd w:id="24"/>
+      <w:commentRangeEnd w:id="25"/>
+      <w:r>
+        <w:rPr>
+          <w:rStyle w:val="CommentReference"/>
+          <w:rFonts w:ascii="Times New Roman" w:hAnsi="Times New Roman" w:cs="Times New Roman"/>
+          <w:b w:val="0"/>
+          <w:bCs w:val="0"/>
+          <w:iCs w:val="0"/>
+        </w:rPr>
+        <w:commentReference w:id="25"/>
+      </w:r>
+    </w:p>
+    <w:p>
+      <w:r>
+        <w:t xml:space="preserve">Temos vários relatórios de uso de software no início dos computadores domésticos, como por exemplo "HANDS-ON MATH: </w:t>
+      </w:r>
+      <w:proofErr w:type="spellStart"/>
+      <w:r>
+        <w:t>vol</w:t>
+      </w:r>
+      <w:proofErr w:type="spellEnd"/>
+      <w:r>
+        <w:t xml:space="preserve"> 2", usado em um Apple II, e desde esse produto a responsabilidade com a eficiência e viabilidade do mesmo era do professor que o usaria,</w:t>
+      </w:r>
+      <w:sdt>
+        <w:sdtPr>
+          <w:id w:val="677778020"/>
+          <w:citation/>
+        </w:sdtPr>
+        <w:sdtEndPr/>
+        <w:sdtContent>
+          <w:r>
+            <w:fldChar w:fldCharType="begin"/>
+          </w:r>
+          <w:r>
+            <w:instrText xml:space="preserve"> CITATION Lib88 \l 1046 </w:instrText>
+          </w:r>
+          <w:r>
+            <w:fldChar w:fldCharType="separate"/>
+          </w:r>
+          <w:r>
+            <w:rPr>
+              <w:noProof/>
+            </w:rPr>
+            <w:t xml:space="preserve"> [1]</w:t>
+          </w:r>
+          <w:r>
+            <w:fldChar w:fldCharType="end"/>
+          </w:r>
+        </w:sdtContent>
+      </w:sdt>
+      <w:r>
+        <w:t xml:space="preserve">. </w:t>
+      </w:r>
+      <w:r>
+        <w:t>Também podemos ver o uso em outros softwares como "</w:t>
+      </w:r>
+      <w:proofErr w:type="spellStart"/>
+      <w:r>
+        <w:t>Millie'S</w:t>
+      </w:r>
+      <w:proofErr w:type="spellEnd"/>
+      <w:r>
+        <w:t xml:space="preserve"> </w:t>
+      </w:r>
+      <w:proofErr w:type="spellStart"/>
+      <w:r>
+        <w:t>Math</w:t>
+      </w:r>
+      <w:proofErr w:type="spellEnd"/>
+      <w:r>
+        <w:t xml:space="preserve"> </w:t>
+      </w:r>
+      <w:proofErr w:type="spellStart"/>
+      <w:r>
+        <w:t>House</w:t>
+      </w:r>
+      <w:proofErr w:type="spellEnd"/>
+      <w:r>
+        <w:t>"</w:t>
+      </w:r>
+      <w:r>
+        <w:t xml:space="preserve"> </w:t>
+      </w:r>
+      <w:sdt>
+        <w:sdtPr>
+          <w:id w:val="-1490392295"/>
+          <w:citation/>
+        </w:sdtPr>
+        <w:sdtEndPr/>
+        <w:sdtContent>
+          <w:r>
+            <w:fldChar w:fldCharType="begin"/>
+          </w:r>
+          <w:r>
+            <w:instrText xml:space="preserve"> CITATION Lib92 \l 1046 </w:instrText>
+          </w:r>
+          <w:r>
+            <w:fldChar w:fldCharType="separate"/>
+          </w:r>
+          <w:r>
+            <w:rPr>
+              <w:noProof/>
+            </w:rPr>
+            <w:t>[2]</w:t>
+          </w:r>
+          <w:r>
+            <w:fldChar w:fldCharType="end"/>
+          </w:r>
+        </w:sdtContent>
+      </w:sdt>
+      <w:r>
+        <w:t xml:space="preserve"> </w:t>
+      </w:r>
+      <w:r>
+        <w:t>e "</w:t>
+      </w:r>
+      <w:proofErr w:type="spellStart"/>
+      <w:r>
+        <w:t>Interactive</w:t>
+      </w:r>
+      <w:proofErr w:type="spellEnd"/>
+      <w:r>
+        <w:t xml:space="preserve"> </w:t>
+      </w:r>
+      <w:proofErr w:type="spellStart"/>
+      <w:r>
+        <w:t>math</w:t>
+      </w:r>
+      <w:proofErr w:type="spellEnd"/>
+      <w:r>
+        <w:t xml:space="preserve"> </w:t>
+      </w:r>
+      <w:proofErr w:type="spellStart"/>
+      <w:r>
+        <w:t>journey</w:t>
+      </w:r>
+      <w:proofErr w:type="spellEnd"/>
+      <w:r>
+        <w:t>"</w:t>
+      </w:r>
+      <w:r>
+        <w:t xml:space="preserve"> </w:t>
+      </w:r>
+      <w:sdt>
+        <w:sdtPr>
+          <w:id w:val="-854186004"/>
+          <w:citation/>
+        </w:sdtPr>
+        <w:sdtEndPr/>
+        <w:sdtContent>
+          <w:r>
+            <w:fldChar w:fldCharType="begin"/>
+          </w:r>
+          <w:r>
+            <w:instrText xml:space="preserve"> CITATION Lea96 \l 1046 </w:instrText>
+          </w:r>
+          <w:r>
+            <w:fldChar w:fldCharType="separate"/>
+          </w:r>
+          <w:r>
+            <w:rPr>
+              <w:noProof/>
+            </w:rPr>
+            <w:t>[3]</w:t>
+          </w:r>
+          <w:r>
+            <w:fldChar w:fldCharType="end"/>
+          </w:r>
+        </w:sdtContent>
+      </w:sdt>
+      <w:r>
+        <w:t>, ambos focados no ensino fundamental por terem conteúdo elementar e dependem, como o primeiro exemplo, do preparo do professor responsável no controle do avanço e modo como o programa é utilizado (para facilitar o uso e aumentar sua eficácia).</w:t>
+      </w:r>
+    </w:p>
+    <w:p>
+      <w:r>
+        <w:t xml:space="preserve">O uso de tecnologias continua como alvo de interesse, pois a cada avanço ou novas tecnologias é possível aplicá-la de alguma maneira aos interesses pedagógicos, autores como Robson Pequeno de Sousa, </w:t>
+      </w:r>
+      <w:proofErr w:type="spellStart"/>
+      <w:r>
+        <w:t>Vani</w:t>
+      </w:r>
+      <w:proofErr w:type="spellEnd"/>
+      <w:r>
+        <w:t xml:space="preserve"> Moreira </w:t>
+      </w:r>
+      <w:proofErr w:type="spellStart"/>
+      <w:r>
+        <w:t>Kensi</w:t>
+      </w:r>
+      <w:proofErr w:type="spellEnd"/>
+      <w:r>
+        <w:t xml:space="preserve">, Manuel Moran, Marcos Tarciso </w:t>
+      </w:r>
+      <w:proofErr w:type="spellStart"/>
+      <w:r>
+        <w:t>Masetto</w:t>
+      </w:r>
+      <w:proofErr w:type="spellEnd"/>
+      <w:r>
+        <w:t xml:space="preserve"> e Marilda Aparecida Behrens que publicaram as obras abaixo citadas mostram a necessidade e possibilidades atuais no uso de tecnologias.</w:t>
+      </w:r>
+    </w:p>
+    <w:p/>
+    <w:p>
+      <w:r>
+        <w:t xml:space="preserve">Livros como "Novas tecnologias e mediação pedagógica" </w:t>
+      </w:r>
+      <w:sdt>
+        <w:sdtPr>
+          <w:id w:val="599925693"/>
+          <w:citation/>
+        </w:sdtPr>
+        <w:sdtEndPr/>
+        <w:sdtContent>
+          <w:r>
+            <w:fldChar w:fldCharType="begin"/>
+          </w:r>
+          <w:r>
+            <w:instrText xml:space="preserve"> CITATION Mor00 \l 1046 </w:instrText>
+          </w:r>
+          <w:r>
+            <w:fldChar w:fldCharType="separate"/>
+          </w:r>
+          <w:r>
+            <w:rPr>
+              <w:noProof/>
+            </w:rPr>
+            <w:t>[4]</w:t>
+          </w:r>
+          <w:r>
+            <w:fldChar w:fldCharType="end"/>
+          </w:r>
+        </w:sdtContent>
+      </w:sdt>
+      <w:r>
+        <w:t xml:space="preserve">, "Tecnologias e ensino presencial e a distância" </w:t>
+      </w:r>
+      <w:sdt>
+        <w:sdtPr>
+          <w:id w:val="1447661066"/>
+          <w:citation/>
+        </w:sdtPr>
+        <w:sdtEndPr/>
+        <w:sdtContent>
+          <w:r>
+            <w:fldChar w:fldCharType="begin"/>
+          </w:r>
+          <w:r>
+            <w:instrText xml:space="preserve"> CITATION Ken06 \l 1046 </w:instrText>
+          </w:r>
+          <w:r>
+            <w:fldChar w:fldCharType="separate"/>
+          </w:r>
+          <w:r>
+            <w:rPr>
+              <w:noProof/>
+            </w:rPr>
+            <w:t>[5]</w:t>
+          </w:r>
+          <w:r>
+            <w:fldChar w:fldCharType="end"/>
+          </w:r>
+        </w:sdtContent>
+      </w:sdt>
+      <w:r>
+        <w:t xml:space="preserve"> e "Tecnologias digitais na educação"</w:t>
+      </w:r>
+      <w:r>
+        <w:t xml:space="preserve"> </w:t>
+      </w:r>
+      <w:sdt>
+        <w:sdtPr>
+          <w:id w:val="160367084"/>
+          <w:citation/>
+        </w:sdtPr>
+        <w:sdtEndPr/>
+        <w:sdtContent>
+          <w:r>
+            <w:fldChar w:fldCharType="begin"/>
+          </w:r>
+          <w:r>
+            <w:instrText xml:space="preserve"> CITATION Sou11 \l 1046 </w:instrText>
+          </w:r>
+          <w:r>
+            <w:fldChar w:fldCharType="separate"/>
+          </w:r>
+          <w:r>
+            <w:rPr>
+              <w:noProof/>
+            </w:rPr>
+            <w:t>[6]</w:t>
+          </w:r>
+          <w:r>
+            <w:fldChar w:fldCharType="end"/>
+          </w:r>
+        </w:sdtContent>
+      </w:sdt>
+      <w:r>
+        <w:t xml:space="preserve"> tem como público alvo aqueles que desejam inserir o uso de tecnologia em diversos assuntos, como discussão de gênero (Sousa, 2011, p. 103).</w:t>
+      </w:r>
+    </w:p>
+    <w:p>
+      <w:r>
+        <w:t xml:space="preserve">Porém essa necessidade não gera somente livros para apresentação de discussão desse assunto, gera também artigos como por exemplo o experimento da universidade de Ulm na Alemanha, feito pelo “ZNL </w:t>
+      </w:r>
+      <w:proofErr w:type="spellStart"/>
+      <w:r>
+        <w:t>Transfer</w:t>
+      </w:r>
+      <w:proofErr w:type="spellEnd"/>
+      <w:r>
+        <w:t xml:space="preserve"> Centre for </w:t>
+      </w:r>
+      <w:proofErr w:type="spellStart"/>
+      <w:r>
+        <w:t>Neuroscience</w:t>
+      </w:r>
+      <w:proofErr w:type="spellEnd"/>
+      <w:r>
+        <w:t xml:space="preserve"> </w:t>
+      </w:r>
+      <w:proofErr w:type="spellStart"/>
+      <w:r>
+        <w:t>and</w:t>
+      </w:r>
+      <w:proofErr w:type="spellEnd"/>
+      <w:r>
+        <w:t xml:space="preserve"> Learning” descrito brevemente a seguir.</w:t>
+      </w:r>
+    </w:p>
+    <w:p>
+      <w:r>
+        <w:t xml:space="preserve">No ano de 2014 o "ZNL </w:t>
+      </w:r>
+      <w:proofErr w:type="spellStart"/>
+      <w:r>
+        <w:t>Transfer</w:t>
+      </w:r>
+      <w:proofErr w:type="spellEnd"/>
+      <w:r>
+        <w:t xml:space="preserve"> Centre for </w:t>
+      </w:r>
+      <w:proofErr w:type="spellStart"/>
+      <w:r>
+        <w:t>Neuroscience</w:t>
+      </w:r>
+      <w:proofErr w:type="spellEnd"/>
+      <w:r>
+        <w:t xml:space="preserve"> </w:t>
+      </w:r>
+      <w:proofErr w:type="spellStart"/>
+      <w:r>
+        <w:t>and</w:t>
+      </w:r>
+      <w:proofErr w:type="spellEnd"/>
+      <w:r>
+        <w:t xml:space="preserve"> Learning</w:t>
+      </w:r>
+      <w:r>
+        <w:t>” realizou</w:t>
+      </w:r>
+      <w:r>
+        <w:t xml:space="preserve"> um experimento em conjunto com algumas escolas a fim de ajudar os alunos </w:t>
+      </w:r>
+      <w:proofErr w:type="gramStart"/>
+      <w:r>
+        <w:t>à</w:t>
+      </w:r>
+      <w:proofErr w:type="gramEnd"/>
+      <w:r>
+        <w:t xml:space="preserve"> usar </w:t>
+      </w:r>
+      <w:r>
+        <w:lastRenderedPageBreak/>
+        <w:t>matemática de forma mais natural e com menos insegurança. Porém dessas escolas, várias delas tiveram de descontinuar seus experimentos por terem os conduzido incorretamente.</w:t>
+      </w:r>
+    </w:p>
+    <w:p>
+      <w:r>
+        <w:t xml:space="preserve">A hipótese 1 de </w:t>
+      </w:r>
+      <w:proofErr w:type="spellStart"/>
+      <w:r>
+        <w:t>Scharnagl</w:t>
+      </w:r>
+      <w:proofErr w:type="spellEnd"/>
+      <w:r>
+        <w:t xml:space="preserve">, </w:t>
+      </w:r>
+      <w:proofErr w:type="spellStart"/>
+      <w:r>
+        <w:t>Evanschitzky</w:t>
+      </w:r>
+      <w:proofErr w:type="spellEnd"/>
+      <w:r>
+        <w:t xml:space="preserve">, </w:t>
+      </w:r>
+      <w:proofErr w:type="spellStart"/>
+      <w:r>
+        <w:t>Streb</w:t>
+      </w:r>
+      <w:proofErr w:type="spellEnd"/>
+      <w:r>
+        <w:t xml:space="preserve">, </w:t>
+      </w:r>
+      <w:proofErr w:type="spellStart"/>
+      <w:r>
+        <w:t>Spitzer</w:t>
+      </w:r>
+      <w:proofErr w:type="spellEnd"/>
+      <w:r>
+        <w:t xml:space="preserve"> e </w:t>
+      </w:r>
+      <w:proofErr w:type="spellStart"/>
+      <w:r>
+        <w:t>Hille</w:t>
+      </w:r>
+      <w:proofErr w:type="spellEnd"/>
+      <w:r>
+        <w:t xml:space="preserve"> </w:t>
+      </w:r>
+      <w:sdt>
+        <w:sdtPr>
+          <w:id w:val="-419722991"/>
+          <w:citation/>
+        </w:sdtPr>
+        <w:sdtEndPr/>
+        <w:sdtContent>
+          <w:r>
+            <w:fldChar w:fldCharType="begin"/>
+          </w:r>
+          <w:r>
+            <w:instrText xml:space="preserve"> CITATION Sch14 \l 1046 </w:instrText>
+          </w:r>
+          <w:r>
+            <w:fldChar w:fldCharType="separate"/>
+          </w:r>
+          <w:r>
+            <w:rPr>
+              <w:noProof/>
+            </w:rPr>
+            <w:t>[7]</w:t>
+          </w:r>
+          <w:r>
+            <w:fldChar w:fldCharType="end"/>
+          </w:r>
+        </w:sdtContent>
+      </w:sdt>
+      <w:r>
+        <w:t>, já testada, é suficiente para demonstrar que intervenções computacionais ajudam à melhorar o desempenhos dos alunos, claro como disposto na hipótese 5 do mesmo artigo a frequência de uso do sistema influencia diretamente no ganho de aprendizado, ou seja, o preparo dos professores para que o auxílio seja usado de maneira eficiente interfere diretamente em seus alunos. As intervenções também ajudam a reduzir, por exemplo, a ansiedade matemática, que impede o aprendizado do raciocínio matemático (como mostrado pelas outras hipóteses também comprovadas).</w:t>
+      </w:r>
+    </w:p>
+    <w:p>
+      <w:r>
+        <w:t>Desde o ano de 2019 entende-se a importância do uso de tecnologias no ensino/aprendizado, segundo o “PARECER CNE/CES No: 334/2019”</w:t>
+      </w:r>
+      <w:r>
+        <w:t xml:space="preserve"> </w:t>
+      </w:r>
+      <w:sdt>
+        <w:sdtPr>
+          <w:id w:val="625742499"/>
+          <w:citation/>
+        </w:sdtPr>
+        <w:sdtEndPr/>
+        <w:sdtContent>
+          <w:r>
+            <w:fldChar w:fldCharType="begin"/>
+          </w:r>
+          <w:r>
+            <w:instrText xml:space="preserve"> CITATION BRA19 \l 1046 </w:instrText>
+          </w:r>
+          <w:r>
+            <w:fldChar w:fldCharType="separate"/>
+          </w:r>
+          <w:r>
+            <w:rPr>
+              <w:noProof/>
+            </w:rPr>
+            <w:t>[8]</w:t>
+          </w:r>
+          <w:r>
+            <w:fldChar w:fldCharType="end"/>
+          </w:r>
+        </w:sdtContent>
+      </w:sdt>
+      <w:r>
+        <w:t xml:space="preserve"> na página 4, nos itens II, IX, XIV, do artigo 4º e o artigo 12 como um todo, é possível perceber que a necessidade de amparo e preparo tecnológico está presente nos métodos atuais para os licenciados, dessa forma esse projeto de pesquisa pretende identificar o uso de softwares no ensino/aprendizagem de graduandos nos cursos de licenciatura em ciências exatas das universidades públicas do estado de São Paulo, isso será feito através dos procedimentos de levantamento.</w:t>
       </w:r>
     </w:p>
     <w:p>
       <w:pPr>
         <w:pStyle w:val="Heading2"/>
-      </w:pPr>
-      <w:bookmarkStart w:id="24" w:name="_Toc223175054"/>
-      <w:bookmarkStart w:id="25" w:name="_Toc223880333"/>
-      <w:bookmarkStart w:id="26" w:name="_Toc356937022"/>
-      <w:r>
-        <w:t xml:space="preserve">1.2. </w:t>
-      </w:r>
+        <w:numPr>
+          <w:ilvl w:val="1"/>
+          <w:numId w:val="23"/>
+        </w:numPr>
+      </w:pPr>
+      <w:bookmarkStart w:id="26" w:name="_Toc223175054"/>
+      <w:bookmarkStart w:id="27" w:name="_Toc223880333"/>
+      <w:bookmarkStart w:id="28" w:name="_Toc356937022"/>
+      <w:commentRangeStart w:id="29"/>
       <w:r>
         <w:t>Objetivos</w:t>
       </w:r>
-      <w:bookmarkEnd w:id="24"/>
-      <w:bookmarkEnd w:id="25"/>
       <w:bookmarkEnd w:id="26"/>
-    </w:p>
-    <w:p>
-      <w:pPr>
-        <w:rPr>
-          <w:color w:val="FF0000"/>
-        </w:rPr>
-      </w:pPr>
-      <w:r>
-        <w:rPr>
-          <w:color w:val="FF0000"/>
-        </w:rPr>
-        <w:t>Indique claramente quais são os objetivos do trabalho, caracterizando de forma sucinta o que se pretende atingir e os principais resultados. Não indicar como os objetivos serão atingidos; isto deve ser feito em seção posterior.</w:t>
-      </w:r>
-    </w:p>
-    <w:p>
-      <w:pPr>
-        <w:pStyle w:val="Heading2"/>
-      </w:pPr>
-      <w:bookmarkStart w:id="27" w:name="_Toc223175055"/>
-      <w:bookmarkStart w:id="28" w:name="_Toc223880334"/>
-      <w:bookmarkStart w:id="29" w:name="_Toc356937023"/>
-      <w:r>
-        <w:t>1.3</w:t>
-      </w:r>
-      <w:r>
-        <w:t>. Organização do Trabalho</w:t>
-      </w:r>
       <w:bookmarkEnd w:id="27"/>
       <w:bookmarkEnd w:id="28"/>
-      <w:bookmarkEnd w:id="29"/>
-    </w:p>
-    <w:p>
-      <w:pPr>
-        <w:rPr>
-          <w:color w:val="FF0000"/>
-        </w:rPr>
-      </w:pPr>
-      <w:r>
-        <w:rPr>
-          <w:color w:val="FF0000"/>
-        </w:rPr>
-        <w:t xml:space="preserve">Escreva um parágrafo que resume cada um dos demais capítulos da monografia, fazendo referência a cada um deles – como no exemplo que segue. Indique também a existência de apêndices e anexos, se houver. </w:t>
-      </w:r>
-    </w:p>
-    <w:p>
-      <w:pPr>
-        <w:rPr>
-          <w:color w:val="FF0000"/>
-        </w:rPr>
-      </w:pPr>
-      <w:r>
-        <w:rPr>
-          <w:color w:val="FF0000"/>
-        </w:rPr>
+      <w:commentRangeEnd w:id="29"/>
+      <w:r>
+        <w:rPr>
+          <w:rStyle w:val="CommentReference"/>
+          <w:rFonts w:ascii="Times New Roman" w:hAnsi="Times New Roman" w:cs="Times New Roman"/>
+          <w:b w:val="0"/>
+          <w:bCs w:val="0"/>
+          <w:iCs w:val="0"/>
+        </w:rPr>
+        <w:commentReference w:id="29"/>
+      </w:r>
+    </w:p>
+    <w:p>
+      <w:r>
+        <w:t xml:space="preserve">O objetivo deste trabalho é estudar a disponibilidade </w:t>
+      </w:r>
+      <w:r>
+        <w:t>e</w:t>
+      </w:r>
+      <w:r>
+        <w:t xml:space="preserve"> recursos empregados no ensino do uso de tecnologias para os cursos de licenciatura (em especial das universidades públicas do estado de São Paulo, onde se encontra a própria Universidade de São Paulo).</w:t>
+      </w:r>
+    </w:p>
+    <w:p>
+      <w:pPr>
+        <w:pStyle w:val="Heading3"/>
+      </w:pPr>
+      <w:r>
+        <w:t>Objetivo geral</w:t>
+      </w:r>
+    </w:p>
+    <w:p>
+      <w:r>
+        <w:t>Identificar o uso de softwares educacionais ou não na preparação pedagógica dos processos de ensino/aprendizagem dos graduandos dos cursos de licenciatura em ciências exatas das universidades públicas do estado de São Paulo.</w:t>
+      </w:r>
+    </w:p>
+    <w:p>
+      <w:pPr>
+        <w:pStyle w:val="Heading3"/>
+      </w:pPr>
+      <w:r>
         <w:lastRenderedPageBreak/>
-        <w:t xml:space="preserve">No Capítulo 2 é apresenta uma revisão da terminologia básica utilizada no projeto, bem como os trabalhos da literatura relacionados ao presente projeto. A seguir, no Capítulo 3, descrevem-se as atividades realizadas. Finalmente, no Capítulo $, apresentam-se as conclusões e trabalhos futuros. </w:t>
-      </w:r>
-    </w:p>
-    <w:p>
-      <w:pPr>
-        <w:rPr>
-          <w:szCs w:val="24"/>
-        </w:rPr>
-      </w:pPr>
+        <w:t>Objetivos específicos</w:t>
+      </w:r>
+    </w:p>
+    <w:p>
+      <w:pPr>
+        <w:pStyle w:val="ListParagraph"/>
+        <w:numPr>
+          <w:ilvl w:val="0"/>
+          <w:numId w:val="24"/>
+        </w:numPr>
+      </w:pPr>
+      <w:r>
+        <w:t>Revisar a bibliografia da temática;</w:t>
+      </w:r>
+    </w:p>
+    <w:p>
+      <w:pPr>
+        <w:pStyle w:val="ListParagraph"/>
+        <w:numPr>
+          <w:ilvl w:val="0"/>
+          <w:numId w:val="24"/>
+        </w:numPr>
+      </w:pPr>
+      <w:r>
+        <w:t>Levantar as abordagens do uso de tecnologias para auxílio na educação;</w:t>
+      </w:r>
+    </w:p>
+    <w:p>
+      <w:pPr>
+        <w:pStyle w:val="ListParagraph"/>
+        <w:numPr>
+          <w:ilvl w:val="0"/>
+          <w:numId w:val="24"/>
+        </w:numPr>
+      </w:pPr>
+      <w:r>
+        <w:t xml:space="preserve">Elaborar instrumentos para coletar os dados, por exemplo o uso de </w:t>
+      </w:r>
+      <w:proofErr w:type="spellStart"/>
+      <w:r>
+        <w:t>crawlers</w:t>
+      </w:r>
+      <w:proofErr w:type="spellEnd"/>
+      <w:r>
+        <w:t>;</w:t>
+      </w:r>
+    </w:p>
+    <w:p>
+      <w:pPr>
+        <w:pStyle w:val="ListParagraph"/>
+        <w:numPr>
+          <w:ilvl w:val="0"/>
+          <w:numId w:val="24"/>
+        </w:numPr>
+      </w:pPr>
+      <w:r>
+        <w:t>Identificar quais universidades públicas paulistas usam métodos para preparar os licenciados;</w:t>
+      </w:r>
+    </w:p>
+    <w:p>
+      <w:pPr>
+        <w:pStyle w:val="ListParagraph"/>
+        <w:numPr>
+          <w:ilvl w:val="0"/>
+          <w:numId w:val="24"/>
+        </w:numPr>
+      </w:pPr>
+      <w:r>
+        <w:t>Quantificar a carga horária utilizada para o ensino/aprendizagem do uso de tecnologias nos cursos identificados no item anterior;</w:t>
+      </w:r>
+    </w:p>
+    <w:p>
+      <w:pPr>
+        <w:pStyle w:val="ListParagraph"/>
+        <w:numPr>
+          <w:ilvl w:val="0"/>
+          <w:numId w:val="24"/>
+        </w:numPr>
+      </w:pPr>
+      <w:r>
+        <w:t>Analisar os resultados obtidos.</w:t>
+      </w:r>
+    </w:p>
+    <w:p>
+      <w:pPr>
+        <w:pStyle w:val="Heading2"/>
+        <w:numPr>
+          <w:ilvl w:val="1"/>
+          <w:numId w:val="23"/>
+        </w:numPr>
+      </w:pPr>
+      <w:bookmarkStart w:id="30" w:name="_Toc223175055"/>
+      <w:bookmarkStart w:id="31" w:name="_Toc223880334"/>
+      <w:bookmarkStart w:id="32" w:name="_Toc356937023"/>
+      <w:r>
+        <w:t xml:space="preserve">Organização do </w:t>
+      </w:r>
+      <w:commentRangeStart w:id="33"/>
+      <w:r>
+        <w:t>Trabalho</w:t>
+      </w:r>
+      <w:bookmarkEnd w:id="30"/>
+      <w:bookmarkEnd w:id="31"/>
+      <w:bookmarkEnd w:id="32"/>
+      <w:commentRangeEnd w:id="33"/>
+      <w:r>
+        <w:rPr>
+          <w:rStyle w:val="CommentReference"/>
+          <w:rFonts w:ascii="Times New Roman" w:hAnsi="Times New Roman" w:cs="Times New Roman"/>
+          <w:b w:val="0"/>
+          <w:bCs w:val="0"/>
+          <w:iCs w:val="0"/>
+        </w:rPr>
+        <w:commentReference w:id="33"/>
+      </w:r>
+    </w:p>
+    <w:p>
+      <w:pPr>
+        <w:ind w:firstLine="630"/>
+      </w:pPr>
+      <w:r>
+        <w:t xml:space="preserve">No capítulo 2 serão trabalhados conceitos e estudo de fontes bibliográficas para que o conteúdo trabalhado anteriormente seja comparado com os resultados obtidos no capítulo 3, onde será apresentado o formulário e seus resultados. Para a produção do capítulo 3 foi necessário buscar os e-mails dos professores convidados </w:t>
+      </w:r>
+      <w:proofErr w:type="gramStart"/>
+      <w:r>
+        <w:t>à</w:t>
+      </w:r>
+      <w:proofErr w:type="gramEnd"/>
+      <w:r>
+        <w:t xml:space="preserve"> responder o formulário (para isso os sites dos departamentos foram navegados e as informações necessárias foram obtidas). Para o capítulo 2 foram utilizadas várias plataformas de busca de artigos, bem como indicações do professor.</w:t>
+      </w:r>
     </w:p>
     <w:p>
       <w:pPr>
@@ -5490,10 +6419,10 @@
       <w:r>
         <w:br w:type="page"/>
       </w:r>
-      <w:bookmarkStart w:id="30" w:name="_Toc19248589"/>
-      <w:bookmarkStart w:id="31" w:name="_Toc223175056"/>
-      <w:bookmarkStart w:id="32" w:name="_Toc223880335"/>
-      <w:bookmarkStart w:id="33" w:name="_Toc356937024"/>
+      <w:bookmarkStart w:id="34" w:name="_Toc19248589"/>
+      <w:bookmarkStart w:id="35" w:name="_Toc223175056"/>
+      <w:bookmarkStart w:id="36" w:name="_Toc223880335"/>
+      <w:bookmarkStart w:id="37" w:name="_Toc356937024"/>
       <w:r>
         <w:lastRenderedPageBreak/>
         <w:t>CAPÍTULO 2</w:t>
@@ -5504,75 +6433,44 @@
       <w:r>
         <w:t xml:space="preserve"> </w:t>
       </w:r>
-      <w:bookmarkEnd w:id="30"/>
-      <w:r>
-        <w:t>REVISÃO BIBLIOGRÁFICA</w:t>
-      </w:r>
-      <w:bookmarkEnd w:id="31"/>
-      <w:bookmarkEnd w:id="32"/>
-      <w:bookmarkEnd w:id="33"/>
-    </w:p>
-    <w:p>
-      <w:pPr>
-        <w:pStyle w:val="Heading2"/>
-      </w:pPr>
-      <w:bookmarkStart w:id="34" w:name="_Toc19248590"/>
-      <w:bookmarkStart w:id="35" w:name="_Toc223175057"/>
-      <w:bookmarkStart w:id="36" w:name="_Toc223880336"/>
-      <w:bookmarkStart w:id="37" w:name="_Toc356937025"/>
-      <w:r>
-        <w:t>2.1. Considerações Iniciais</w:t>
-      </w:r>
       <w:bookmarkEnd w:id="34"/>
+      <w:r>
+        <w:t xml:space="preserve">REVISÃO </w:t>
+      </w:r>
+      <w:commentRangeStart w:id="38"/>
+      <w:r>
+        <w:t>BIBLIOGRÁFICA</w:t>
+      </w:r>
       <w:bookmarkEnd w:id="35"/>
       <w:bookmarkEnd w:id="36"/>
       <w:bookmarkEnd w:id="37"/>
-    </w:p>
-    <w:p>
-      <w:pPr>
-        <w:rPr>
-          <w:color w:val="FF0000"/>
-        </w:rPr>
-      </w:pPr>
-      <w:r>
-        <w:rPr>
-          <w:color w:val="FF0000"/>
-        </w:rPr>
-        <w:t>Neste capítulo devem ser apresentados os conceitos e a terminologia básicos da área do projeto e o levantamento bibliográfico necessário para a realização do trabalho. Em particular, a descrição dos principais trabalhos de pesquisa relacionados com este (em geral, aqueles que representam o estado da arte na área de pesquisa em questão), bem como dos trabalhos que serviram de base para a solução proposta por este projeto (em geral, aqueles que apresentam técnicas ou recursos que foram utilizados pelo projeto). A divisão nas subseções a seguir é opcional.</w:t>
-      </w:r>
-    </w:p>
-    <w:p>
-      <w:pPr>
-        <w:rPr>
-          <w:color w:val="FF0000"/>
-        </w:rPr>
-      </w:pPr>
-      <w:r>
-        <w:rPr>
-          <w:color w:val="FF0000"/>
-        </w:rPr>
-        <w:t>Em particular, nesta seção (Considerações Iniciais), deve-se descreva sucintamente o que será apresentado neste capítulo.</w:t>
-      </w:r>
-    </w:p>
-    <w:p>
-      <w:pPr>
-        <w:rPr>
-          <w:color w:val="FF0000"/>
-        </w:rPr>
-      </w:pPr>
-      <w:r>
-        <w:rPr>
-          <w:color w:val="FF0000"/>
-        </w:rPr>
-        <w:t xml:space="preserve">As </w:t>
-      </w:r>
-      <w:bookmarkStart w:id="38" w:name="_Toc19248594"/>
-      <w:r>
-        <w:rPr>
-          <w:color w:val="FF0000"/>
-        </w:rPr>
-        <w:t>seções a seguir podem ser organizadas da forma que melhor se adequar à sua monografia.</w:t>
-      </w:r>
+      <w:commentRangeEnd w:id="38"/>
+      <w:r>
+        <w:rPr>
+          <w:rStyle w:val="CommentReference"/>
+          <w:rFonts w:ascii="Times New Roman" w:hAnsi="Times New Roman" w:cs="Times New Roman"/>
+          <w:b w:val="0"/>
+          <w:bCs w:val="0"/>
+          <w:kern w:val="0"/>
+        </w:rPr>
+        <w:commentReference w:id="38"/>
+      </w:r>
+    </w:p>
+    <w:p>
+      <w:pPr>
+        <w:pStyle w:val="Heading2"/>
+      </w:pPr>
+      <w:bookmarkStart w:id="39" w:name="_Toc19248590"/>
+      <w:bookmarkStart w:id="40" w:name="_Toc223175057"/>
+      <w:bookmarkStart w:id="41" w:name="_Toc223880336"/>
+      <w:bookmarkStart w:id="42" w:name="_Toc356937025"/>
+      <w:r>
+        <w:t>2.1. Considerações Iniciais</w:t>
+      </w:r>
+      <w:bookmarkEnd w:id="39"/>
+      <w:bookmarkEnd w:id="40"/>
+      <w:bookmarkEnd w:id="41"/>
+      <w:bookmarkEnd w:id="42"/>
     </w:p>
     <w:p>
       <w:pPr>
@@ -5582,22 +6480,23 @@
           <w:szCs w:val="24"/>
         </w:rPr>
       </w:pPr>
-      <w:bookmarkStart w:id="39" w:name="_Toc223175058"/>
-      <w:bookmarkStart w:id="40" w:name="_Toc223880337"/>
-      <w:bookmarkStart w:id="41" w:name="_Toc356937026"/>
+      <w:bookmarkStart w:id="43" w:name="_Toc19248594"/>
+      <w:bookmarkStart w:id="44" w:name="_Toc223175058"/>
+      <w:bookmarkStart w:id="45" w:name="_Toc223880337"/>
+      <w:bookmarkStart w:id="46" w:name="_Toc356937026"/>
       <w:r>
         <w:t>2.2. Subtítulo</w:t>
       </w:r>
-      <w:bookmarkEnd w:id="38"/>
-      <w:bookmarkEnd w:id="39"/>
+      <w:bookmarkEnd w:id="43"/>
+      <w:bookmarkEnd w:id="44"/>
       <w:r>
         <w:t xml:space="preserve"> 2</w:t>
       </w:r>
       <w:r>
         <w:t>.2</w:t>
       </w:r>
-      <w:bookmarkEnd w:id="40"/>
-      <w:bookmarkEnd w:id="41"/>
+      <w:bookmarkEnd w:id="45"/>
+      <w:bookmarkEnd w:id="46"/>
     </w:p>
     <w:p>
       <w:pPr>
@@ -5606,32 +6505,32 @@
           <w:color w:val="FF0000"/>
         </w:rPr>
       </w:pPr>
-      <w:bookmarkStart w:id="42" w:name="_Toc19248595"/>
-      <w:bookmarkStart w:id="43" w:name="_Toc223175059"/>
-      <w:bookmarkStart w:id="44" w:name="_Toc223880338"/>
-      <w:bookmarkStart w:id="45" w:name="_Toc356937027"/>
+      <w:bookmarkStart w:id="47" w:name="_Toc19248595"/>
+      <w:bookmarkStart w:id="48" w:name="_Toc223175059"/>
+      <w:bookmarkStart w:id="49" w:name="_Toc223880338"/>
+      <w:bookmarkStart w:id="50" w:name="_Toc356937027"/>
       <w:r>
         <w:rPr>
           <w:color w:val="FF0000"/>
         </w:rPr>
         <w:t>2.2.1</w:t>
       </w:r>
-      <w:bookmarkEnd w:id="42"/>
+      <w:bookmarkEnd w:id="47"/>
       <w:r>
         <w:rPr>
           <w:color w:val="FF0000"/>
         </w:rPr>
         <w:t>. Subtítulo</w:t>
       </w:r>
-      <w:bookmarkEnd w:id="43"/>
+      <w:bookmarkEnd w:id="48"/>
       <w:r>
         <w:rPr>
           <w:color w:val="FF0000"/>
         </w:rPr>
         <w:t xml:space="preserve"> 2.2.1</w:t>
       </w:r>
-      <w:bookmarkEnd w:id="44"/>
-      <w:bookmarkEnd w:id="45"/>
+      <w:bookmarkEnd w:id="49"/>
+      <w:bookmarkEnd w:id="50"/>
     </w:p>
     <w:p>
       <w:pPr>
@@ -5640,10 +6539,10 @@
           <w:color w:val="FF0000"/>
         </w:rPr>
       </w:pPr>
-      <w:bookmarkStart w:id="46" w:name="_Toc19248597"/>
-      <w:bookmarkStart w:id="47" w:name="_Toc223175060"/>
-      <w:bookmarkStart w:id="48" w:name="_Toc223880339"/>
-      <w:bookmarkStart w:id="49" w:name="_Toc356937028"/>
+      <w:bookmarkStart w:id="51" w:name="_Toc19248597"/>
+      <w:bookmarkStart w:id="52" w:name="_Toc223175060"/>
+      <w:bookmarkStart w:id="53" w:name="_Toc223880339"/>
+      <w:bookmarkStart w:id="54" w:name="_Toc356937028"/>
       <w:r>
         <w:rPr>
           <w:color w:val="FF0000"/>
@@ -5656,279 +6555,152 @@
         </w:rPr>
         <w:t xml:space="preserve">. </w:t>
       </w:r>
-      <w:bookmarkEnd w:id="46"/>
+      <w:bookmarkEnd w:id="51"/>
       <w:r>
         <w:rPr>
           <w:color w:val="FF0000"/>
         </w:rPr>
         <w:t>Subtítulo</w:t>
       </w:r>
-      <w:bookmarkEnd w:id="47"/>
+      <w:bookmarkEnd w:id="52"/>
       <w:r>
         <w:rPr>
           <w:color w:val="FF0000"/>
         </w:rPr>
         <w:t xml:space="preserve"> 2.2.2</w:t>
       </w:r>
-      <w:bookmarkEnd w:id="48"/>
-      <w:bookmarkEnd w:id="49"/>
+      <w:bookmarkEnd w:id="53"/>
+      <w:bookmarkEnd w:id="54"/>
     </w:p>
     <w:p>
       <w:pPr>
         <w:pStyle w:val="Heading2"/>
       </w:pPr>
-      <w:bookmarkStart w:id="50" w:name="_Toc223175061"/>
-      <w:bookmarkStart w:id="51" w:name="_Toc223880340"/>
-      <w:bookmarkStart w:id="52" w:name="_Toc356937029"/>
+      <w:bookmarkStart w:id="55" w:name="_Toc223175061"/>
+      <w:bookmarkStart w:id="56" w:name="_Toc223880340"/>
+      <w:bookmarkStart w:id="57" w:name="_Toc356937029"/>
       <w:r>
         <w:t>2.3</w:t>
       </w:r>
       <w:r>
         <w:t>. Subtítulo</w:t>
       </w:r>
-      <w:bookmarkEnd w:id="50"/>
+      <w:bookmarkEnd w:id="55"/>
       <w:r>
         <w:t xml:space="preserve"> 2.3</w:t>
-      </w:r>
-      <w:bookmarkEnd w:id="51"/>
-      <w:bookmarkEnd w:id="52"/>
-    </w:p>
-    <w:p>
-      <w:pPr>
-        <w:pStyle w:val="Heading3"/>
-        <w:rPr>
-          <w:color w:val="FF0000"/>
-        </w:rPr>
-      </w:pPr>
-      <w:bookmarkStart w:id="53" w:name="_Toc223175062"/>
-      <w:bookmarkStart w:id="54" w:name="_Toc223880341"/>
-      <w:bookmarkStart w:id="55" w:name="_Toc356937030"/>
-      <w:r>
-        <w:rPr>
-          <w:color w:val="FF0000"/>
-        </w:rPr>
-        <w:t>2.3.1. Subtítulo</w:t>
-      </w:r>
-      <w:bookmarkEnd w:id="53"/>
-      <w:r>
-        <w:rPr>
-          <w:color w:val="FF0000"/>
-        </w:rPr>
-        <w:t xml:space="preserve"> 2.3.1</w:t>
-      </w:r>
-      <w:bookmarkEnd w:id="54"/>
-      <w:bookmarkEnd w:id="55"/>
-    </w:p>
-    <w:p/>
-    <w:p>
-      <w:pPr>
-        <w:pStyle w:val="Heading2"/>
-      </w:pPr>
-      <w:bookmarkStart w:id="56" w:name="_Toc223175063"/>
-      <w:bookmarkStart w:id="57" w:name="_Toc223880342"/>
-      <w:bookmarkStart w:id="58" w:name="_Toc356937031"/>
-      <w:r>
-        <w:t>2.</w:t>
-      </w:r>
-      <w:r>
-        <w:t>4</w:t>
-      </w:r>
-      <w:r>
-        <w:t>. Considerações Finais</w:t>
       </w:r>
       <w:bookmarkEnd w:id="56"/>
       <w:bookmarkEnd w:id="57"/>
+    </w:p>
+    <w:p>
+      <w:pPr>
+        <w:pStyle w:val="Heading3"/>
+        <w:rPr>
+          <w:color w:val="FF0000"/>
+        </w:rPr>
+      </w:pPr>
+      <w:bookmarkStart w:id="58" w:name="_Toc223175062"/>
+      <w:bookmarkStart w:id="59" w:name="_Toc223880341"/>
+      <w:bookmarkStart w:id="60" w:name="_Toc356937030"/>
+      <w:r>
+        <w:rPr>
+          <w:color w:val="FF0000"/>
+        </w:rPr>
+        <w:t>2.3.1. Subtítulo</w:t>
+      </w:r>
       <w:bookmarkEnd w:id="58"/>
-    </w:p>
-    <w:p>
-      <w:pPr>
-        <w:rPr>
-          <w:color w:val="FF0000"/>
-        </w:rPr>
-      </w:pPr>
-      <w:r>
-        <w:rPr>
-          <w:color w:val="FF0000"/>
-        </w:rPr>
-        <w:t xml:space="preserve">Nesta seção </w:t>
-      </w:r>
-      <w:r>
-        <w:rPr>
-          <w:color w:val="FF0000"/>
-        </w:rPr>
-        <w:t xml:space="preserve">deve </w:t>
-      </w:r>
-      <w:r>
-        <w:rPr>
-          <w:color w:val="FF0000"/>
-        </w:rPr>
-        <w:t>a</w:t>
-      </w:r>
-      <w:r>
-        <w:rPr>
-          <w:color w:val="FF0000"/>
-        </w:rPr>
-        <w:t>presentar</w:t>
-      </w:r>
-      <w:r>
-        <w:rPr>
-          <w:color w:val="FF0000"/>
-        </w:rPr>
-        <w:t xml:space="preserve"> uma conclusão sobre este capítulo e </w:t>
-      </w:r>
-      <w:r>
-        <w:rPr>
-          <w:color w:val="FF0000"/>
-        </w:rPr>
-        <w:t>introduzir</w:t>
-      </w:r>
-      <w:r>
-        <w:rPr>
-          <w:color w:val="FF0000"/>
-        </w:rPr>
-        <w:t xml:space="preserve"> brevemente o capítulo seguinte</w:t>
-      </w:r>
-      <w:r>
-        <w:rPr>
-          <w:color w:val="FF0000"/>
-        </w:rPr>
-        <w:t>.</w:t>
-      </w:r>
-    </w:p>
-    <w:p>
-      <w:pPr>
-        <w:pStyle w:val="Heading1"/>
-      </w:pPr>
-      <w:bookmarkStart w:id="59" w:name="_Toc19248598"/>
-      <w:bookmarkStart w:id="60" w:name="_Toc223175064"/>
-      <w:bookmarkStart w:id="61" w:name="_Toc223880343"/>
-      <w:bookmarkStart w:id="62" w:name="_Toc356937032"/>
-      <w:r>
-        <w:lastRenderedPageBreak/>
-        <w:t xml:space="preserve">CAPÍTULO 3: </w:t>
+      <w:r>
+        <w:rPr>
+          <w:color w:val="FF0000"/>
+        </w:rPr>
+        <w:t xml:space="preserve"> 2.3.1</w:t>
       </w:r>
       <w:bookmarkEnd w:id="59"/>
-      <w:r>
-        <w:t>DESENVOLVIMENTO</w:t>
-      </w:r>
-      <w:r>
-        <w:t xml:space="preserve"> DO TRABALHO</w:t>
-      </w:r>
       <w:bookmarkEnd w:id="60"/>
+    </w:p>
+    <w:p/>
+    <w:p>
+      <w:pPr>
+        <w:pStyle w:val="Heading2"/>
+      </w:pPr>
+      <w:bookmarkStart w:id="61" w:name="_Toc223175063"/>
+      <w:bookmarkStart w:id="62" w:name="_Toc223880342"/>
+      <w:bookmarkStart w:id="63" w:name="_Toc356937031"/>
+      <w:r>
+        <w:t>2.</w:t>
+      </w:r>
+      <w:r>
+        <w:t>4</w:t>
+      </w:r>
+      <w:r>
+        <w:t xml:space="preserve">. Considerações </w:t>
+      </w:r>
+      <w:commentRangeStart w:id="64"/>
+      <w:r>
+        <w:t>Finais</w:t>
+      </w:r>
       <w:bookmarkEnd w:id="61"/>
       <w:bookmarkEnd w:id="62"/>
-    </w:p>
-    <w:p>
-      <w:pPr>
-        <w:pStyle w:val="Heading2"/>
-      </w:pPr>
-      <w:bookmarkStart w:id="63" w:name="_Toc223175065"/>
-      <w:bookmarkStart w:id="64" w:name="_Toc223880344"/>
-      <w:bookmarkStart w:id="65" w:name="_Toc356937033"/>
-      <w:bookmarkStart w:id="66" w:name="_Toc19248607"/>
-      <w:r>
-        <w:t>3.1. Considerações Iniciais</w:t>
-      </w:r>
       <w:bookmarkEnd w:id="63"/>
-      <w:bookmarkEnd w:id="64"/>
+      <w:commentRangeEnd w:id="64"/>
+      <w:r>
+        <w:rPr>
+          <w:rStyle w:val="CommentReference"/>
+          <w:rFonts w:ascii="Times New Roman" w:hAnsi="Times New Roman" w:cs="Times New Roman"/>
+          <w:b w:val="0"/>
+          <w:bCs w:val="0"/>
+          <w:iCs w:val="0"/>
+        </w:rPr>
+        <w:commentReference w:id="64"/>
+      </w:r>
+    </w:p>
+    <w:p>
+      <w:pPr>
+        <w:pStyle w:val="Heading1"/>
+      </w:pPr>
+      <w:bookmarkStart w:id="65" w:name="_Toc19248598"/>
+      <w:bookmarkStart w:id="66" w:name="_Toc223175064"/>
+      <w:bookmarkStart w:id="67" w:name="_Toc223880343"/>
+      <w:bookmarkStart w:id="68" w:name="_Toc356937032"/>
+      <w:r>
+        <w:t xml:space="preserve">CAPÍTULO 3: </w:t>
+      </w:r>
       <w:bookmarkEnd w:id="65"/>
-    </w:p>
-    <w:p>
-      <w:pPr>
-        <w:rPr>
-          <w:color w:val="FF0000"/>
-        </w:rPr>
-      </w:pPr>
-      <w:r>
-        <w:rPr>
-          <w:color w:val="FF0000"/>
-        </w:rPr>
-        <w:t>Neste capítulo o projeto deve ser detalhadamente descrito, de modo que o leitor identifique todos os passos da metodologia adotada, bem como todos os recursos e técnicas utilizados. Além disso, e quando for o caso, os resultados e sua avaliação devem ser descritos e analisados.</w:t>
-      </w:r>
-    </w:p>
-    <w:p>
-      <w:pPr>
-        <w:rPr>
-          <w:color w:val="FF0000"/>
-        </w:rPr>
-      </w:pPr>
-      <w:r>
-        <w:rPr>
-          <w:color w:val="FF0000"/>
-        </w:rPr>
-        <w:t>Em particular, nesta seção (Considera</w:t>
-      </w:r>
-      <w:r>
-        <w:rPr>
-          <w:color w:val="FF0000"/>
-        </w:rPr>
-        <w:t>ções Iniciais), deve-se descrever</w:t>
-      </w:r>
-      <w:r>
-        <w:rPr>
-          <w:color w:val="FF0000"/>
-        </w:rPr>
-        <w:t xml:space="preserve"> sucintamente o que será apresentado neste capítulo.</w:t>
-      </w:r>
-    </w:p>
-    <w:p>
-      <w:pPr>
-        <w:rPr>
-          <w:color w:val="FF0000"/>
-        </w:rPr>
-      </w:pPr>
-      <w:r>
-        <w:rPr>
-          <w:color w:val="FF0000"/>
-        </w:rPr>
-        <w:t>As seções a seguir podem ser organizadas da forma que melhor se adequar à sua monografia, contudo, são sugeridas as seguintes.</w:t>
-      </w:r>
-    </w:p>
-    <w:p>
-      <w:pPr>
-        <w:pStyle w:val="Heading2"/>
-      </w:pPr>
-      <w:bookmarkStart w:id="67" w:name="_Toc223175066"/>
-      <w:bookmarkStart w:id="68" w:name="_Toc223880345"/>
-      <w:bookmarkStart w:id="69" w:name="_Toc356937034"/>
-      <w:r>
-        <w:t>3.2</w:t>
-      </w:r>
-      <w:r>
-        <w:t>.</w:t>
-      </w:r>
-      <w:r>
-        <w:t xml:space="preserve"> Projeto</w:t>
-      </w:r>
+      <w:r>
+        <w:t>DESENVOLVIMENTO</w:t>
+      </w:r>
+      <w:r>
+        <w:t xml:space="preserve"> DO </w:t>
+      </w:r>
+      <w:commentRangeStart w:id="69"/>
+      <w:r>
+        <w:t>TRABALHO</w:t>
+      </w:r>
+      <w:bookmarkEnd w:id="66"/>
       <w:bookmarkEnd w:id="67"/>
       <w:bookmarkEnd w:id="68"/>
-      <w:bookmarkEnd w:id="69"/>
-    </w:p>
-    <w:p>
-      <w:pPr>
-        <w:rPr>
-          <w:color w:val="FF0000"/>
-        </w:rPr>
-      </w:pPr>
-      <w:r>
-        <w:rPr>
-          <w:color w:val="FF0000"/>
-        </w:rPr>
-        <w:t>Nesta seção descreva os objetivos do trabalho, sua proposta e a metodologia geral para seu desenvolvimento (por exemplo, apresente a arquitetura do sistema que foi implementado, descrevendo a função de cada um de seus módulos; ou apresente todos os passos de um processo que deverá ser executado). O detalhamento do trabalho executado (por exemplo, como foi implementado cada módulo do sistema, ou cada etapa de um processo) deve ser feito na seção seguinte.</w:t>
+      <w:commentRangeEnd w:id="69"/>
+      <w:r>
+        <w:rPr>
+          <w:rStyle w:val="CommentReference"/>
+          <w:rFonts w:ascii="Times New Roman" w:hAnsi="Times New Roman" w:cs="Times New Roman"/>
+          <w:b w:val="0"/>
+          <w:bCs w:val="0"/>
+          <w:kern w:val="0"/>
+        </w:rPr>
+        <w:commentReference w:id="69"/>
       </w:r>
     </w:p>
     <w:p>
       <w:pPr>
         <w:pStyle w:val="Heading2"/>
       </w:pPr>
-      <w:bookmarkStart w:id="70" w:name="_Toc223175067"/>
-      <w:bookmarkStart w:id="71" w:name="_Toc223880346"/>
-      <w:bookmarkStart w:id="72" w:name="_Toc356937035"/>
-      <w:r>
-        <w:t>3.3</w:t>
-      </w:r>
-      <w:r>
-        <w:t>. Descrição das Atividades Realizadas</w:t>
+      <w:bookmarkStart w:id="70" w:name="_Toc223175065"/>
+      <w:bookmarkStart w:id="71" w:name="_Toc223880344"/>
+      <w:bookmarkStart w:id="72" w:name="_Toc356937033"/>
+      <w:bookmarkStart w:id="73" w:name="_Toc19248607"/>
+      <w:r>
+        <w:t>3.1. Considerações Iniciais</w:t>
       </w:r>
       <w:bookmarkEnd w:id="70"/>
       <w:bookmarkEnd w:id="71"/>
@@ -5936,27 +6708,69 @@
     </w:p>
     <w:p>
       <w:pPr>
-        <w:rPr>
-          <w:color w:val="FF0000"/>
-        </w:rPr>
-      </w:pPr>
-      <w:r>
-        <w:rPr>
-          <w:color w:val="FF0000"/>
-        </w:rPr>
-        <w:t xml:space="preserve">Nesta seção </w:t>
-      </w:r>
-      <w:r>
-        <w:rPr>
-          <w:color w:val="FF0000"/>
-        </w:rPr>
-        <w:t>o aluno deve descrever</w:t>
-      </w:r>
-      <w:r>
-        <w:rPr>
-          <w:color w:val="FF0000"/>
-        </w:rPr>
-        <w:t xml:space="preserve"> em detalhes cada etapa da metodologia descrita na seção anterior. Identifique todos os recursos/técnicas/sistemas utilizados em cada etapa.</w:t>
+        <w:pStyle w:val="Heading2"/>
+      </w:pPr>
+      <w:bookmarkStart w:id="74" w:name="_Toc223175066"/>
+      <w:bookmarkStart w:id="75" w:name="_Toc223880345"/>
+      <w:bookmarkStart w:id="76" w:name="_Toc356937034"/>
+      <w:r>
+        <w:t>3.2</w:t>
+      </w:r>
+      <w:r>
+        <w:t>.</w:t>
+      </w:r>
+      <w:r>
+        <w:t xml:space="preserve"> </w:t>
+      </w:r>
+      <w:commentRangeStart w:id="77"/>
+      <w:r>
+        <w:t>Projeto</w:t>
+      </w:r>
+      <w:bookmarkEnd w:id="74"/>
+      <w:bookmarkEnd w:id="75"/>
+      <w:bookmarkEnd w:id="76"/>
+      <w:commentRangeEnd w:id="77"/>
+      <w:r>
+        <w:rPr>
+          <w:rStyle w:val="CommentReference"/>
+          <w:rFonts w:ascii="Times New Roman" w:hAnsi="Times New Roman" w:cs="Times New Roman"/>
+          <w:b w:val="0"/>
+          <w:bCs w:val="0"/>
+          <w:iCs w:val="0"/>
+        </w:rPr>
+        <w:commentReference w:id="77"/>
+      </w:r>
+    </w:p>
+    <w:p>
+      <w:pPr>
+        <w:pStyle w:val="Heading2"/>
+      </w:pPr>
+      <w:bookmarkStart w:id="78" w:name="_Toc223175067"/>
+      <w:bookmarkStart w:id="79" w:name="_Toc223880346"/>
+      <w:bookmarkStart w:id="80" w:name="_Toc356937035"/>
+      <w:r>
+        <w:t>3.3</w:t>
+      </w:r>
+      <w:r>
+        <w:t xml:space="preserve">. Descrição das Atividades </w:t>
+      </w:r>
+      <w:commentRangeStart w:id="81"/>
+      <w:r>
+        <w:t>Realizadas</w:t>
+      </w:r>
+      <w:bookmarkEnd w:id="78"/>
+      <w:bookmarkEnd w:id="79"/>
+      <w:bookmarkEnd w:id="80"/>
+      <w:commentRangeEnd w:id="81"/>
+      <w:r>
+        <w:rPr>
+          <w:rStyle w:val="CommentReference"/>
+          <w:rFonts w:ascii="Times New Roman" w:hAnsi="Times New Roman" w:cs="Times New Roman"/>
+          <w:b w:val="0"/>
+          <w:bCs w:val="0"/>
+          <w:iCs w:val="0"/>
+        </w:rPr>
+        <w:commentReference w:id="81"/>
       </w:r>
     </w:p>
     <w:p>
@@ -5976,142 +6790,123 @@
       <w:pPr>
         <w:pStyle w:val="Heading2"/>
       </w:pPr>
-      <w:bookmarkStart w:id="73" w:name="_Toc223175068"/>
-      <w:bookmarkStart w:id="74" w:name="_Toc223880347"/>
-      <w:bookmarkStart w:id="75" w:name="_Toc356937036"/>
+      <w:bookmarkStart w:id="82" w:name="_Toc223175068"/>
+      <w:bookmarkStart w:id="83" w:name="_Toc223880347"/>
+      <w:bookmarkStart w:id="84" w:name="_Toc356937036"/>
+      <w:r>
+        <w:t>3.4</w:t>
+      </w:r>
+      <w:r>
+        <w:t xml:space="preserve">. Resultados </w:t>
+      </w:r>
+      <w:commentRangeStart w:id="85"/>
+      <w:r>
+        <w:t>Obtidos</w:t>
+      </w:r>
+      <w:bookmarkEnd w:id="82"/>
+      <w:bookmarkEnd w:id="83"/>
+      <w:bookmarkEnd w:id="84"/>
+      <w:commentRangeEnd w:id="85"/>
+      <w:r>
+        <w:rPr>
+          <w:rStyle w:val="CommentReference"/>
+          <w:rFonts w:ascii="Times New Roman" w:hAnsi="Times New Roman" w:cs="Times New Roman"/>
+          <w:b w:val="0"/>
+          <w:bCs w:val="0"/>
+          <w:iCs w:val="0"/>
+        </w:rPr>
+        <w:commentReference w:id="85"/>
+      </w:r>
+    </w:p>
+    <w:p>
+      <w:pPr>
+        <w:rPr>
+          <w:color w:val="FF0000"/>
+        </w:rPr>
+      </w:pPr>
+    </w:p>
+    <w:p>
+      <w:pPr>
+        <w:pStyle w:val="Heading2"/>
+      </w:pPr>
+      <w:bookmarkStart w:id="86" w:name="_Toc356937037"/>
       <w:r>
         <w:lastRenderedPageBreak/>
-        <w:t>3.4</w:t>
-      </w:r>
-      <w:r>
-        <w:t>. Resultados Obtidos</w:t>
-      </w:r>
+        <w:t xml:space="preserve">3.5. </w:t>
+      </w:r>
+      <w:r>
+        <w:t xml:space="preserve">Dificuldades e </w:t>
+      </w:r>
+      <w:commentRangeStart w:id="87"/>
+      <w:r>
+        <w:t>Limitações</w:t>
+      </w:r>
+      <w:bookmarkEnd w:id="86"/>
+      <w:commentRangeEnd w:id="87"/>
+      <w:r>
+        <w:rPr>
+          <w:rStyle w:val="CommentReference"/>
+          <w:rFonts w:ascii="Times New Roman" w:hAnsi="Times New Roman" w:cs="Times New Roman"/>
+          <w:b w:val="0"/>
+          <w:bCs w:val="0"/>
+          <w:iCs w:val="0"/>
+        </w:rPr>
+        <w:commentReference w:id="87"/>
+      </w:r>
+    </w:p>
+    <w:p>
+      <w:pPr>
+        <w:rPr>
+          <w:color w:val="FF0000"/>
+        </w:rPr>
+      </w:pPr>
+    </w:p>
+    <w:p>
+      <w:pPr>
+        <w:pStyle w:val="Heading2"/>
+      </w:pPr>
+      <w:bookmarkStart w:id="88" w:name="_Toc223175069"/>
+      <w:bookmarkStart w:id="89" w:name="_Toc223880348"/>
+      <w:bookmarkStart w:id="90" w:name="_Toc356937038"/>
+      <w:r>
+        <w:t>3.</w:t>
+      </w:r>
+      <w:r>
+        <w:t>6</w:t>
+      </w:r>
+      <w:r>
+        <w:t xml:space="preserve">. Considerações </w:t>
+      </w:r>
+      <w:commentRangeStart w:id="91"/>
+      <w:r>
+        <w:t>Finais</w:t>
+      </w:r>
+      <w:bookmarkEnd w:id="88"/>
+      <w:bookmarkEnd w:id="89"/>
+      <w:bookmarkEnd w:id="90"/>
+      <w:commentRangeEnd w:id="91"/>
+      <w:r>
+        <w:rPr>
+          <w:rStyle w:val="CommentReference"/>
+          <w:rFonts w:ascii="Times New Roman" w:hAnsi="Times New Roman" w:cs="Times New Roman"/>
+          <w:b w:val="0"/>
+          <w:bCs w:val="0"/>
+          <w:iCs w:val="0"/>
+        </w:rPr>
+        <w:commentReference w:id="91"/>
+      </w:r>
+    </w:p>
+    <w:p>
+      <w:pPr>
+        <w:pStyle w:val="Heading1"/>
+      </w:pPr>
+      <w:r>
+        <w:br w:type="page"/>
+      </w:r>
+      <w:bookmarkStart w:id="92" w:name="_Toc223175070"/>
+      <w:bookmarkStart w:id="93" w:name="_Toc223880349"/>
+      <w:bookmarkStart w:id="94" w:name="_Toc356937039"/>
       <w:bookmarkEnd w:id="73"/>
-      <w:bookmarkEnd w:id="74"/>
-      <w:bookmarkEnd w:id="75"/>
-    </w:p>
-    <w:p>
-      <w:pPr>
-        <w:rPr>
-          <w:color w:val="FF0000"/>
-        </w:rPr>
-      </w:pPr>
-      <w:r>
-        <w:rPr>
-          <w:color w:val="FF0000"/>
-        </w:rPr>
-        <w:t>Nesta seção descreva o processo de obtenção dos resultados obtidos e analise-os à luz dos objetivos iniciais, bem como dos eventuais usuários (humanos ou não) de tais resultados. Preferencialmente, utilize critérios estabelecidos na área de pesquisa de seu projeto.</w:t>
-      </w:r>
-      <w:r>
-        <w:rPr>
-          <w:color w:val="FF0000"/>
-        </w:rPr>
-        <w:t xml:space="preserve"> Discuta sobre critérios utilizados para a validação do sistema, bem como os testes utilizados (se for o caso).</w:t>
-      </w:r>
-    </w:p>
-    <w:p>
-      <w:pPr>
-        <w:rPr>
-          <w:color w:val="FF0000"/>
-        </w:rPr>
-      </w:pPr>
-    </w:p>
-    <w:p>
-      <w:pPr>
-        <w:pStyle w:val="Heading2"/>
-      </w:pPr>
-      <w:bookmarkStart w:id="76" w:name="_Toc356937037"/>
-      <w:r>
-        <w:t xml:space="preserve">3.5. </w:t>
-      </w:r>
-      <w:r>
-        <w:t>Dificuldades e Limitações</w:t>
-      </w:r>
-      <w:bookmarkEnd w:id="76"/>
-    </w:p>
-    <w:p>
-      <w:r>
-        <w:rPr>
-          <w:color w:val="FF0000"/>
-        </w:rPr>
-        <w:t xml:space="preserve">Nesta seção, descreva as principais dificuldades e limitações encontradas durante a condução do trabalho. Sintetize lições aprendidas e comente sobre direções alternativas, se for o caso. Se pertinente, faça uma análise crítica da abordagem adotada em seu projeto, ou seja, você a considera adequada? Ela é limitada sob algum aspecto? </w:t>
-      </w:r>
-    </w:p>
-    <w:p>
-      <w:pPr>
-        <w:rPr>
-          <w:color w:val="FF0000"/>
-        </w:rPr>
-      </w:pPr>
-    </w:p>
-    <w:p>
-      <w:pPr>
-        <w:pStyle w:val="Heading2"/>
-      </w:pPr>
-      <w:bookmarkStart w:id="77" w:name="_Toc223175069"/>
-      <w:bookmarkStart w:id="78" w:name="_Toc223880348"/>
-      <w:bookmarkStart w:id="79" w:name="_Toc356937038"/>
-      <w:r>
-        <w:t>3.</w:t>
-      </w:r>
-      <w:r>
-        <w:t>6</w:t>
-      </w:r>
-      <w:r>
-        <w:t>. Considerações Finais</w:t>
-      </w:r>
-      <w:bookmarkEnd w:id="77"/>
-      <w:bookmarkEnd w:id="78"/>
-      <w:bookmarkEnd w:id="79"/>
-    </w:p>
-    <w:p>
-      <w:pPr>
-        <w:rPr>
-          <w:color w:val="FF0000"/>
-        </w:rPr>
-      </w:pPr>
-      <w:r>
-        <w:rPr>
-          <w:color w:val="FF0000"/>
-        </w:rPr>
-        <w:t>Nesta seção</w:t>
-      </w:r>
-      <w:r>
-        <w:rPr>
-          <w:color w:val="FF0000"/>
-        </w:rPr>
-        <w:t xml:space="preserve"> o aluno</w:t>
-      </w:r>
-      <w:r>
-        <w:rPr>
-          <w:color w:val="FF0000"/>
-        </w:rPr>
-        <w:t xml:space="preserve"> </w:t>
-      </w:r>
-      <w:r>
-        <w:rPr>
-          <w:color w:val="FF0000"/>
-        </w:rPr>
-        <w:t>deve apresentar uma conclusão sobre este capítulo e introduzir brevemente o capítulo seguinte</w:t>
-      </w:r>
-      <w:r>
-        <w:rPr>
-          <w:color w:val="FF0000"/>
-        </w:rPr>
-        <w:t>.</w:t>
-      </w:r>
-    </w:p>
-    <w:p>
-      <w:pPr>
-        <w:pStyle w:val="Heading1"/>
-      </w:pPr>
-      <w:r>
-        <w:br w:type="page"/>
-      </w:r>
-      <w:bookmarkStart w:id="80" w:name="_Toc223175070"/>
-      <w:bookmarkStart w:id="81" w:name="_Toc223880349"/>
-      <w:bookmarkStart w:id="82" w:name="_Toc356937039"/>
-      <w:bookmarkEnd w:id="66"/>
       <w:r>
         <w:lastRenderedPageBreak/>
         <w:t xml:space="preserve">CAPÍTULO </w:t>
@@ -6123,195 +6918,150 @@
         <w:t>4</w:t>
       </w:r>
       <w:r>
-        <w:t>: CONCLUSÃO</w:t>
-      </w:r>
-      <w:bookmarkEnd w:id="80"/>
-      <w:bookmarkEnd w:id="81"/>
-      <w:bookmarkEnd w:id="82"/>
-    </w:p>
-    <w:p>
-      <w:pPr>
-        <w:rPr>
-          <w:color w:val="FF0000"/>
-        </w:rPr>
-      </w:pPr>
-      <w:bookmarkStart w:id="83" w:name="_Toc223880350"/>
-      <w:bookmarkStart w:id="84" w:name="_Toc223880944"/>
-      <w:bookmarkStart w:id="85" w:name="_Toc223965459"/>
-      <w:bookmarkStart w:id="86" w:name="_Toc223965581"/>
-      <w:r>
-        <w:rPr>
-          <w:color w:val="FF0000"/>
-        </w:rPr>
-        <w:t>Neste capítulo, você deve expressar a sua visão crítica sobre alguns temas importantes. Teça conclusões a respeito do trabalho desenvolvido, experiências adquiridas e lições aprendidas.</w:t>
+        <w:t xml:space="preserve">: </w:t>
+      </w:r>
+      <w:commentRangeStart w:id="95"/>
+      <w:r>
+        <w:t>CONCLUSÃO</w:t>
+      </w:r>
+      <w:bookmarkEnd w:id="92"/>
+      <w:bookmarkEnd w:id="93"/>
+      <w:bookmarkEnd w:id="94"/>
+      <w:commentRangeEnd w:id="95"/>
+      <w:r>
+        <w:rPr>
+          <w:rStyle w:val="CommentReference"/>
+          <w:rFonts w:ascii="Times New Roman" w:hAnsi="Times New Roman" w:cs="Times New Roman"/>
+          <w:b w:val="0"/>
+          <w:bCs w:val="0"/>
+          <w:kern w:val="0"/>
+        </w:rPr>
+        <w:commentReference w:id="95"/>
       </w:r>
     </w:p>
     <w:p>
       <w:pPr>
         <w:pStyle w:val="Heading2"/>
       </w:pPr>
-      <w:bookmarkStart w:id="87" w:name="_Toc223880351"/>
-      <w:bookmarkStart w:id="88" w:name="_Toc356937040"/>
-      <w:bookmarkEnd w:id="83"/>
-      <w:bookmarkEnd w:id="84"/>
-      <w:bookmarkEnd w:id="85"/>
-      <w:bookmarkEnd w:id="86"/>
+      <w:bookmarkStart w:id="100" w:name="_Toc223880351"/>
+      <w:bookmarkStart w:id="101" w:name="_Toc356937040"/>
       <w:r>
         <w:t>4.1</w:t>
       </w:r>
       <w:r>
         <w:t xml:space="preserve">. </w:t>
       </w:r>
+      <w:commentRangeStart w:id="102"/>
       <w:r>
         <w:t>Contribuições</w:t>
       </w:r>
-      <w:bookmarkEnd w:id="87"/>
-      <w:bookmarkEnd w:id="88"/>
-    </w:p>
-    <w:p>
-      <w:pPr>
-        <w:rPr>
-          <w:color w:val="FF0000"/>
-          <w:szCs w:val="24"/>
-        </w:rPr>
-      </w:pPr>
-      <w:r>
-        <w:rPr>
-          <w:color w:val="FF0000"/>
-          <w:szCs w:val="24"/>
-        </w:rPr>
-        <w:t xml:space="preserve">Nesta seção, o aluno deve destacar as </w:t>
-      </w:r>
-      <w:r>
-        <w:rPr>
-          <w:color w:val="FF0000"/>
-        </w:rPr>
-        <w:t>principais contribuições do trabalho</w:t>
-      </w:r>
-      <w:r>
-        <w:rPr>
-          <w:color w:val="FF0000"/>
-        </w:rPr>
-        <w:t xml:space="preserve"> realizado</w:t>
-      </w:r>
-      <w:r>
-        <w:rPr>
-          <w:color w:val="FF0000"/>
-        </w:rPr>
-        <w:t>.</w:t>
-      </w:r>
-      <w:r>
-        <w:rPr>
-          <w:color w:val="FF0000"/>
-        </w:rPr>
+      <w:bookmarkEnd w:id="100"/>
+      <w:bookmarkEnd w:id="101"/>
+      <w:commentRangeEnd w:id="102"/>
+      <w:r>
+        <w:rPr>
+          <w:rStyle w:val="CommentReference"/>
+          <w:rFonts w:ascii="Times New Roman" w:hAnsi="Times New Roman" w:cs="Times New Roman"/>
+          <w:b w:val="0"/>
+          <w:bCs w:val="0"/>
+          <w:iCs w:val="0"/>
+        </w:rPr>
+        <w:commentReference w:id="102"/>
+      </w:r>
+    </w:p>
+    <w:p>
+      <w:pPr>
+        <w:pStyle w:val="Heading2"/>
+      </w:pPr>
+      <w:bookmarkStart w:id="103" w:name="_Toc356937041"/>
+      <w:r>
+        <w:t xml:space="preserve">4.2. </w:t>
+      </w:r>
+      <w:r>
+        <w:t xml:space="preserve">Relacionamento entre o Curso e o </w:t>
+      </w:r>
+      <w:commentRangeStart w:id="104"/>
+      <w:r>
+        <w:t>Projeto</w:t>
+      </w:r>
+      <w:bookmarkEnd w:id="103"/>
+      <w:commentRangeEnd w:id="104"/>
+      <w:r>
+        <w:rPr>
+          <w:rStyle w:val="CommentReference"/>
+          <w:rFonts w:ascii="Times New Roman" w:hAnsi="Times New Roman" w:cs="Times New Roman"/>
+          <w:b w:val="0"/>
+          <w:bCs w:val="0"/>
+          <w:iCs w:val="0"/>
+        </w:rPr>
+        <w:commentReference w:id="104"/>
+      </w:r>
+      <w:r>
         <w:t xml:space="preserve"> </w:t>
       </w:r>
-      <w:r>
-        <w:rPr>
-          <w:color w:val="FF0000"/>
-          <w:szCs w:val="24"/>
-        </w:rPr>
-        <w:t>Apresente também as contribuições que o trabalho lhe proporcionou como pessoa.</w:t>
-      </w:r>
     </w:p>
     <w:p>
       <w:pPr>
         <w:pStyle w:val="Heading2"/>
       </w:pPr>
-      <w:bookmarkStart w:id="89" w:name="_Toc356937041"/>
-      <w:r>
-        <w:t xml:space="preserve">4.2. </w:t>
-      </w:r>
-      <w:r>
-        <w:t>Relacionamento entre o Curso e o Projeto</w:t>
-      </w:r>
-      <w:bookmarkEnd w:id="89"/>
-      <w:r>
-        <w:t xml:space="preserve"> </w:t>
-      </w:r>
-    </w:p>
-    <w:p>
-      <w:pPr>
-        <w:rPr>
-          <w:color w:val="FF0000"/>
-          <w:szCs w:val="24"/>
-        </w:rPr>
-      </w:pPr>
-      <w:r>
-        <w:rPr>
-          <w:color w:val="FF0000"/>
-          <w:szCs w:val="24"/>
-        </w:rPr>
-        <w:t>Nesta seção, o aluno deverá descrever como as disciplinas do curso ou atividades desenvolvidas durante o curso de graduação se relacionam ou contribuíram para o projeto desenvolvido.</w:t>
+      <w:bookmarkStart w:id="105" w:name="_Toc356937042"/>
+      <w:r>
+        <w:t>4.</w:t>
+      </w:r>
+      <w:r>
+        <w:t>3</w:t>
+      </w:r>
+      <w:r>
+        <w:t xml:space="preserve">. Considerações sobre o Curso de </w:t>
+      </w:r>
+      <w:commentRangeStart w:id="106"/>
+      <w:r>
+        <w:t>Graduação</w:t>
+      </w:r>
+      <w:bookmarkEnd w:id="105"/>
+      <w:commentRangeEnd w:id="106"/>
+      <w:r>
+        <w:rPr>
+          <w:rStyle w:val="CommentReference"/>
+          <w:rFonts w:ascii="Times New Roman" w:hAnsi="Times New Roman" w:cs="Times New Roman"/>
+          <w:b w:val="0"/>
+          <w:bCs w:val="0"/>
+          <w:iCs w:val="0"/>
+        </w:rPr>
+        <w:commentReference w:id="106"/>
       </w:r>
     </w:p>
     <w:p>
       <w:pPr>
         <w:pStyle w:val="Heading2"/>
       </w:pPr>
-      <w:bookmarkStart w:id="90" w:name="_Toc356937042"/>
+      <w:bookmarkStart w:id="107" w:name="_Toc223880352"/>
+      <w:bookmarkStart w:id="108" w:name="_Toc356937043"/>
       <w:r>
         <w:t>4.</w:t>
       </w:r>
       <w:r>
-        <w:t>3</w:t>
-      </w:r>
-      <w:r>
-        <w:t>. Considerações sobre o Curso de Graduação</w:t>
-      </w:r>
-      <w:bookmarkEnd w:id="90"/>
-    </w:p>
-    <w:p>
-      <w:pPr>
-        <w:rPr>
-          <w:color w:val="FF0000"/>
-          <w:szCs w:val="24"/>
-        </w:rPr>
-      </w:pPr>
-      <w:r>
-        <w:rPr>
-          <w:color w:val="FF0000"/>
-          <w:szCs w:val="24"/>
-        </w:rPr>
-        <w:t>Faça sugestões que você achar pertinente para a melhora do curso, disciplinas ou temas novos a serem abordados, etc. Cite os pontos fortes e fracos do seu curso.</w:t>
-      </w:r>
-    </w:p>
-    <w:p>
-      <w:pPr>
-        <w:pStyle w:val="Heading2"/>
-      </w:pPr>
-      <w:bookmarkStart w:id="91" w:name="_Toc223880352"/>
-      <w:bookmarkStart w:id="92" w:name="_Toc356937043"/>
-      <w:r>
-        <w:t>4.</w:t>
-      </w:r>
-      <w:r>
         <w:t>4</w:t>
       </w:r>
       <w:r>
-        <w:t>. Trabalhos Futuros</w:t>
-      </w:r>
-      <w:bookmarkEnd w:id="91"/>
-      <w:bookmarkEnd w:id="92"/>
-    </w:p>
-    <w:p>
-      <w:pPr>
-        <w:rPr>
-          <w:color w:val="FF0000"/>
-        </w:rPr>
-      </w:pPr>
-      <w:r>
-        <w:rPr>
-          <w:color w:val="FF0000"/>
-          <w:szCs w:val="24"/>
-        </w:rPr>
-        <w:t xml:space="preserve">Nesta seção, o aluno deve apresentar atividades e sugestões a serem realizadas para </w:t>
-      </w:r>
-      <w:r>
-        <w:rPr>
-          <w:color w:val="FF0000"/>
-        </w:rPr>
-        <w:t>a continuação do trabalho realizado neste projeto. Esta seção é opcional.</w:t>
+        <w:t xml:space="preserve">. Trabalhos </w:t>
+      </w:r>
+      <w:commentRangeStart w:id="109"/>
+      <w:r>
+        <w:t>Futuros</w:t>
+      </w:r>
+      <w:bookmarkEnd w:id="107"/>
+      <w:bookmarkEnd w:id="108"/>
+      <w:commentRangeEnd w:id="109"/>
+      <w:r>
+        <w:rPr>
+          <w:rStyle w:val="CommentReference"/>
+          <w:rFonts w:ascii="Times New Roman" w:hAnsi="Times New Roman" w:cs="Times New Roman"/>
+          <w:b w:val="0"/>
+          <w:bCs w:val="0"/>
+          <w:iCs w:val="0"/>
+        </w:rPr>
+        <w:commentReference w:id="109"/>
       </w:r>
     </w:p>
     <w:p>
@@ -6325,217 +7075,656 @@
         </w:rPr>
         <w:br w:type="page"/>
       </w:r>
-      <w:bookmarkStart w:id="93" w:name="_Toc223175072"/>
-      <w:bookmarkStart w:id="94" w:name="_Toc223880353"/>
-      <w:bookmarkStart w:id="95" w:name="_Toc356937044"/>
-      <w:r>
-        <w:lastRenderedPageBreak/>
-        <w:t>REFERÊNCIAS</w:t>
-      </w:r>
-      <w:bookmarkEnd w:id="93"/>
-      <w:bookmarkEnd w:id="94"/>
-      <w:bookmarkEnd w:id="95"/>
-    </w:p>
-    <w:p>
-      <w:pPr>
-        <w:rPr>
-          <w:color w:val="FF0000"/>
-        </w:rPr>
-      </w:pPr>
-      <w:r>
-        <w:rPr>
-          <w:b/>
-          <w:color w:val="FF0000"/>
-        </w:rPr>
-        <w:t>Observação 1:</w:t>
-      </w:r>
-      <w:r>
-        <w:rPr>
-          <w:color w:val="FF0000"/>
-        </w:rPr>
-        <w:t xml:space="preserve"> </w:t>
-      </w:r>
-      <w:r>
-        <w:rPr>
-          <w:color w:val="FF0000"/>
-        </w:rPr>
-        <w:t>As referências devem estar em ordem alfabética</w:t>
-      </w:r>
-      <w:r>
-        <w:rPr>
-          <w:color w:val="FF0000"/>
-        </w:rPr>
-        <w:t xml:space="preserve"> pelo sobrenome do primeiro autor</w:t>
-      </w:r>
-      <w:r>
-        <w:rPr>
-          <w:color w:val="FF0000"/>
-        </w:rPr>
-        <w:t xml:space="preserve">. </w:t>
-      </w:r>
-    </w:p>
-    <w:p>
-      <w:pPr>
-        <w:rPr>
-          <w:color w:val="FF0000"/>
-        </w:rPr>
-      </w:pPr>
-      <w:r>
-        <w:rPr>
-          <w:b/>
-          <w:color w:val="FF0000"/>
-        </w:rPr>
-        <w:t>Observação 2:</w:t>
-      </w:r>
-      <w:r>
-        <w:rPr>
-          <w:color w:val="FF0000"/>
-        </w:rPr>
-        <w:t xml:space="preserve"> </w:t>
-      </w:r>
-      <w:r>
-        <w:rPr>
-          <w:color w:val="FF0000"/>
-        </w:rPr>
-        <w:t xml:space="preserve">Todos os documentos referenciados </w:t>
-      </w:r>
-      <w:r>
-        <w:rPr>
-          <w:color w:val="FF0000"/>
-        </w:rPr>
-        <w:t xml:space="preserve">nesta seção (livros, artigos, relatórios técnicos, sites, entre outros) </w:t>
-      </w:r>
-      <w:r>
-        <w:rPr>
-          <w:color w:val="FF0000"/>
-        </w:rPr>
-        <w:t>deve</w:t>
-      </w:r>
-      <w:r>
-        <w:rPr>
-          <w:color w:val="FF0000"/>
-        </w:rPr>
-        <w:t xml:space="preserve">rão </w:t>
-      </w:r>
-      <w:r>
-        <w:rPr>
-          <w:color w:val="FF0000"/>
-        </w:rPr>
-        <w:t xml:space="preserve">ter sido citados no texto. </w:t>
-      </w:r>
-    </w:p>
-    <w:p>
-      <w:pPr>
-        <w:rPr>
-          <w:color w:val="FF0000"/>
-        </w:rPr>
-      </w:pPr>
-      <w:r>
-        <w:rPr>
-          <w:b/>
-          <w:color w:val="FF0000"/>
-        </w:rPr>
-        <w:t>Observação 3:</w:t>
-      </w:r>
-      <w:r>
-        <w:rPr>
-          <w:color w:val="FF0000"/>
-        </w:rPr>
-        <w:t xml:space="preserve"> </w:t>
-      </w:r>
-      <w:r>
-        <w:rPr>
-          <w:color w:val="FF0000"/>
-        </w:rPr>
-        <w:t xml:space="preserve">Todos as citações no </w:t>
-      </w:r>
-      <w:r>
-        <w:rPr>
-          <w:color w:val="FF0000"/>
-        </w:rPr>
-        <w:t>decorrer do texto deverão</w:t>
-      </w:r>
-      <w:r>
-        <w:rPr>
-          <w:color w:val="FF0000"/>
-        </w:rPr>
-        <w:t xml:space="preserve"> </w:t>
-      </w:r>
-      <w:r>
-        <w:rPr>
-          <w:color w:val="FF0000"/>
-        </w:rPr>
-        <w:t>ser listada</w:t>
-      </w:r>
-      <w:r>
-        <w:rPr>
-          <w:color w:val="FF0000"/>
-        </w:rPr>
-        <w:t>s nesta seção.</w:t>
-      </w:r>
-    </w:p>
-    <w:p>
-      <w:pPr>
-        <w:rPr>
-          <w:color w:val="FF0000"/>
-        </w:rPr>
-      </w:pPr>
-      <w:r>
-        <w:rPr>
-          <w:b/>
-          <w:color w:val="FF0000"/>
-        </w:rPr>
-        <w:t>Observação 4:</w:t>
-      </w:r>
-      <w:r>
-        <w:rPr>
-          <w:color w:val="FF0000"/>
-        </w:rPr>
-        <w:t xml:space="preserve"> É</w:t>
-      </w:r>
-      <w:r>
-        <w:rPr>
-          <w:color w:val="FF0000"/>
-        </w:rPr>
-        <w:t xml:space="preserve"> obrigatório que a lista de referência</w:t>
-      </w:r>
-      <w:r>
-        <w:rPr>
-          <w:color w:val="FF0000"/>
-        </w:rPr>
-        <w:t>s</w:t>
-      </w:r>
-      <w:r>
-        <w:rPr>
-          <w:color w:val="FF0000"/>
-        </w:rPr>
-        <w:t xml:space="preserve"> esteja de acordo com a norma NBR-6023/2002</w:t>
-      </w:r>
-      <w:r>
-        <w:rPr>
-          <w:color w:val="FF0000"/>
-        </w:rPr>
-        <w:t xml:space="preserve"> para referenciação bibliográfica.</w:t>
-      </w:r>
-    </w:p>
-    <w:p>
-      <w:pPr>
-        <w:rPr>
-          <w:color w:val="FF0000"/>
-        </w:rPr>
-      </w:pPr>
-    </w:p>
+    </w:p>
+    <w:sdt>
+      <w:sdtPr>
+        <w:rPr>
+          <w:rFonts w:ascii="Times New Roman" w:hAnsi="Times New Roman" w:cs="Times New Roman"/>
+          <w:b w:val="0"/>
+          <w:bCs w:val="0"/>
+          <w:kern w:val="0"/>
+          <w:sz w:val="24"/>
+          <w:szCs w:val="20"/>
+        </w:rPr>
+        <w:id w:val="-1776170324"/>
+        <w:docPartObj>
+          <w:docPartGallery w:val="Bibliographies"/>
+          <w:docPartUnique/>
+        </w:docPartObj>
+      </w:sdtPr>
+      <w:sdtEndPr/>
+      <w:sdtContent>
+        <w:commentRangeStart w:id="110" w:displacedByCustomXml="prev"/>
+        <w:commentRangeStart w:id="111" w:displacedByCustomXml="prev"/>
+        <w:p>
+          <w:pPr>
+            <w:pStyle w:val="Heading1"/>
+          </w:pPr>
+          <w:r>
+            <w:t>Referências</w:t>
+          </w:r>
+          <w:commentRangeEnd w:id="110"/>
+          <w:r>
+            <w:rPr>
+              <w:rStyle w:val="CommentReference"/>
+              <w:rFonts w:ascii="Times New Roman" w:hAnsi="Times New Roman" w:cs="Times New Roman"/>
+              <w:b w:val="0"/>
+              <w:bCs w:val="0"/>
+              <w:kern w:val="0"/>
+            </w:rPr>
+            <w:commentReference w:id="110"/>
+          </w:r>
+          <w:commentRangeEnd w:id="111"/>
+          <w:r>
+            <w:rPr>
+              <w:rStyle w:val="CommentReference"/>
+              <w:rFonts w:ascii="Times New Roman" w:hAnsi="Times New Roman" w:cs="Times New Roman"/>
+              <w:b w:val="0"/>
+              <w:bCs w:val="0"/>
+              <w:kern w:val="0"/>
+            </w:rPr>
+            <w:commentReference w:id="111"/>
+          </w:r>
+        </w:p>
+        <w:sdt>
+          <w:sdtPr>
+            <w:id w:val="-573587230"/>
+            <w:bibliography/>
+          </w:sdtPr>
+          <w:sdtEndPr/>
+          <w:sdtContent>
+            <w:p>
+              <w:pPr>
+                <w:rPr>
+                  <w:noProof/>
+                  <w:sz w:val="20"/>
+                  <w:lang w:val="en-US" w:eastAsia="en-US"/>
+                </w:rPr>
+              </w:pPr>
+              <w:r>
+                <w:fldChar w:fldCharType="begin"/>
+              </w:r>
+              <w:r>
+                <w:instrText>BIBLIOGRAPHY</w:instrText>
+              </w:r>
+              <w:r>
+                <w:fldChar w:fldCharType="separate"/>
+              </w:r>
+            </w:p>
+            <w:tbl>
+              <w:tblPr>
+                <w:tblW w:w="5000" w:type="pct"/>
+                <w:tblCellSpacing w:w="15" w:type="dxa"/>
+                <w:tblCellMar>
+                  <w:top w:w="15" w:type="dxa"/>
+                  <w:left w:w="15" w:type="dxa"/>
+                  <w:bottom w:w="15" w:type="dxa"/>
+                  <w:right w:w="15" w:type="dxa"/>
+                </w:tblCellMar>
+                <w:tblLook w:val="04A0" w:firstRow="1" w:lastRow="0" w:firstColumn="1" w:lastColumn="0" w:noHBand="0" w:noVBand="1"/>
+              </w:tblPr>
+              <w:tblGrid>
+                <w:gridCol w:w="1064"/>
+                <w:gridCol w:w="7724"/>
+              </w:tblGrid>
+              <w:tr>
+                <w:trPr>
+                  <w:divId w:val="1769502575"/>
+                  <w:tblCellSpacing w:w="15" w:type="dxa"/>
+                </w:trPr>
+                <w:tc>
+                  <w:tcPr>
+                    <w:tcW w:w="50" w:type="pct"/>
+                    <w:hideMark/>
+                  </w:tcPr>
+                  <w:p>
+                    <w:pPr>
+                      <w:pStyle w:val="Bibliography"/>
+                      <w:rPr>
+                        <w:noProof/>
+                        <w:szCs w:val="24"/>
+                      </w:rPr>
+                    </w:pPr>
+                    <w:r>
+                      <w:rPr>
+                        <w:noProof/>
+                      </w:rPr>
+                      <w:t xml:space="preserve">[1] </w:t>
+                    </w:r>
+                  </w:p>
+                </w:tc>
+                <w:tc>
+                  <w:tcPr>
+                    <w:tcW w:w="0" w:type="auto"/>
+                    <w:hideMark/>
+                  </w:tcPr>
+                  <w:p>
+                    <w:pPr>
+                      <w:pStyle w:val="Bibliography"/>
+                      <w:rPr>
+                        <w:noProof/>
+                        <w:lang w:val="en-US"/>
+                      </w:rPr>
+                    </w:pPr>
+                    <w:r>
+                      <w:rPr>
+                        <w:noProof/>
+                        <w:lang w:val="en-US"/>
+                      </w:rPr>
+                      <w:t xml:space="preserve">L. Library Journals, “HANDS-ON MATH,” </w:t>
+                    </w:r>
+                    <w:r>
+                      <w:rPr>
+                        <w:i/>
+                        <w:iCs/>
+                        <w:noProof/>
+                        <w:lang w:val="en-US"/>
+                      </w:rPr>
+                      <w:t xml:space="preserve">Computer Software Review, </w:t>
+                    </w:r>
+                    <w:r>
+                      <w:rPr>
+                        <w:noProof/>
+                        <w:lang w:val="en-US"/>
+                      </w:rPr>
+                      <w:t xml:space="preserve">1988. </w:t>
+                    </w:r>
+                  </w:p>
+                </w:tc>
+              </w:tr>
+              <w:tr>
+                <w:trPr>
+                  <w:divId w:val="1769502575"/>
+                  <w:tblCellSpacing w:w="15" w:type="dxa"/>
+                </w:trPr>
+                <w:tc>
+                  <w:tcPr>
+                    <w:tcW w:w="50" w:type="pct"/>
+                    <w:hideMark/>
+                  </w:tcPr>
+                  <w:p>
+                    <w:pPr>
+                      <w:pStyle w:val="Bibliography"/>
+                      <w:rPr>
+                        <w:noProof/>
+                      </w:rPr>
+                    </w:pPr>
+                    <w:r>
+                      <w:rPr>
+                        <w:noProof/>
+                      </w:rPr>
+                      <w:t xml:space="preserve">[2] </w:t>
+                    </w:r>
+                  </w:p>
+                </w:tc>
+                <w:tc>
+                  <w:tcPr>
+                    <w:tcW w:w="0" w:type="auto"/>
+                    <w:hideMark/>
+                  </w:tcPr>
+                  <w:p>
+                    <w:pPr>
+                      <w:pStyle w:val="Bibliography"/>
+                      <w:rPr>
+                        <w:noProof/>
+                        <w:lang w:val="en-US"/>
+                      </w:rPr>
+                    </w:pPr>
+                    <w:r>
+                      <w:rPr>
+                        <w:noProof/>
+                        <w:lang w:val="en-US"/>
+                      </w:rPr>
+                      <w:t xml:space="preserve">L. Library Journals, “Millie'S Math House,” </w:t>
+                    </w:r>
+                    <w:r>
+                      <w:rPr>
+                        <w:i/>
+                        <w:iCs/>
+                        <w:noProof/>
+                        <w:lang w:val="en-US"/>
+                      </w:rPr>
+                      <w:t xml:space="preserve">Computer Software Review, </w:t>
+                    </w:r>
+                    <w:r>
+                      <w:rPr>
+                        <w:noProof/>
+                        <w:lang w:val="en-US"/>
+                      </w:rPr>
+                      <w:t xml:space="preserve">1992. </w:t>
+                    </w:r>
+                  </w:p>
+                </w:tc>
+              </w:tr>
+              <w:tr>
+                <w:trPr>
+                  <w:divId w:val="1769502575"/>
+                  <w:tblCellSpacing w:w="15" w:type="dxa"/>
+                </w:trPr>
+                <w:tc>
+                  <w:tcPr>
+                    <w:tcW w:w="50" w:type="pct"/>
+                    <w:hideMark/>
+                  </w:tcPr>
+                  <w:p>
+                    <w:pPr>
+                      <w:pStyle w:val="Bibliography"/>
+                      <w:rPr>
+                        <w:noProof/>
+                      </w:rPr>
+                    </w:pPr>
+                    <w:r>
+                      <w:rPr>
+                        <w:noProof/>
+                      </w:rPr>
+                      <w:t xml:space="preserve">[3] </w:t>
+                    </w:r>
+                  </w:p>
+                </w:tc>
+                <w:tc>
+                  <w:tcPr>
+                    <w:tcW w:w="0" w:type="auto"/>
+                    <w:hideMark/>
+                  </w:tcPr>
+                  <w:p>
+                    <w:pPr>
+                      <w:pStyle w:val="Bibliography"/>
+                      <w:rPr>
+                        <w:noProof/>
+                        <w:lang w:val="en-US"/>
+                      </w:rPr>
+                    </w:pPr>
+                    <w:r>
+                      <w:rPr>
+                        <w:noProof/>
+                        <w:lang w:val="en-US"/>
+                      </w:rPr>
+                      <w:t xml:space="preserve">L. C. Copyright Collection (Library of Congress), “Interactive math journey,” </w:t>
+                    </w:r>
+                    <w:r>
+                      <w:rPr>
+                        <w:i/>
+                        <w:iCs/>
+                        <w:noProof/>
+                        <w:lang w:val="en-US"/>
+                      </w:rPr>
+                      <w:t xml:space="preserve">School Library Journal, </w:t>
+                    </w:r>
+                    <w:r>
+                      <w:rPr>
+                        <w:noProof/>
+                        <w:lang w:val="en-US"/>
+                      </w:rPr>
+                      <w:t xml:space="preserve">1996. </w:t>
+                    </w:r>
+                  </w:p>
+                </w:tc>
+              </w:tr>
+              <w:tr>
+                <w:trPr>
+                  <w:divId w:val="1769502575"/>
+                  <w:tblCellSpacing w:w="15" w:type="dxa"/>
+                </w:trPr>
+                <w:tc>
+                  <w:tcPr>
+                    <w:tcW w:w="50" w:type="pct"/>
+                    <w:hideMark/>
+                  </w:tcPr>
+                  <w:p>
+                    <w:pPr>
+                      <w:pStyle w:val="Bibliography"/>
+                      <w:rPr>
+                        <w:noProof/>
+                      </w:rPr>
+                    </w:pPr>
+                    <w:r>
+                      <w:rPr>
+                        <w:noProof/>
+                      </w:rPr>
+                      <w:t xml:space="preserve">[4] </w:t>
+                    </w:r>
+                  </w:p>
+                </w:tc>
+                <w:tc>
+                  <w:tcPr>
+                    <w:tcW w:w="0" w:type="auto"/>
+                    <w:hideMark/>
+                  </w:tcPr>
+                  <w:p>
+                    <w:pPr>
+                      <w:pStyle w:val="Bibliography"/>
+                      <w:rPr>
+                        <w:noProof/>
+                      </w:rPr>
+                    </w:pPr>
+                    <w:r>
+                      <w:rPr>
+                        <w:noProof/>
+                      </w:rPr>
+                      <w:t xml:space="preserve">M. Moran, M. T. Masetto e M. A. Behrens, Novas tecnologias e mediação pedagógica, PAPIRUS EDITORA, 2000. </w:t>
+                    </w:r>
+                  </w:p>
+                </w:tc>
+              </w:tr>
+              <w:tr>
+                <w:trPr>
+                  <w:divId w:val="1769502575"/>
+                  <w:tblCellSpacing w:w="15" w:type="dxa"/>
+                </w:trPr>
+                <w:tc>
+                  <w:tcPr>
+                    <w:tcW w:w="50" w:type="pct"/>
+                    <w:hideMark/>
+                  </w:tcPr>
+                  <w:p>
+                    <w:pPr>
+                      <w:pStyle w:val="Bibliography"/>
+                      <w:rPr>
+                        <w:noProof/>
+                      </w:rPr>
+                    </w:pPr>
+                    <w:r>
+                      <w:rPr>
+                        <w:noProof/>
+                      </w:rPr>
+                      <w:t xml:space="preserve">[5] </w:t>
+                    </w:r>
+                  </w:p>
+                </w:tc>
+                <w:tc>
+                  <w:tcPr>
+                    <w:tcW w:w="0" w:type="auto"/>
+                    <w:hideMark/>
+                  </w:tcPr>
+                  <w:p>
+                    <w:pPr>
+                      <w:pStyle w:val="Bibliography"/>
+                      <w:rPr>
+                        <w:noProof/>
+                      </w:rPr>
+                    </w:pPr>
+                    <w:r>
+                      <w:rPr>
+                        <w:noProof/>
+                      </w:rPr>
+                      <w:t>V. M. Kenski, Tecnologias e ensino presencial e a distância, PAPIRUS EDITORA, 2006, p. 157.</w:t>
+                    </w:r>
+                  </w:p>
+                </w:tc>
+              </w:tr>
+              <w:tr>
+                <w:trPr>
+                  <w:divId w:val="1769502575"/>
+                  <w:tblCellSpacing w:w="15" w:type="dxa"/>
+                </w:trPr>
+                <w:tc>
+                  <w:tcPr>
+                    <w:tcW w:w="50" w:type="pct"/>
+                    <w:hideMark/>
+                  </w:tcPr>
+                  <w:p>
+                    <w:pPr>
+                      <w:pStyle w:val="Bibliography"/>
+                      <w:rPr>
+                        <w:noProof/>
+                      </w:rPr>
+                    </w:pPr>
+                    <w:r>
+                      <w:rPr>
+                        <w:noProof/>
+                      </w:rPr>
+                      <w:t xml:space="preserve">[6] </w:t>
+                    </w:r>
+                  </w:p>
+                </w:tc>
+                <w:tc>
+                  <w:tcPr>
+                    <w:tcW w:w="0" w:type="auto"/>
+                    <w:hideMark/>
+                  </w:tcPr>
+                  <w:p>
+                    <w:pPr>
+                      <w:pStyle w:val="Bibliography"/>
+                      <w:rPr>
+                        <w:noProof/>
+                      </w:rPr>
+                    </w:pPr>
+                    <w:r>
+                      <w:rPr>
+                        <w:noProof/>
+                      </w:rPr>
+                      <w:t xml:space="preserve">R. P. d. Sousa, Tecnologias digitais na educação, Campina Grande: Editora da Universidade Estadual da Paraíba, 2011. </w:t>
+                    </w:r>
+                  </w:p>
+                </w:tc>
+              </w:tr>
+              <w:tr>
+                <w:trPr>
+                  <w:divId w:val="1769502575"/>
+                  <w:tblCellSpacing w:w="15" w:type="dxa"/>
+                </w:trPr>
+                <w:tc>
+                  <w:tcPr>
+                    <w:tcW w:w="50" w:type="pct"/>
+                    <w:hideMark/>
+                  </w:tcPr>
+                  <w:p>
+                    <w:pPr>
+                      <w:pStyle w:val="Bibliography"/>
+                      <w:rPr>
+                        <w:noProof/>
+                      </w:rPr>
+                    </w:pPr>
+                    <w:r>
+                      <w:rPr>
+                        <w:noProof/>
+                      </w:rPr>
+                      <w:t xml:space="preserve">[7] </w:t>
+                    </w:r>
+                  </w:p>
+                </w:tc>
+                <w:tc>
+                  <w:tcPr>
+                    <w:tcW w:w="0" w:type="auto"/>
+                    <w:hideMark/>
+                  </w:tcPr>
+                  <w:p>
+                    <w:pPr>
+                      <w:pStyle w:val="Bibliography"/>
+                      <w:rPr>
+                        <w:noProof/>
+                        <w:lang w:val="en-US"/>
+                      </w:rPr>
+                    </w:pPr>
+                    <w:r>
+                      <w:rPr>
+                        <w:noProof/>
+                        <w:lang w:val="en-US"/>
+                      </w:rPr>
+                      <w:t xml:space="preserve">S. Scharnagl, P. Evanschitzky, J. Streb, M. Spitzer e K. Hille, “Sixth Graders Benefit from Educational Software when Learning about Fractions: A Controlled Classroom study,” </w:t>
+                    </w:r>
+                    <w:r>
+                      <w:rPr>
+                        <w:i/>
+                        <w:iCs/>
+                        <w:noProof/>
+                        <w:lang w:val="en-US"/>
+                      </w:rPr>
+                      <w:t xml:space="preserve">Numeracy, </w:t>
+                    </w:r>
+                    <w:r>
+                      <w:rPr>
+                        <w:noProof/>
+                        <w:lang w:val="en-US"/>
+                      </w:rPr>
+                      <w:t xml:space="preserve">pp. 1-14, 2014. </w:t>
+                    </w:r>
+                  </w:p>
+                </w:tc>
+              </w:tr>
+              <w:tr>
+                <w:trPr>
+                  <w:divId w:val="1769502575"/>
+                  <w:tblCellSpacing w:w="15" w:type="dxa"/>
+                </w:trPr>
+                <w:tc>
+                  <w:tcPr>
+                    <w:tcW w:w="50" w:type="pct"/>
+                    <w:hideMark/>
+                  </w:tcPr>
+                  <w:p>
+                    <w:pPr>
+                      <w:pStyle w:val="Bibliography"/>
+                      <w:rPr>
+                        <w:noProof/>
+                      </w:rPr>
+                    </w:pPr>
+                    <w:r>
+                      <w:rPr>
+                        <w:noProof/>
+                      </w:rPr>
+                      <w:t xml:space="preserve">[8] </w:t>
+                    </w:r>
+                  </w:p>
+                </w:tc>
+                <w:tc>
+                  <w:tcPr>
+                    <w:tcW w:w="0" w:type="auto"/>
+                    <w:hideMark/>
+                  </w:tcPr>
+                  <w:p>
+                    <w:pPr>
+                      <w:pStyle w:val="Bibliography"/>
+                      <w:rPr>
+                        <w:noProof/>
+                      </w:rPr>
+                    </w:pPr>
+                    <w:r>
+                      <w:rPr>
+                        <w:noProof/>
+                      </w:rPr>
+                      <w:t xml:space="preserve">BRASIL, </w:t>
+                    </w:r>
+                    <w:r>
+                      <w:rPr>
+                        <w:i/>
+                        <w:iCs/>
+                        <w:noProof/>
+                      </w:rPr>
+                      <w:t xml:space="preserve">PARECER CNE/CES Nº: 334/2019 - processo nº 23001.000068/2013-15, </w:t>
+                    </w:r>
+                    <w:r>
+                      <w:rPr>
+                        <w:noProof/>
+                      </w:rPr>
+                      <w:t xml:space="preserve">Brasília, DF, 2019. </w:t>
+                    </w:r>
+                  </w:p>
+                </w:tc>
+              </w:tr>
+              <w:tr>
+                <w:trPr>
+                  <w:divId w:val="1769502575"/>
+                  <w:tblCellSpacing w:w="15" w:type="dxa"/>
+                </w:trPr>
+                <w:tc>
+                  <w:tcPr>
+                    <w:tcW w:w="50" w:type="pct"/>
+                    <w:hideMark/>
+                  </w:tcPr>
+                  <w:p>
+                    <w:pPr>
+                      <w:pStyle w:val="Bibliography"/>
+                      <w:rPr>
+                        <w:noProof/>
+                      </w:rPr>
+                    </w:pPr>
+                    <w:r>
+                      <w:rPr>
+                        <w:noProof/>
+                      </w:rPr>
+                      <w:t xml:space="preserve">[9] </w:t>
+                    </w:r>
+                  </w:p>
+                </w:tc>
+                <w:tc>
+                  <w:tcPr>
+                    <w:tcW w:w="0" w:type="auto"/>
+                    <w:hideMark/>
+                  </w:tcPr>
+                  <w:p>
+                    <w:pPr>
+                      <w:pStyle w:val="Bibliography"/>
+                      <w:rPr>
+                        <w:noProof/>
+                        <w:lang w:val="en-US"/>
+                      </w:rPr>
+                    </w:pPr>
+                    <w:r>
+                      <w:rPr>
+                        <w:noProof/>
+                        <w:lang w:val="en-US"/>
+                      </w:rPr>
+                      <w:t xml:space="preserve">Y. J. Lee, “Empowering teachers to create educational software: A constructivist approach utilizing Etoys, pair programming and cognitive apprenticeship,” </w:t>
+                    </w:r>
+                    <w:r>
+                      <w:rPr>
+                        <w:i/>
+                        <w:iCs/>
+                        <w:noProof/>
+                        <w:lang w:val="en-US"/>
+                      </w:rPr>
+                      <w:t xml:space="preserve">Computers and Education, </w:t>
+                    </w:r>
+                    <w:r>
+                      <w:rPr>
+                        <w:noProof/>
+                        <w:lang w:val="en-US"/>
+                      </w:rPr>
+                      <w:t xml:space="preserve">p. 56, 2011. </w:t>
+                    </w:r>
+                  </w:p>
+                </w:tc>
+              </w:tr>
+            </w:tbl>
+            <w:p>
+              <w:pPr>
+                <w:ind w:firstLine="0"/>
+                <w:divId w:val="1769502575"/>
+                <w:rPr>
+                  <w:noProof/>
+                  <w:lang w:val="en-US"/>
+                </w:rPr>
+              </w:pPr>
+            </w:p>
+            <w:p>
+              <w:pPr>
+                <w:ind w:firstLine="0"/>
+              </w:pPr>
+              <w:r>
+                <w:rPr>
+                  <w:b/>
+                  <w:bCs/>
+                </w:rPr>
+                <w:lastRenderedPageBreak/>
+                <w:fldChar w:fldCharType="end"/>
+              </w:r>
+            </w:p>
+          </w:sdtContent>
+        </w:sdt>
+      </w:sdtContent>
+    </w:sdt>
     <w:p>
       <w:pPr>
         <w:pStyle w:val="Heading1"/>
       </w:pPr>
-      <w:bookmarkStart w:id="96" w:name="_Toc19248608"/>
+      <w:bookmarkStart w:id="112" w:name="_Toc19248608"/>
       <w:r>
         <w:br w:type="page"/>
       </w:r>
-      <w:bookmarkStart w:id="97" w:name="_Toc223175075"/>
-      <w:bookmarkStart w:id="98" w:name="_Toc223880356"/>
-      <w:bookmarkStart w:id="99" w:name="_Toc356937045"/>
+      <w:bookmarkStart w:id="113" w:name="_Toc223175075"/>
+      <w:bookmarkStart w:id="114" w:name="_Toc223880356"/>
+      <w:bookmarkStart w:id="115" w:name="_Toc356937045"/>
       <w:r>
         <w:lastRenderedPageBreak/>
         <w:t xml:space="preserve">APÊNDICE A </w:t>
@@ -6564,9 +7753,9 @@
         </w:rPr>
         <w:t>e apêndice</w:t>
       </w:r>
-      <w:bookmarkEnd w:id="97"/>
-      <w:bookmarkEnd w:id="98"/>
-      <w:bookmarkEnd w:id="99"/>
+      <w:bookmarkEnd w:id="113"/>
+      <w:bookmarkEnd w:id="114"/>
+      <w:bookmarkEnd w:id="115"/>
       <w:r>
         <w:t xml:space="preserve"> </w:t>
       </w:r>
@@ -6722,14 +7911,14 @@
       <w:r>
         <w:br w:type="page"/>
       </w:r>
-      <w:bookmarkStart w:id="100" w:name="_Toc223175076"/>
-      <w:bookmarkStart w:id="101" w:name="_Toc223880357"/>
-      <w:bookmarkStart w:id="102" w:name="_Toc356937046"/>
+      <w:bookmarkStart w:id="116" w:name="_Toc223175076"/>
+      <w:bookmarkStart w:id="117" w:name="_Toc223880357"/>
+      <w:bookmarkStart w:id="118" w:name="_Toc356937046"/>
       <w:r>
         <w:lastRenderedPageBreak/>
         <w:t>ANEXO</w:t>
       </w:r>
-      <w:bookmarkEnd w:id="96"/>
+      <w:bookmarkEnd w:id="112"/>
       <w:r>
         <w:t xml:space="preserve"> A </w:t>
       </w:r>
@@ -6769,9 +7958,9 @@
         </w:rPr>
         <w:t xml:space="preserve"> anexo</w:t>
       </w:r>
-      <w:bookmarkEnd w:id="100"/>
-      <w:bookmarkEnd w:id="101"/>
-      <w:bookmarkEnd w:id="102"/>
+      <w:bookmarkEnd w:id="116"/>
+      <w:bookmarkEnd w:id="117"/>
+      <w:bookmarkEnd w:id="118"/>
     </w:p>
     <w:p>
       <w:pPr>
@@ -7194,6 +8383,890 @@
       </w:r>
     </w:p>
   </w:comment>
+  <w:comment w:id="21" w:author="Otávio Sumi" w:date="2020-06-09T10:20:00Z" w:initials="OS">
+    <w:p>
+      <w:pPr>
+        <w:rPr>
+          <w:color w:val="FF0000"/>
+        </w:rPr>
+      </w:pPr>
+      <w:r>
+        <w:rPr>
+          <w:rStyle w:val="CommentReference"/>
+        </w:rPr>
+        <w:annotationRef/>
+      </w:r>
+      <w:r>
+        <w:rPr>
+          <w:b/>
+          <w:color w:val="FF0000"/>
+        </w:rPr>
+        <w:t xml:space="preserve">Observação: </w:t>
+      </w:r>
+      <w:r>
+        <w:rPr>
+          <w:color w:val="FF0000"/>
+        </w:rPr>
+        <w:t xml:space="preserve">O texto da monografia (marcado como estilo normal do </w:t>
+      </w:r>
+      <w:proofErr w:type="gramStart"/>
+      <w:r>
+        <w:rPr>
+          <w:color w:val="FF0000"/>
+        </w:rPr>
+        <w:t>Word)  deve</w:t>
+      </w:r>
+      <w:proofErr w:type="gramEnd"/>
+      <w:r>
+        <w:rPr>
+          <w:color w:val="FF0000"/>
+        </w:rPr>
+        <w:t xml:space="preserve"> utilizar fonte Times New Roman tamanho 12pt com espaçamento 1,5 entre linhas, conforme já configurado neste documento. Utilizar papel A4.</w:t>
+      </w:r>
+    </w:p>
+    <w:p>
+      <w:pPr>
+        <w:rPr>
+          <w:color w:val="FF0000"/>
+        </w:rPr>
+      </w:pPr>
+      <w:r>
+        <w:rPr>
+          <w:b/>
+          <w:color w:val="FF0000"/>
+        </w:rPr>
+        <w:t xml:space="preserve">Observação: </w:t>
+      </w:r>
+      <w:r>
+        <w:rPr>
+          <w:color w:val="FF0000"/>
+        </w:rPr>
+        <w:t>Margens: Superior e esquerda: 3,0 cm; Inferior e direita: 2,0 cm</w:t>
+      </w:r>
+    </w:p>
+    <w:p>
+      <w:pPr>
+        <w:rPr>
+          <w:color w:val="FF0000"/>
+        </w:rPr>
+      </w:pPr>
+      <w:r>
+        <w:rPr>
+          <w:b/>
+          <w:color w:val="FF0000"/>
+        </w:rPr>
+        <w:t>Observação:</w:t>
+      </w:r>
+      <w:r>
+        <w:rPr>
+          <w:color w:val="FF0000"/>
+        </w:rPr>
+        <w:t xml:space="preserve"> </w:t>
+      </w:r>
+      <w:r>
+        <w:rPr>
+          <w:color w:val="FF0000"/>
+        </w:rPr>
+        <w:t>Sugere-se que a monografia tenha entre</w:t>
+      </w:r>
+      <w:r>
+        <w:rPr>
+          <w:color w:val="FF0000"/>
+        </w:rPr>
+        <w:t xml:space="preserve"> 30 a 50 páginas.</w:t>
+      </w:r>
+    </w:p>
+    <w:p>
+      <w:pPr>
+        <w:rPr>
+          <w:color w:val="FF0000"/>
+        </w:rPr>
+      </w:pPr>
+      <w:r>
+        <w:rPr>
+          <w:b/>
+          <w:color w:val="FF0000"/>
+        </w:rPr>
+        <w:t>Observação:</w:t>
+      </w:r>
+      <w:r>
+        <w:rPr>
+          <w:color w:val="FF0000"/>
+        </w:rPr>
+        <w:t xml:space="preserve"> </w:t>
+      </w:r>
+      <w:r>
+        <w:rPr>
+          <w:color w:val="FF0000"/>
+        </w:rPr>
+        <w:t>Outras r</w:t>
+      </w:r>
+      <w:r>
+        <w:rPr>
+          <w:color w:val="FF0000"/>
+        </w:rPr>
+        <w:t>ecomendações</w:t>
+      </w:r>
+      <w:r>
+        <w:rPr>
+          <w:color w:val="FF0000"/>
+        </w:rPr>
+        <w:t xml:space="preserve">: </w:t>
+      </w:r>
+      <w:r>
+        <w:rPr>
+          <w:color w:val="FF0000"/>
+        </w:rPr>
+        <w:t>(i) Substituir todos os textos marcados em vermelho; e (</w:t>
+      </w:r>
+      <w:proofErr w:type="spellStart"/>
+      <w:r>
+        <w:rPr>
+          <w:color w:val="FF0000"/>
+        </w:rPr>
+        <w:t>ii</w:t>
+      </w:r>
+      <w:proofErr w:type="spellEnd"/>
+      <w:r>
+        <w:rPr>
+          <w:color w:val="FF0000"/>
+        </w:rPr>
+        <w:t>) Seções que forem opcionais e não forem utilizadas na monografia podem ser retiradas.</w:t>
+      </w:r>
+    </w:p>
+    <w:p>
+      <w:pPr>
+        <w:pStyle w:val="CommentText"/>
+      </w:pPr>
+    </w:p>
+  </w:comment>
+  <w:comment w:id="25" w:author="Otávio Sumi" w:date="2020-06-09T10:20:00Z" w:initials="OS">
+    <w:p>
+      <w:pPr>
+        <w:rPr>
+          <w:color w:val="FF0000"/>
+        </w:rPr>
+      </w:pPr>
+      <w:r>
+        <w:rPr>
+          <w:rStyle w:val="CommentReference"/>
+        </w:rPr>
+        <w:annotationRef/>
+      </w:r>
+      <w:r>
+        <w:rPr>
+          <w:color w:val="FF0000"/>
+        </w:rPr>
+        <w:t xml:space="preserve">Nesta seção descrevem-se a área de pesquisa na qual o trabalho está inserido, o problema e/ou as circunstâncias que motivaram o projeto e as potenciais contribuições oriundas de sua realização. Além disso, é necessário sintetizar o que foi feito no Projeto I, caso o aluno esteja matriculado atualmente no Projeto II. </w:t>
+      </w:r>
+    </w:p>
+    <w:p>
+      <w:pPr>
+        <w:pStyle w:val="CommentText"/>
+      </w:pPr>
+    </w:p>
+  </w:comment>
+  <w:comment w:id="29" w:author="Otávio Sumi" w:date="2020-06-09T10:20:00Z" w:initials="OS">
+    <w:p>
+      <w:pPr>
+        <w:rPr>
+          <w:color w:val="FF0000"/>
+        </w:rPr>
+      </w:pPr>
+      <w:r>
+        <w:rPr>
+          <w:rStyle w:val="CommentReference"/>
+        </w:rPr>
+        <w:annotationRef/>
+      </w:r>
+      <w:r>
+        <w:rPr>
+          <w:color w:val="FF0000"/>
+        </w:rPr>
+        <w:t>Indique claramente quais são os objetivos do trabalho, caracterizando de forma sucinta o que se pretende atingir e os principais resultados. Não indicar como os objetivos serão atingidos; isto deve ser feito em seção posterior.</w:t>
+      </w:r>
+    </w:p>
+    <w:p>
+      <w:pPr>
+        <w:pStyle w:val="CommentText"/>
+      </w:pPr>
+    </w:p>
+  </w:comment>
+  <w:comment w:id="33" w:author="Otávio Sumi" w:date="2020-06-09T10:21:00Z" w:initials="OS">
+    <w:p>
+      <w:pPr>
+        <w:rPr>
+          <w:color w:val="FF0000"/>
+        </w:rPr>
+      </w:pPr>
+      <w:r>
+        <w:rPr>
+          <w:rStyle w:val="CommentReference"/>
+        </w:rPr>
+        <w:annotationRef/>
+      </w:r>
+      <w:r>
+        <w:rPr>
+          <w:color w:val="FF0000"/>
+        </w:rPr>
+        <w:t xml:space="preserve">Escreva um parágrafo que resume cada um dos demais capítulos da monografia, fazendo referência a cada um deles – como no exemplo que segue. Indique também a existência de apêndices e anexos, se houver. </w:t>
+      </w:r>
+    </w:p>
+    <w:p>
+      <w:pPr>
+        <w:rPr>
+          <w:color w:val="FF0000"/>
+        </w:rPr>
+      </w:pPr>
+      <w:r>
+        <w:rPr>
+          <w:color w:val="FF0000"/>
+        </w:rPr>
+        <w:t xml:space="preserve">No Capítulo 2 é apresenta uma revisão da terminologia básica utilizada no projeto, bem como os trabalhos da literatura relacionados ao presente projeto. A seguir, no Capítulo 3, descrevem-se as atividades realizadas. Finalmente, no Capítulo $, apresentam-se as conclusões e trabalhos futuros. </w:t>
+      </w:r>
+    </w:p>
+    <w:p>
+      <w:pPr>
+        <w:pStyle w:val="CommentText"/>
+      </w:pPr>
+    </w:p>
+  </w:comment>
+  <w:comment w:id="38" w:author="Otávio Sumi" w:date="2020-06-09T10:21:00Z" w:initials="OS">
+    <w:p>
+      <w:pPr>
+        <w:rPr>
+          <w:color w:val="FF0000"/>
+        </w:rPr>
+      </w:pPr>
+      <w:r>
+        <w:rPr>
+          <w:rStyle w:val="CommentReference"/>
+        </w:rPr>
+        <w:annotationRef/>
+      </w:r>
+      <w:r>
+        <w:rPr>
+          <w:color w:val="FF0000"/>
+        </w:rPr>
+        <w:t>Neste capítulo devem ser apresentados os conceitos e a terminologia básicos da área do projeto e o levantamento bibliográfico necessário para a realização do trabalho. Em particular, a descrição dos principais trabalhos de pesquisa relacionados com este (em geral, aqueles que representam o estado da arte na área de pesquisa em questão), bem como dos trabalhos que serviram de base para a solução proposta por este projeto (em geral, aqueles que apresentam técnicas ou recursos que foram utilizados pelo projeto). A divisão nas subseções a seguir é opcional.</w:t>
+      </w:r>
+    </w:p>
+    <w:p>
+      <w:pPr>
+        <w:rPr>
+          <w:color w:val="FF0000"/>
+        </w:rPr>
+      </w:pPr>
+      <w:r>
+        <w:rPr>
+          <w:color w:val="FF0000"/>
+        </w:rPr>
+        <w:t>Em particular, nesta seção (Considerações Iniciais), deve-se descreva sucintamente o que será apresentado neste capítulo.</w:t>
+      </w:r>
+    </w:p>
+    <w:p>
+      <w:pPr>
+        <w:rPr>
+          <w:color w:val="FF0000"/>
+        </w:rPr>
+      </w:pPr>
+      <w:r>
+        <w:rPr>
+          <w:color w:val="FF0000"/>
+        </w:rPr>
+        <w:t>As seções a seguir podem ser organizadas da forma que melhor se adequar à sua monografia.</w:t>
+      </w:r>
+    </w:p>
+    <w:p>
+      <w:pPr>
+        <w:pStyle w:val="CommentText"/>
+      </w:pPr>
+    </w:p>
+  </w:comment>
+  <w:comment w:id="64" w:author="Otávio Sumi" w:date="2020-06-09T10:21:00Z" w:initials="OS">
+    <w:p>
+      <w:pPr>
+        <w:rPr>
+          <w:color w:val="FF0000"/>
+        </w:rPr>
+      </w:pPr>
+      <w:r>
+        <w:rPr>
+          <w:rStyle w:val="CommentReference"/>
+        </w:rPr>
+        <w:annotationRef/>
+      </w:r>
+      <w:r>
+        <w:rPr>
+          <w:color w:val="FF0000"/>
+        </w:rPr>
+        <w:t xml:space="preserve">Nesta seção </w:t>
+      </w:r>
+      <w:r>
+        <w:rPr>
+          <w:color w:val="FF0000"/>
+        </w:rPr>
+        <w:t>deve apresentar uma conclusão sobre este capítulo e introduzir brevemente o capítulo seguinte</w:t>
+      </w:r>
+      <w:r>
+        <w:rPr>
+          <w:color w:val="FF0000"/>
+        </w:rPr>
+        <w:t>.</w:t>
+      </w:r>
+    </w:p>
+    <w:p>
+      <w:pPr>
+        <w:pStyle w:val="CommentText"/>
+      </w:pPr>
+    </w:p>
+  </w:comment>
+  <w:comment w:id="69" w:author="Otávio Sumi" w:date="2020-06-09T10:21:00Z" w:initials="OS">
+    <w:p>
+      <w:pPr>
+        <w:rPr>
+          <w:color w:val="FF0000"/>
+        </w:rPr>
+      </w:pPr>
+      <w:r>
+        <w:rPr>
+          <w:rStyle w:val="CommentReference"/>
+        </w:rPr>
+        <w:annotationRef/>
+      </w:r>
+      <w:r>
+        <w:rPr>
+          <w:color w:val="FF0000"/>
+        </w:rPr>
+        <w:t>Neste capítulo o projeto deve ser detalhadamente descrito, de modo que o leitor identifique todos os passos da metodologia adotada, bem como todos os recursos e técnicas utilizados. Além disso, e quando for o caso, os resultados e sua avaliação devem ser descritos e analisados.</w:t>
+      </w:r>
+    </w:p>
+    <w:p>
+      <w:pPr>
+        <w:rPr>
+          <w:color w:val="FF0000"/>
+        </w:rPr>
+      </w:pPr>
+      <w:r>
+        <w:rPr>
+          <w:color w:val="FF0000"/>
+        </w:rPr>
+        <w:t>Em particular, nesta seção (Considera</w:t>
+      </w:r>
+      <w:r>
+        <w:rPr>
+          <w:color w:val="FF0000"/>
+        </w:rPr>
+        <w:t>ções Iniciais), deve-se descrever</w:t>
+      </w:r>
+      <w:r>
+        <w:rPr>
+          <w:color w:val="FF0000"/>
+        </w:rPr>
+        <w:t xml:space="preserve"> sucintamente o que será apresentado neste capítulo.</w:t>
+      </w:r>
+    </w:p>
+    <w:p>
+      <w:pPr>
+        <w:rPr>
+          <w:color w:val="FF0000"/>
+        </w:rPr>
+      </w:pPr>
+      <w:r>
+        <w:rPr>
+          <w:color w:val="FF0000"/>
+        </w:rPr>
+        <w:t>As seções a seguir podem ser organizadas da forma que melhor se adequar à sua monografia, contudo, são sugeridas as seguintes.</w:t>
+      </w:r>
+    </w:p>
+    <w:p>
+      <w:pPr>
+        <w:pStyle w:val="CommentText"/>
+      </w:pPr>
+    </w:p>
+  </w:comment>
+  <w:comment w:id="77" w:author="Otávio Sumi" w:date="2020-06-09T10:22:00Z" w:initials="OS">
+    <w:p>
+      <w:pPr>
+        <w:rPr>
+          <w:color w:val="FF0000"/>
+        </w:rPr>
+      </w:pPr>
+      <w:r>
+        <w:rPr>
+          <w:rStyle w:val="CommentReference"/>
+        </w:rPr>
+        <w:annotationRef/>
+      </w:r>
+      <w:r>
+        <w:rPr>
+          <w:color w:val="FF0000"/>
+        </w:rPr>
+        <w:t>Nesta seção descreva os objetivos do trabalho, sua proposta e a metodologia geral para seu desenvolvimento (por exemplo, apresente a arquitetura do sistema que foi implementado, descrevendo a função de cada um de seus módulos; ou apresente todos os passos de um processo que deverá ser executado). O detalhamento do trabalho executado (por exemplo, como foi implementado cada módulo do sistema, ou cada etapa de um processo) deve ser feito na seção seguinte.</w:t>
+      </w:r>
+    </w:p>
+    <w:p>
+      <w:pPr>
+        <w:pStyle w:val="CommentText"/>
+      </w:pPr>
+    </w:p>
+  </w:comment>
+  <w:comment w:id="81" w:author="Otávio Sumi" w:date="2020-06-09T10:22:00Z" w:initials="OS">
+    <w:p>
+      <w:pPr>
+        <w:rPr>
+          <w:color w:val="FF0000"/>
+        </w:rPr>
+      </w:pPr>
+      <w:r>
+        <w:rPr>
+          <w:rStyle w:val="CommentReference"/>
+        </w:rPr>
+        <w:annotationRef/>
+      </w:r>
+      <w:r>
+        <w:rPr>
+          <w:color w:val="FF0000"/>
+        </w:rPr>
+        <w:t xml:space="preserve">Nesta seção </w:t>
+      </w:r>
+      <w:r>
+        <w:rPr>
+          <w:color w:val="FF0000"/>
+        </w:rPr>
+        <w:t>o aluno deve descrever</w:t>
+      </w:r>
+      <w:r>
+        <w:rPr>
+          <w:color w:val="FF0000"/>
+        </w:rPr>
+        <w:t xml:space="preserve"> em detalhes cada etapa da metodologia descrita na seção anterior. Identifique todos os recursos/técnicas/sistemas utilizados em cada etapa.</w:t>
+      </w:r>
+    </w:p>
+    <w:p>
+      <w:pPr>
+        <w:pStyle w:val="CommentText"/>
+      </w:pPr>
+    </w:p>
+  </w:comment>
+  <w:comment w:id="85" w:author="Otávio Sumi" w:date="2020-06-09T10:22:00Z" w:initials="OS">
+    <w:p>
+      <w:pPr>
+        <w:rPr>
+          <w:color w:val="FF0000"/>
+        </w:rPr>
+      </w:pPr>
+      <w:r>
+        <w:rPr>
+          <w:rStyle w:val="CommentReference"/>
+        </w:rPr>
+        <w:annotationRef/>
+      </w:r>
+      <w:r>
+        <w:rPr>
+          <w:color w:val="FF0000"/>
+        </w:rPr>
+        <w:t>Nesta seção descreva o processo de obtenção dos resultados obtidos e analise-os à luz dos objetivos iniciais, bem como dos eventuais usuários (humanos ou não) de tais resultados. Preferencialmente, utilize critérios estabelecidos na área de pesquisa de seu projeto.</w:t>
+      </w:r>
+      <w:r>
+        <w:rPr>
+          <w:color w:val="FF0000"/>
+        </w:rPr>
+        <w:t xml:space="preserve"> Discuta sobre critérios utilizados para a validação do sistema, bem como os testes utilizados (se for o caso).</w:t>
+      </w:r>
+    </w:p>
+    <w:p>
+      <w:pPr>
+        <w:pStyle w:val="CommentText"/>
+      </w:pPr>
+    </w:p>
+  </w:comment>
+  <w:comment w:id="87" w:author="Otávio Sumi" w:date="2020-06-09T10:22:00Z" w:initials="OS">
+    <w:p>
+      <w:r>
+        <w:rPr>
+          <w:rStyle w:val="CommentReference"/>
+        </w:rPr>
+        <w:annotationRef/>
+      </w:r>
+      <w:r>
+        <w:rPr>
+          <w:color w:val="FF0000"/>
+        </w:rPr>
+        <w:t xml:space="preserve">Nesta seção, descreva as principais dificuldades e limitações encontradas durante a condução do trabalho. Sintetize lições aprendidas e comente sobre direções alternativas, se for o caso. Se pertinente, faça uma análise crítica da abordagem adotada em seu projeto, ou seja, você a considera adequada? Ela é limitada sob algum aspecto? </w:t>
+      </w:r>
+    </w:p>
+    <w:p>
+      <w:pPr>
+        <w:pStyle w:val="CommentText"/>
+      </w:pPr>
+    </w:p>
+  </w:comment>
+  <w:comment w:id="91" w:author="Otávio Sumi" w:date="2020-06-09T10:22:00Z" w:initials="OS">
+    <w:p>
+      <w:pPr>
+        <w:rPr>
+          <w:color w:val="FF0000"/>
+        </w:rPr>
+      </w:pPr>
+      <w:r>
+        <w:rPr>
+          <w:rStyle w:val="CommentReference"/>
+        </w:rPr>
+        <w:annotationRef/>
+      </w:r>
+      <w:r>
+        <w:rPr>
+          <w:color w:val="FF0000"/>
+        </w:rPr>
+        <w:t>Nesta seção</w:t>
+      </w:r>
+      <w:r>
+        <w:rPr>
+          <w:color w:val="FF0000"/>
+        </w:rPr>
+        <w:t xml:space="preserve"> o aluno</w:t>
+      </w:r>
+      <w:r>
+        <w:rPr>
+          <w:color w:val="FF0000"/>
+        </w:rPr>
+        <w:t xml:space="preserve"> </w:t>
+      </w:r>
+      <w:r>
+        <w:rPr>
+          <w:color w:val="FF0000"/>
+        </w:rPr>
+        <w:t>deve apresentar uma conclusão sobre este capítulo e introduzir brevemente o capítulo seguinte</w:t>
+      </w:r>
+      <w:r>
+        <w:rPr>
+          <w:color w:val="FF0000"/>
+        </w:rPr>
+        <w:t>.</w:t>
+      </w:r>
+    </w:p>
+    <w:p>
+      <w:pPr>
+        <w:pStyle w:val="CommentText"/>
+      </w:pPr>
+    </w:p>
+  </w:comment>
+  <w:comment w:id="95" w:author="Otávio Sumi" w:date="2020-06-09T10:22:00Z" w:initials="OS">
+    <w:p>
+      <w:pPr>
+        <w:rPr>
+          <w:color w:val="FF0000"/>
+        </w:rPr>
+      </w:pPr>
+      <w:r>
+        <w:rPr>
+          <w:rStyle w:val="CommentReference"/>
+        </w:rPr>
+        <w:annotationRef/>
+      </w:r>
+      <w:bookmarkStart w:id="96" w:name="_Toc223880350"/>
+      <w:bookmarkStart w:id="97" w:name="_Toc223880944"/>
+      <w:bookmarkStart w:id="98" w:name="_Toc223965459"/>
+      <w:bookmarkStart w:id="99" w:name="_Toc223965581"/>
+      <w:r>
+        <w:rPr>
+          <w:color w:val="FF0000"/>
+        </w:rPr>
+        <w:t>Neste capítulo, você deve expressar a sua visão crítica sobre alguns temas importantes. Teça conclusões a respeito do trabalho desenvolvido, experiências adquiridas e lições aprendidas.</w:t>
+      </w:r>
+    </w:p>
+    <w:bookmarkEnd w:id="96"/>
+    <w:bookmarkEnd w:id="97"/>
+    <w:bookmarkEnd w:id="98"/>
+    <w:bookmarkEnd w:id="99"/>
+    <w:p>
+      <w:pPr>
+        <w:pStyle w:val="CommentText"/>
+      </w:pPr>
+    </w:p>
+  </w:comment>
+  <w:comment w:id="102" w:author="Otávio Sumi" w:date="2020-06-09T10:23:00Z" w:initials="OS">
+    <w:p>
+      <w:pPr>
+        <w:rPr>
+          <w:color w:val="FF0000"/>
+          <w:szCs w:val="24"/>
+        </w:rPr>
+      </w:pPr>
+      <w:r>
+        <w:rPr>
+          <w:rStyle w:val="CommentReference"/>
+        </w:rPr>
+        <w:annotationRef/>
+      </w:r>
+      <w:r>
+        <w:rPr>
+          <w:color w:val="FF0000"/>
+          <w:szCs w:val="24"/>
+        </w:rPr>
+        <w:t xml:space="preserve">Nesta seção, o aluno deve destacar as </w:t>
+      </w:r>
+      <w:r>
+        <w:rPr>
+          <w:color w:val="FF0000"/>
+        </w:rPr>
+        <w:t>principais contribuições do trabalho</w:t>
+      </w:r>
+      <w:r>
+        <w:rPr>
+          <w:color w:val="FF0000"/>
+        </w:rPr>
+        <w:t xml:space="preserve"> realizado</w:t>
+      </w:r>
+      <w:r>
+        <w:rPr>
+          <w:color w:val="FF0000"/>
+        </w:rPr>
+        <w:t>.</w:t>
+      </w:r>
+      <w:r>
+        <w:rPr>
+          <w:color w:val="FF0000"/>
+        </w:rPr>
+        <w:t xml:space="preserve"> </w:t>
+      </w:r>
+      <w:r>
+        <w:rPr>
+          <w:color w:val="FF0000"/>
+          <w:szCs w:val="24"/>
+        </w:rPr>
+        <w:t>Apresente também as contribuições que o trabalho lhe proporcionou como pessoa.</w:t>
+      </w:r>
+    </w:p>
+    <w:p>
+      <w:pPr>
+        <w:pStyle w:val="CommentText"/>
+      </w:pPr>
+    </w:p>
+  </w:comment>
+  <w:comment w:id="104" w:author="Otávio Sumi" w:date="2020-06-09T10:23:00Z" w:initials="OS">
+    <w:p>
+      <w:pPr>
+        <w:rPr>
+          <w:color w:val="FF0000"/>
+          <w:szCs w:val="24"/>
+        </w:rPr>
+      </w:pPr>
+      <w:r>
+        <w:rPr>
+          <w:rStyle w:val="CommentReference"/>
+        </w:rPr>
+        <w:annotationRef/>
+      </w:r>
+      <w:r>
+        <w:rPr>
+          <w:color w:val="FF0000"/>
+          <w:szCs w:val="24"/>
+        </w:rPr>
+        <w:t>Nesta seção, o aluno deverá descrever como as disciplinas do curso ou atividades desenvolvidas durante o curso de graduação se relacionam ou contribuíram para o projeto desenvolvido.</w:t>
+      </w:r>
+    </w:p>
+    <w:p>
+      <w:pPr>
+        <w:pStyle w:val="CommentText"/>
+      </w:pPr>
+    </w:p>
+  </w:comment>
+  <w:comment w:id="106" w:author="Otávio Sumi" w:date="2020-06-09T10:23:00Z" w:initials="OS">
+    <w:p>
+      <w:pPr>
+        <w:rPr>
+          <w:color w:val="FF0000"/>
+          <w:szCs w:val="24"/>
+        </w:rPr>
+      </w:pPr>
+      <w:r>
+        <w:rPr>
+          <w:rStyle w:val="CommentReference"/>
+        </w:rPr>
+        <w:annotationRef/>
+      </w:r>
+      <w:r>
+        <w:rPr>
+          <w:color w:val="FF0000"/>
+          <w:szCs w:val="24"/>
+        </w:rPr>
+        <w:t>Faça sugestões que você achar pertinente para a melhora do curso, disciplinas ou temas novos a serem abordados, etc. Cite os pontos fortes e fracos do seu curso.</w:t>
+      </w:r>
+    </w:p>
+    <w:p>
+      <w:pPr>
+        <w:pStyle w:val="CommentText"/>
+      </w:pPr>
+    </w:p>
+  </w:comment>
+  <w:comment w:id="109" w:author="Otávio Sumi" w:date="2020-06-09T10:23:00Z" w:initials="OS">
+    <w:p>
+      <w:pPr>
+        <w:rPr>
+          <w:color w:val="FF0000"/>
+        </w:rPr>
+      </w:pPr>
+      <w:r>
+        <w:rPr>
+          <w:rStyle w:val="CommentReference"/>
+        </w:rPr>
+        <w:annotationRef/>
+      </w:r>
+      <w:r>
+        <w:rPr>
+          <w:color w:val="FF0000"/>
+          <w:szCs w:val="24"/>
+        </w:rPr>
+        <w:t xml:space="preserve">Nesta seção, o aluno deve apresentar atividades e sugestões a serem realizadas para </w:t>
+      </w:r>
+      <w:r>
+        <w:rPr>
+          <w:color w:val="FF0000"/>
+        </w:rPr>
+        <w:t>a continuação do trabalho realizado neste projeto. Esta seção é opcional.</w:t>
+      </w:r>
+    </w:p>
+    <w:p>
+      <w:pPr>
+        <w:pStyle w:val="CommentText"/>
+      </w:pPr>
+    </w:p>
+  </w:comment>
+  <w:comment w:id="110" w:author="Otávio Sumi" w:date="2020-06-08T23:01:00Z" w:initials="OS">
+    <w:p>
+      <w:pPr>
+        <w:pStyle w:val="CommentText"/>
+      </w:pPr>
+      <w:r>
+        <w:rPr>
+          <w:rStyle w:val="CommentReference"/>
+        </w:rPr>
+        <w:annotationRef/>
+      </w:r>
+      <w:r>
+        <w:t>Deixar maiúsculo</w:t>
+      </w:r>
+    </w:p>
+  </w:comment>
+  <w:comment w:id="111" w:author="Otávio Sumi" w:date="2020-06-09T10:23:00Z" w:initials="OS">
+    <w:p>
+      <w:pPr>
+        <w:rPr>
+          <w:color w:val="FF0000"/>
+        </w:rPr>
+      </w:pPr>
+      <w:r>
+        <w:rPr>
+          <w:rStyle w:val="CommentReference"/>
+        </w:rPr>
+        <w:annotationRef/>
+      </w:r>
+      <w:r>
+        <w:rPr>
+          <w:b/>
+          <w:color w:val="FF0000"/>
+        </w:rPr>
+        <w:t>Observação 1:</w:t>
+      </w:r>
+      <w:r>
+        <w:rPr>
+          <w:color w:val="FF0000"/>
+        </w:rPr>
+        <w:t xml:space="preserve"> As referências devem estar em ordem alfabética pelo sobrenome do primeiro autor. </w:t>
+      </w:r>
+    </w:p>
+    <w:p>
+      <w:pPr>
+        <w:rPr>
+          <w:color w:val="FF0000"/>
+        </w:rPr>
+      </w:pPr>
+      <w:r>
+        <w:rPr>
+          <w:b/>
+          <w:color w:val="FF0000"/>
+        </w:rPr>
+        <w:t>Observação 2:</w:t>
+      </w:r>
+      <w:r>
+        <w:rPr>
+          <w:color w:val="FF0000"/>
+        </w:rPr>
+        <w:t xml:space="preserve"> Todos os documentos referenciados nesta seção (livros, artigos, relatórios técnicos, sites, entre outros) deverão ter sido citados no texto. </w:t>
+      </w:r>
+    </w:p>
+    <w:p>
+      <w:pPr>
+        <w:rPr>
+          <w:color w:val="FF0000"/>
+        </w:rPr>
+      </w:pPr>
+      <w:r>
+        <w:rPr>
+          <w:b/>
+          <w:color w:val="FF0000"/>
+        </w:rPr>
+        <w:t>Observação 3:</w:t>
+      </w:r>
+      <w:r>
+        <w:rPr>
+          <w:color w:val="FF0000"/>
+        </w:rPr>
+        <w:t xml:space="preserve"> Todos as citações no </w:t>
+      </w:r>
+      <w:r>
+        <w:rPr>
+          <w:color w:val="FF0000"/>
+        </w:rPr>
+        <w:t>decorrer do texto deverão</w:t>
+      </w:r>
+      <w:r>
+        <w:rPr>
+          <w:color w:val="FF0000"/>
+        </w:rPr>
+        <w:t xml:space="preserve"> </w:t>
+      </w:r>
+      <w:r>
+        <w:rPr>
+          <w:color w:val="FF0000"/>
+        </w:rPr>
+        <w:t>ser listada</w:t>
+      </w:r>
+      <w:r>
+        <w:rPr>
+          <w:color w:val="FF0000"/>
+        </w:rPr>
+        <w:t>s nesta seção.</w:t>
+      </w:r>
+    </w:p>
+    <w:p>
+      <w:pPr>
+        <w:rPr>
+          <w:color w:val="FF0000"/>
+        </w:rPr>
+      </w:pPr>
+      <w:r>
+        <w:rPr>
+          <w:b/>
+          <w:color w:val="FF0000"/>
+        </w:rPr>
+        <w:t>Observação 4:</w:t>
+      </w:r>
+      <w:r>
+        <w:rPr>
+          <w:color w:val="FF0000"/>
+        </w:rPr>
+        <w:t xml:space="preserve"> É obrigatório que a lista de referências esteja de acordo com a norma NBR-6023/2002 para referenciação bibliográfica.</w:t>
+      </w:r>
+    </w:p>
+    <w:p>
+      <w:pPr>
+        <w:pStyle w:val="CommentText"/>
+      </w:pPr>
+    </w:p>
+  </w:comment>
 </w:comments>
 </file>
 
@@ -7202,6 +9275,25 @@
   <w15:commentEx w15:paraId="378FD438" w15:done="0"/>
   <w15:commentEx w15:paraId="6270CC05" w15:done="0"/>
   <w15:commentEx w15:paraId="5A4EF94C" w15:done="0"/>
+  <w15:commentEx w15:paraId="72FDB199" w15:done="0"/>
+  <w15:commentEx w15:paraId="31C59918" w15:done="0"/>
+  <w15:commentEx w15:paraId="4D781A0D" w15:done="0"/>
+  <w15:commentEx w15:paraId="57ADB893" w15:done="0"/>
+  <w15:commentEx w15:paraId="31A812CC" w15:done="0"/>
+  <w15:commentEx w15:paraId="483E7CC0" w15:done="0"/>
+  <w15:commentEx w15:paraId="310AE364" w15:done="0"/>
+  <w15:commentEx w15:paraId="108D6BCC" w15:done="0"/>
+  <w15:commentEx w15:paraId="797C9084" w15:done="0"/>
+  <w15:commentEx w15:paraId="1FA29BCD" w15:done="0"/>
+  <w15:commentEx w15:paraId="44F0598E" w15:done="0"/>
+  <w15:commentEx w15:paraId="2F6AF335" w15:done="0"/>
+  <w15:commentEx w15:paraId="0C43B60B" w15:done="0"/>
+  <w15:commentEx w15:paraId="0C78801B" w15:done="0"/>
+  <w15:commentEx w15:paraId="55565CFA" w15:done="0"/>
+  <w15:commentEx w15:paraId="11236AD7" w15:done="0"/>
+  <w15:commentEx w15:paraId="2114C501" w15:done="0"/>
+  <w15:commentEx w15:paraId="60B64938" w15:done="0"/>
+  <w15:commentEx w15:paraId="21784734" w15:done="0"/>
 </w15:commentsEx>
 </file>
 
@@ -7210,6 +9302,25 @@
   <w16cex:commentExtensible w16cex:durableId="2280B9BB" w16cex:dateUtc="2020-06-02T14:42:00Z"/>
   <w16cex:commentExtensible w16cex:durableId="226A90DA" w16cex:dateUtc="2020-05-16T19:18:00Z"/>
   <w16cex:commentExtensible w16cex:durableId="226A9084" w16cex:dateUtc="2020-05-16T19:17:00Z"/>
+  <w16cex:commentExtensible w16cex:durableId="2289E0D6" w16cex:dateUtc="2020-06-09T13:20:00Z"/>
+  <w16cex:commentExtensible w16cex:durableId="2289E0F5" w16cex:dateUtc="2020-06-09T13:20:00Z"/>
+  <w16cex:commentExtensible w16cex:durableId="2289E102" w16cex:dateUtc="2020-06-09T13:20:00Z"/>
+  <w16cex:commentExtensible w16cex:durableId="2289E11D" w16cex:dateUtc="2020-06-09T13:21:00Z"/>
+  <w16cex:commentExtensible w16cex:durableId="2289E134" w16cex:dateUtc="2020-06-09T13:21:00Z"/>
+  <w16cex:commentExtensible w16cex:durableId="2289E140" w16cex:dateUtc="2020-06-09T13:21:00Z"/>
+  <w16cex:commentExtensible w16cex:durableId="2289E147" w16cex:dateUtc="2020-06-09T13:21:00Z"/>
+  <w16cex:commentExtensible w16cex:durableId="2289E152" w16cex:dateUtc="2020-06-09T13:22:00Z"/>
+  <w16cex:commentExtensible w16cex:durableId="2289E157" w16cex:dateUtc="2020-06-09T13:22:00Z"/>
+  <w16cex:commentExtensible w16cex:durableId="2289E15E" w16cex:dateUtc="2020-06-09T13:22:00Z"/>
+  <w16cex:commentExtensible w16cex:durableId="2289E16B" w16cex:dateUtc="2020-06-09T13:22:00Z"/>
+  <w16cex:commentExtensible w16cex:durableId="2289E170" w16cex:dateUtc="2020-06-09T13:22:00Z"/>
+  <w16cex:commentExtensible w16cex:durableId="2289E17A" w16cex:dateUtc="2020-06-09T13:22:00Z"/>
+  <w16cex:commentExtensible w16cex:durableId="2289E185" w16cex:dateUtc="2020-06-09T13:23:00Z"/>
+  <w16cex:commentExtensible w16cex:durableId="2289E18D" w16cex:dateUtc="2020-06-09T13:23:00Z"/>
+  <w16cex:commentExtensible w16cex:durableId="2289E193" w16cex:dateUtc="2020-06-09T13:23:00Z"/>
+  <w16cex:commentExtensible w16cex:durableId="2289E198" w16cex:dateUtc="2020-06-09T13:23:00Z"/>
+  <w16cex:commentExtensible w16cex:durableId="228941D8" w16cex:dateUtc="2020-06-09T02:01:00Z"/>
+  <w16cex:commentExtensible w16cex:durableId="2289E1AD" w16cex:dateUtc="2020-06-09T13:23:00Z"/>
 </w16cex:commentsExtensible>
 </file>
 
@@ -7218,6 +9329,25 @@
   <w16cid:commentId w16cid:paraId="378FD438" w16cid:durableId="2280B9BB"/>
   <w16cid:commentId w16cid:paraId="6270CC05" w16cid:durableId="226A90DA"/>
   <w16cid:commentId w16cid:paraId="5A4EF94C" w16cid:durableId="226A9084"/>
+  <w16cid:commentId w16cid:paraId="72FDB199" w16cid:durableId="2289E0D6"/>
+  <w16cid:commentId w16cid:paraId="31C59918" w16cid:durableId="2289E0F5"/>
+  <w16cid:commentId w16cid:paraId="4D781A0D" w16cid:durableId="2289E102"/>
+  <w16cid:commentId w16cid:paraId="57ADB893" w16cid:durableId="2289E11D"/>
+  <w16cid:commentId w16cid:paraId="31A812CC" w16cid:durableId="2289E134"/>
+  <w16cid:commentId w16cid:paraId="483E7CC0" w16cid:durableId="2289E140"/>
+  <w16cid:commentId w16cid:paraId="310AE364" w16cid:durableId="2289E147"/>
+  <w16cid:commentId w16cid:paraId="108D6BCC" w16cid:durableId="2289E152"/>
+  <w16cid:commentId w16cid:paraId="797C9084" w16cid:durableId="2289E157"/>
+  <w16cid:commentId w16cid:paraId="1FA29BCD" w16cid:durableId="2289E15E"/>
+  <w16cid:commentId w16cid:paraId="44F0598E" w16cid:durableId="2289E16B"/>
+  <w16cid:commentId w16cid:paraId="2F6AF335" w16cid:durableId="2289E170"/>
+  <w16cid:commentId w16cid:paraId="0C43B60B" w16cid:durableId="2289E17A"/>
+  <w16cid:commentId w16cid:paraId="0C78801B" w16cid:durableId="2289E185"/>
+  <w16cid:commentId w16cid:paraId="55565CFA" w16cid:durableId="2289E18D"/>
+  <w16cid:commentId w16cid:paraId="11236AD7" w16cid:durableId="2289E193"/>
+  <w16cid:commentId w16cid:paraId="2114C501" w16cid:durableId="2289E198"/>
+  <w16cid:commentId w16cid:paraId="60B64938" w16cid:durableId="228941D8"/>
+  <w16cid:commentId w16cid:paraId="21784734" w16cid:durableId="2289E1AD"/>
 </w16cid:commentsIds>
 </file>
 
@@ -7968,6 +10098,92 @@
     </w:lvl>
   </w:abstractNum>
   <w:abstractNum w:abstractNumId="4" w15:restartNumberingAfterBreak="0">
+    <w:nsid w:val="02570359"/>
+    <w:multiLevelType w:val="hybridMultilevel"/>
+    <w:tmpl w:val="12E8C108"/>
+    <w:lvl w:ilvl="0" w:tplc="04160017">
+      <w:start w:val="1"/>
+      <w:numFmt w:val="lowerLetter"/>
+      <w:lvlText w:val="%1)"/>
+      <w:lvlJc w:val="left"/>
+      <w:pPr>
+        <w:ind w:left="720" w:hanging="360"/>
+      </w:pPr>
+    </w:lvl>
+    <w:lvl w:ilvl="1" w:tplc="04160019" w:tentative="1">
+      <w:start w:val="1"/>
+      <w:numFmt w:val="lowerLetter"/>
+      <w:lvlText w:val="%2."/>
+      <w:lvlJc w:val="left"/>
+      <w:pPr>
+        <w:ind w:left="1440" w:hanging="360"/>
+      </w:pPr>
+    </w:lvl>
+    <w:lvl w:ilvl="2" w:tplc="0416001B" w:tentative="1">
+      <w:start w:val="1"/>
+      <w:numFmt w:val="lowerRoman"/>
+      <w:lvlText w:val="%3."/>
+      <w:lvlJc w:val="right"/>
+      <w:pPr>
+        <w:ind w:left="2160" w:hanging="180"/>
+      </w:pPr>
+    </w:lvl>
+    <w:lvl w:ilvl="3" w:tplc="0416000F" w:tentative="1">
+      <w:start w:val="1"/>
+      <w:numFmt w:val="decimal"/>
+      <w:lvlText w:val="%4."/>
+      <w:lvlJc w:val="left"/>
+      <w:pPr>
+        <w:ind w:left="2880" w:hanging="360"/>
+      </w:pPr>
+    </w:lvl>
+    <w:lvl w:ilvl="4" w:tplc="04160019" w:tentative="1">
+      <w:start w:val="1"/>
+      <w:numFmt w:val="lowerLetter"/>
+      <w:lvlText w:val="%5."/>
+      <w:lvlJc w:val="left"/>
+      <w:pPr>
+        <w:ind w:left="3600" w:hanging="360"/>
+      </w:pPr>
+    </w:lvl>
+    <w:lvl w:ilvl="5" w:tplc="0416001B" w:tentative="1">
+      <w:start w:val="1"/>
+      <w:numFmt w:val="lowerRoman"/>
+      <w:lvlText w:val="%6."/>
+      <w:lvlJc w:val="right"/>
+      <w:pPr>
+        <w:ind w:left="4320" w:hanging="180"/>
+      </w:pPr>
+    </w:lvl>
+    <w:lvl w:ilvl="6" w:tplc="0416000F" w:tentative="1">
+      <w:start w:val="1"/>
+      <w:numFmt w:val="decimal"/>
+      <w:lvlText w:val="%7."/>
+      <w:lvlJc w:val="left"/>
+      <w:pPr>
+        <w:ind w:left="5040" w:hanging="360"/>
+      </w:pPr>
+    </w:lvl>
+    <w:lvl w:ilvl="7" w:tplc="04160019" w:tentative="1">
+      <w:start w:val="1"/>
+      <w:numFmt w:val="lowerLetter"/>
+      <w:lvlText w:val="%8."/>
+      <w:lvlJc w:val="left"/>
+      <w:pPr>
+        <w:ind w:left="5760" w:hanging="360"/>
+      </w:pPr>
+    </w:lvl>
+    <w:lvl w:ilvl="8" w:tplc="0416001B" w:tentative="1">
+      <w:start w:val="1"/>
+      <w:numFmt w:val="lowerRoman"/>
+      <w:lvlText w:val="%9."/>
+      <w:lvlJc w:val="right"/>
+      <w:pPr>
+        <w:ind w:left="6480" w:hanging="180"/>
+      </w:pPr>
+    </w:lvl>
+  </w:abstractNum>
+  <w:abstractNum w:abstractNumId="5" w15:restartNumberingAfterBreak="0">
     <w:nsid w:val="0B461CF3"/>
     <w:multiLevelType w:val="hybridMultilevel"/>
     <w:tmpl w:val="B14C2F9E"/>
@@ -8107,7 +10323,7 @@
       </w:rPr>
     </w:lvl>
   </w:abstractNum>
-  <w:abstractNum w:abstractNumId="5" w15:restartNumberingAfterBreak="0">
+  <w:abstractNum w:abstractNumId="6" w15:restartNumberingAfterBreak="0">
     <w:nsid w:val="1D422B8D"/>
     <w:multiLevelType w:val="singleLevel"/>
     <w:tmpl w:val="04160001"/>
@@ -8127,7 +10343,7 @@
       </w:rPr>
     </w:lvl>
   </w:abstractNum>
-  <w:abstractNum w:abstractNumId="6" w15:restartNumberingAfterBreak="0">
+  <w:abstractNum w:abstractNumId="7" w15:restartNumberingAfterBreak="0">
     <w:nsid w:val="1EE333D1"/>
     <w:multiLevelType w:val="singleLevel"/>
     <w:tmpl w:val="0416000F"/>
@@ -8144,7 +10360,7 @@
       </w:pPr>
     </w:lvl>
   </w:abstractNum>
-  <w:abstractNum w:abstractNumId="7" w15:restartNumberingAfterBreak="0">
+  <w:abstractNum w:abstractNumId="8" w15:restartNumberingAfterBreak="0">
     <w:nsid w:val="23814222"/>
     <w:multiLevelType w:val="singleLevel"/>
     <w:tmpl w:val="04160001"/>
@@ -8164,7 +10380,7 @@
       </w:rPr>
     </w:lvl>
   </w:abstractNum>
-  <w:abstractNum w:abstractNumId="8" w15:restartNumberingAfterBreak="0">
+  <w:abstractNum w:abstractNumId="9" w15:restartNumberingAfterBreak="0">
     <w:nsid w:val="2535182C"/>
     <w:multiLevelType w:val="multilevel"/>
     <w:tmpl w:val="F3AA8AA2"/>
@@ -8313,7 +10529,7 @@
       </w:rPr>
     </w:lvl>
   </w:abstractNum>
-  <w:abstractNum w:abstractNumId="9" w15:restartNumberingAfterBreak="0">
+  <w:abstractNum w:abstractNumId="10" w15:restartNumberingAfterBreak="0">
     <w:nsid w:val="27BC0CB0"/>
     <w:multiLevelType w:val="singleLevel"/>
     <w:tmpl w:val="0416000F"/>
@@ -8330,7 +10546,7 @@
       </w:pPr>
     </w:lvl>
   </w:abstractNum>
-  <w:abstractNum w:abstractNumId="10" w15:restartNumberingAfterBreak="0">
+  <w:abstractNum w:abstractNumId="11" w15:restartNumberingAfterBreak="0">
     <w:nsid w:val="34957ABD"/>
     <w:multiLevelType w:val="hybridMultilevel"/>
     <w:tmpl w:val="F4586FF2"/>
@@ -8470,7 +10686,7 @@
       </w:rPr>
     </w:lvl>
   </w:abstractNum>
-  <w:abstractNum w:abstractNumId="11" w15:restartNumberingAfterBreak="0">
+  <w:abstractNum w:abstractNumId="12" w15:restartNumberingAfterBreak="0">
     <w:nsid w:val="39AE1593"/>
     <w:multiLevelType w:val="multilevel"/>
     <w:tmpl w:val="9502D99E"/>
@@ -8583,7 +10799,7 @@
       </w:rPr>
     </w:lvl>
   </w:abstractNum>
-  <w:abstractNum w:abstractNumId="12" w15:restartNumberingAfterBreak="0">
+  <w:abstractNum w:abstractNumId="13" w15:restartNumberingAfterBreak="0">
     <w:nsid w:val="4AF558E3"/>
     <w:multiLevelType w:val="hybridMultilevel"/>
     <w:tmpl w:val="A006A888"/>
@@ -8723,7 +10939,7 @@
       </w:rPr>
     </w:lvl>
   </w:abstractNum>
-  <w:abstractNum w:abstractNumId="13" w15:restartNumberingAfterBreak="0">
+  <w:abstractNum w:abstractNumId="14" w15:restartNumberingAfterBreak="0">
     <w:nsid w:val="54DC39CE"/>
     <w:multiLevelType w:val="hybridMultilevel"/>
     <w:tmpl w:val="93F0F97A"/>
@@ -8863,7 +11079,7 @@
       </w:rPr>
     </w:lvl>
   </w:abstractNum>
-  <w:abstractNum w:abstractNumId="14" w15:restartNumberingAfterBreak="0">
+  <w:abstractNum w:abstractNumId="15" w15:restartNumberingAfterBreak="0">
     <w:nsid w:val="55527988"/>
     <w:multiLevelType w:val="multilevel"/>
     <w:tmpl w:val="633C5B3E"/>
@@ -9012,7 +11228,7 @@
       </w:rPr>
     </w:lvl>
   </w:abstractNum>
-  <w:abstractNum w:abstractNumId="15" w15:restartNumberingAfterBreak="0">
+  <w:abstractNum w:abstractNumId="16" w15:restartNumberingAfterBreak="0">
     <w:nsid w:val="664E1B3A"/>
     <w:multiLevelType w:val="singleLevel"/>
     <w:tmpl w:val="04160001"/>
@@ -9032,7 +11248,7 @@
       </w:rPr>
     </w:lvl>
   </w:abstractNum>
-  <w:abstractNum w:abstractNumId="16" w15:restartNumberingAfterBreak="0">
+  <w:abstractNum w:abstractNumId="17" w15:restartNumberingAfterBreak="0">
     <w:nsid w:val="6AFC24DA"/>
     <w:multiLevelType w:val="hybridMultilevel"/>
     <w:tmpl w:val="DCE60DC0"/>
@@ -9172,7 +11388,7 @@
       </w:rPr>
     </w:lvl>
   </w:abstractNum>
-  <w:abstractNum w:abstractNumId="17" w15:restartNumberingAfterBreak="0">
+  <w:abstractNum w:abstractNumId="18" w15:restartNumberingAfterBreak="0">
     <w:nsid w:val="6B07385C"/>
     <w:multiLevelType w:val="multilevel"/>
     <w:tmpl w:val="C032E3E6"/>
@@ -9321,7 +11537,7 @@
       </w:rPr>
     </w:lvl>
   </w:abstractNum>
-  <w:abstractNum w:abstractNumId="18" w15:restartNumberingAfterBreak="0">
+  <w:abstractNum w:abstractNumId="19" w15:restartNumberingAfterBreak="0">
     <w:nsid w:val="712A330B"/>
     <w:multiLevelType w:val="multilevel"/>
     <w:tmpl w:val="CFFC7FFA"/>
@@ -9434,7 +11650,7 @@
       </w:rPr>
     </w:lvl>
   </w:abstractNum>
-  <w:abstractNum w:abstractNumId="19" w15:restartNumberingAfterBreak="0">
+  <w:abstractNum w:abstractNumId="20" w15:restartNumberingAfterBreak="0">
     <w:nsid w:val="735D04A7"/>
     <w:multiLevelType w:val="singleLevel"/>
     <w:tmpl w:val="04160001"/>
@@ -9454,7 +11670,7 @@
       </w:rPr>
     </w:lvl>
   </w:abstractNum>
-  <w:abstractNum w:abstractNumId="20" w15:restartNumberingAfterBreak="0">
+  <w:abstractNum w:abstractNumId="21" w15:restartNumberingAfterBreak="0">
     <w:nsid w:val="754C2B7D"/>
     <w:multiLevelType w:val="singleLevel"/>
     <w:tmpl w:val="0416000F"/>
@@ -9471,7 +11687,120 @@
       </w:pPr>
     </w:lvl>
   </w:abstractNum>
-  <w:abstractNum w:abstractNumId="21" w15:restartNumberingAfterBreak="0">
+  <w:abstractNum w:abstractNumId="22" w15:restartNumberingAfterBreak="0">
+    <w:nsid w:val="76486F82"/>
+    <w:multiLevelType w:val="multilevel"/>
+    <w:tmpl w:val="27BCA520"/>
+    <w:lvl w:ilvl="0">
+      <w:start w:val="1"/>
+      <w:numFmt w:val="decimal"/>
+      <w:lvlText w:val="%1."/>
+      <w:lvlJc w:val="left"/>
+      <w:pPr>
+        <w:ind w:left="630" w:hanging="630"/>
+      </w:pPr>
+      <w:rPr>
+        <w:rFonts w:hint="default"/>
+      </w:rPr>
+    </w:lvl>
+    <w:lvl w:ilvl="1">
+      <w:start w:val="1"/>
+      <w:numFmt w:val="decimal"/>
+      <w:lvlText w:val="%1.%2."/>
+      <w:lvlJc w:val="left"/>
+      <w:pPr>
+        <w:ind w:left="630" w:hanging="630"/>
+      </w:pPr>
+      <w:rPr>
+        <w:rFonts w:hint="default"/>
+      </w:rPr>
+    </w:lvl>
+    <w:lvl w:ilvl="2">
+      <w:start w:val="1"/>
+      <w:numFmt w:val="decimal"/>
+      <w:lvlText w:val="%1.%2.%3."/>
+      <w:lvlJc w:val="left"/>
+      <w:pPr>
+        <w:ind w:left="720" w:hanging="720"/>
+      </w:pPr>
+      <w:rPr>
+        <w:rFonts w:hint="default"/>
+      </w:rPr>
+    </w:lvl>
+    <w:lvl w:ilvl="3">
+      <w:start w:val="1"/>
+      <w:numFmt w:val="decimal"/>
+      <w:lvlText w:val="%1.%2.%3.%4."/>
+      <w:lvlJc w:val="left"/>
+      <w:pPr>
+        <w:ind w:left="720" w:hanging="720"/>
+      </w:pPr>
+      <w:rPr>
+        <w:rFonts w:hint="default"/>
+      </w:rPr>
+    </w:lvl>
+    <w:lvl w:ilvl="4">
+      <w:start w:val="1"/>
+      <w:numFmt w:val="decimal"/>
+      <w:lvlText w:val="%1.%2.%3.%4.%5."/>
+      <w:lvlJc w:val="left"/>
+      <w:pPr>
+        <w:ind w:left="1080" w:hanging="1080"/>
+      </w:pPr>
+      <w:rPr>
+        <w:rFonts w:hint="default"/>
+      </w:rPr>
+    </w:lvl>
+    <w:lvl w:ilvl="5">
+      <w:start w:val="1"/>
+      <w:numFmt w:val="decimal"/>
+      <w:lvlText w:val="%1.%2.%3.%4.%5.%6."/>
+      <w:lvlJc w:val="left"/>
+      <w:pPr>
+        <w:ind w:left="1080" w:hanging="1080"/>
+      </w:pPr>
+      <w:rPr>
+        <w:rFonts w:hint="default"/>
+      </w:rPr>
+    </w:lvl>
+    <w:lvl w:ilvl="6">
+      <w:start w:val="1"/>
+      <w:numFmt w:val="decimal"/>
+      <w:lvlText w:val="%1.%2.%3.%4.%5.%6.%7."/>
+      <w:lvlJc w:val="left"/>
+      <w:pPr>
+        <w:ind w:left="1440" w:hanging="1440"/>
+      </w:pPr>
+      <w:rPr>
+        <w:rFonts w:hint="default"/>
+      </w:rPr>
+    </w:lvl>
+    <w:lvl w:ilvl="7">
+      <w:start w:val="1"/>
+      <w:numFmt w:val="decimal"/>
+      <w:lvlText w:val="%1.%2.%3.%4.%5.%6.%7.%8."/>
+      <w:lvlJc w:val="left"/>
+      <w:pPr>
+        <w:ind w:left="1440" w:hanging="1440"/>
+      </w:pPr>
+      <w:rPr>
+        <w:rFonts w:hint="default"/>
+      </w:rPr>
+    </w:lvl>
+    <w:lvl w:ilvl="8">
+      <w:start w:val="1"/>
+      <w:numFmt w:val="decimal"/>
+      <w:lvlText w:val="%1.%2.%3.%4.%5.%6.%7.%8.%9."/>
+      <w:lvlJc w:val="left"/>
+      <w:pPr>
+        <w:ind w:left="1800" w:hanging="1800"/>
+      </w:pPr>
+      <w:rPr>
+        <w:rFonts w:hint="default"/>
+      </w:rPr>
+    </w:lvl>
+  </w:abstractNum>
+  <w:abstractNum w:abstractNumId="23" w15:restartNumberingAfterBreak="0">
     <w:nsid w:val="7BA1272B"/>
     <w:multiLevelType w:val="singleLevel"/>
     <w:tmpl w:val="04160001"/>
@@ -9492,52 +11821,52 @@
     </w:lvl>
   </w:abstractNum>
   <w:num w:numId="1">
+    <w:abstractNumId w:val="21"/>
+  </w:num>
+  <w:num w:numId="2">
+    <w:abstractNumId w:val="7"/>
+  </w:num>
+  <w:num w:numId="3">
+    <w:abstractNumId w:val="10"/>
+  </w:num>
+  <w:num w:numId="4">
     <w:abstractNumId w:val="20"/>
   </w:num>
-  <w:num w:numId="2">
+  <w:num w:numId="5">
     <w:abstractNumId w:val="6"/>
   </w:num>
-  <w:num w:numId="3">
-    <w:abstractNumId w:val="9"/>
+  <w:num w:numId="6">
+    <w:abstractNumId w:val="23"/>
   </w:num>
-  <w:num w:numId="4">
-    <w:abstractNumId w:val="19"/>
+  <w:num w:numId="7">
+    <w:abstractNumId w:val="16"/>
   </w:num>
-  <w:num w:numId="5">
+  <w:num w:numId="8">
+    <w:abstractNumId w:val="8"/>
+  </w:num>
+  <w:num w:numId="9">
+    <w:abstractNumId w:val="17"/>
+  </w:num>
+  <w:num w:numId="10">
+    <w:abstractNumId w:val="14"/>
+  </w:num>
+  <w:num w:numId="11">
+    <w:abstractNumId w:val="12"/>
+  </w:num>
+  <w:num w:numId="12">
     <w:abstractNumId w:val="5"/>
   </w:num>
-  <w:num w:numId="6">
-    <w:abstractNumId w:val="21"/>
-  </w:num>
-  <w:num w:numId="7">
-    <w:abstractNumId w:val="15"/>
-  </w:num>
-  <w:num w:numId="8">
-    <w:abstractNumId w:val="7"/>
-  </w:num>
-  <w:num w:numId="9">
-    <w:abstractNumId w:val="16"/>
-  </w:num>
-  <w:num w:numId="10">
+  <w:num w:numId="13">
     <w:abstractNumId w:val="13"/>
   </w:num>
-  <w:num w:numId="11">
+  <w:num w:numId="14">
     <w:abstractNumId w:val="11"/>
-  </w:num>
-  <w:num w:numId="12">
-    <w:abstractNumId w:val="4"/>
-  </w:num>
-  <w:num w:numId="13">
-    <w:abstractNumId w:val="12"/>
-  </w:num>
-  <w:num w:numId="14">
-    <w:abstractNumId w:val="10"/>
   </w:num>
   <w:num w:numId="15">
     <w:abstractNumId w:val="1"/>
   </w:num>
   <w:num w:numId="16">
-    <w:abstractNumId w:val="18"/>
+    <w:abstractNumId w:val="19"/>
   </w:num>
   <w:num w:numId="17">
     <w:abstractNumId w:val="0"/>
@@ -9546,16 +11875,22 @@
     <w:abstractNumId w:val="2"/>
   </w:num>
   <w:num w:numId="19">
-    <w:abstractNumId w:val="8"/>
+    <w:abstractNumId w:val="9"/>
   </w:num>
   <w:num w:numId="20">
-    <w:abstractNumId w:val="17"/>
+    <w:abstractNumId w:val="18"/>
   </w:num>
   <w:num w:numId="21">
     <w:abstractNumId w:val="3"/>
   </w:num>
   <w:num w:numId="22">
-    <w:abstractNumId w:val="14"/>
+    <w:abstractNumId w:val="15"/>
+  </w:num>
+  <w:num w:numId="23">
+    <w:abstractNumId w:val="22"/>
+  </w:num>
+  <w:num w:numId="24">
+    <w:abstractNumId w:val="4"/>
   </w:num>
 </w:numbering>
 </file>
@@ -9581,7 +11916,7 @@
   </w:docDefaults>
   <w:latentStyles w:defLockedState="0" w:defUIPriority="0" w:defSemiHidden="0" w:defUnhideWhenUsed="0" w:defQFormat="0" w:count="376">
     <w:lsdException w:name="Normal" w:qFormat="1"/>
-    <w:lsdException w:name="heading 1" w:qFormat="1"/>
+    <w:lsdException w:name="heading 1" w:uiPriority="9" w:qFormat="1"/>
     <w:lsdException w:name="heading 2" w:qFormat="1"/>
     <w:lsdException w:name="heading 3" w:qFormat="1"/>
     <w:lsdException w:name="heading 4" w:semiHidden="1" w:unhideWhenUsed="1" w:qFormat="1"/>
@@ -9884,6 +12219,7 @@
     <w:basedOn w:val="Normal"/>
     <w:next w:val="Normal"/>
     <w:autoRedefine/>
+    <w:uiPriority w:val="9"/>
     <w:qFormat/>
     <w:rsid w:val="00272F18"/>
     <w:pPr>
@@ -10050,6 +12386,7 @@
   </w:style>
   <w:style w:type="character" w:customStyle="1" w:styleId="Heading1Char">
     <w:name w:val="Heading 1 Char"/>
+    <w:uiPriority w:val="9"/>
     <w:rPr>
       <w:rFonts w:ascii="Arial" w:hAnsi="Arial" w:cs="Arial"/>
       <w:b/>
@@ -10601,6 +12938,14 @@
       <w:lang w:val="pt-BR" w:eastAsia="pt-BR"/>
     </w:rPr>
   </w:style>
+  <w:style w:type="paragraph" w:styleId="Bibliography">
+    <w:name w:val="Bibliography"/>
+    <w:basedOn w:val="Normal"/>
+    <w:next w:val="Normal"/>
+    <w:uiPriority w:val="37"/>
+    <w:unhideWhenUsed/>
+    <w:rsid w:val="005F4DF5"/>
+  </w:style>
 </w:styles>
 </file>
 
@@ -10900,11 +13245,218 @@
 </file>
 
 <file path=customXml/item1.xml><?xml version="1.0" encoding="utf-8"?>
-<b:Sources xmlns:b="http://schemas.openxmlformats.org/officeDocument/2006/bibliography" xmlns="http://schemas.openxmlformats.org/officeDocument/2006/bibliography" SelectedStyle="\APA.XSL" StyleName="APA Fifth Edition"/>
+<b:Sources xmlns:b="http://schemas.openxmlformats.org/officeDocument/2006/bibliography" xmlns="http://schemas.openxmlformats.org/officeDocument/2006/bibliography" SelectedStyle="\IEEE2006OfficeOnline.xsl" StyleName="IEEE" Version="2006">
+  <b:Source>
+    <b:Tag>Ken06</b:Tag>
+    <b:SourceType>Book</b:SourceType>
+    <b:Guid>{6ED19A54-8D9A-49B8-9075-244B40D7D549}</b:Guid>
+    <b:Title>Tecnologias e ensino presencial e a distância</b:Title>
+    <b:Year>2006</b:Year>
+    <b:Pages>157</b:Pages>
+    <b:LCID>pt-BR</b:LCID>
+    <b:Author>
+      <b:Author>
+        <b:NameList>
+          <b:Person>
+            <b:Last>Kenski</b:Last>
+            <b:Middle>Moreira</b:Middle>
+            <b:First>Vani</b:First>
+          </b:Person>
+        </b:NameList>
+      </b:Author>
+    </b:Author>
+    <b:Publisher>PAPIRUS EDITORA</b:Publisher>
+    <b:RefOrder>5</b:RefOrder>
+  </b:Source>
+  <b:Source>
+    <b:Tag>Lib88</b:Tag>
+    <b:SourceType>JournalArticle</b:SourceType>
+    <b:Guid>{64EFDB49-78AB-485C-A920-C239157A5DDB}</b:Guid>
+    <b:Title>HANDS-ON MATH</b:Title>
+    <b:Year>1988</b:Year>
+    <b:Author>
+      <b:Author>
+        <b:NameList>
+          <b:Person>
+            <b:Last>Library Journals</b:Last>
+            <b:First>LLC</b:First>
+          </b:Person>
+        </b:NameList>
+      </b:Author>
+    </b:Author>
+    <b:JournalName>Computer Software Review</b:JournalName>
+    <b:RefOrder>1</b:RefOrder>
+  </b:Source>
+  <b:Source>
+    <b:Tag>Lee11</b:Tag>
+    <b:SourceType>JournalArticle</b:SourceType>
+    <b:Guid>{481C343B-F35C-49AF-B5B8-D6205CD98FDF}</b:Guid>
+    <b:Title>Empowering teachers to create educational software: A constructivist approach utilizing Etoys, pair programming and cognitive apprenticeship</b:Title>
+    <b:JournalName>Computers and Education</b:JournalName>
+    <b:Year>2011</b:Year>
+    <b:Pages>56</b:Pages>
+    <b:Author>
+      <b:Author>
+        <b:NameList>
+          <b:Person>
+            <b:Last>Lee</b:Last>
+            <b:Middle>Jin</b:Middle>
+            <b:First>Young</b:First>
+          </b:Person>
+        </b:NameList>
+      </b:Author>
+    </b:Author>
+    <b:RefOrder>9</b:RefOrder>
+  </b:Source>
+  <b:Source>
+    <b:Tag>Lib92</b:Tag>
+    <b:SourceType>JournalArticle</b:SourceType>
+    <b:Guid>{D12824CC-E17D-4075-9C05-09E102B47904}</b:Guid>
+    <b:Author>
+      <b:Author>
+        <b:NameList>
+          <b:Person>
+            <b:Last>Library Journals</b:Last>
+            <b:First>LLC</b:First>
+          </b:Person>
+        </b:NameList>
+      </b:Author>
+    </b:Author>
+    <b:Title>Millie'S Math House</b:Title>
+    <b:JournalName>Computer Software Review</b:JournalName>
+    <b:Year>1992</b:Year>
+    <b:RefOrder>2</b:RefOrder>
+  </b:Source>
+  <b:Source>
+    <b:Tag>Mor00</b:Tag>
+    <b:SourceType>Book</b:SourceType>
+    <b:Guid>{8F20E8AE-87CD-4BBA-B5E8-577F963528EF}</b:Guid>
+    <b:Title>Novas tecnologias e mediação pedagógica</b:Title>
+    <b:Year>2000</b:Year>
+    <b:Publisher>PAPIRUS EDITORA</b:Publisher>
+    <b:Author>
+      <b:Author>
+        <b:NameList>
+          <b:Person>
+            <b:Last>Moran</b:Last>
+            <b:First>Manuel</b:First>
+          </b:Person>
+          <b:Person>
+            <b:Last>Masetto</b:Last>
+            <b:First>Marcos Tarciso</b:First>
+          </b:Person>
+          <b:Person>
+            <b:Last>Behrens</b:Last>
+            <b:First>Marilda Aparecida</b:First>
+          </b:Person>
+        </b:NameList>
+      </b:Author>
+    </b:Author>
+    <b:RefOrder>4</b:RefOrder>
+  </b:Source>
+  <b:Source>
+    <b:Tag>Sch14</b:Tag>
+    <b:SourceType>JournalArticle</b:SourceType>
+    <b:Guid>{C48F60AE-02C2-455E-AE09-D50818B8F27D}</b:Guid>
+    <b:Title>Sixth Graders Benefit from Educational Software when Learning about Fractions: A Controlled Classroom study</b:Title>
+    <b:Year>2014</b:Year>
+    <b:JournalName>Numeracy</b:JournalName>
+    <b:Pages>1-14</b:Pages>
+    <b:Author>
+      <b:Author>
+        <b:NameList>
+          <b:Person>
+            <b:Last>Scharnagl</b:Last>
+            <b:First>Susanne</b:First>
+          </b:Person>
+          <b:Person>
+            <b:Last>Evanschitzky</b:Last>
+            <b:First>Petra</b:First>
+          </b:Person>
+          <b:Person>
+            <b:Last>Streb</b:Last>
+            <b:First>Judith</b:First>
+          </b:Person>
+          <b:Person>
+            <b:Last>Spitzer</b:Last>
+            <b:First>Manfred</b:First>
+          </b:Person>
+          <b:Person>
+            <b:Last>Hille</b:Last>
+            <b:First>Katrin</b:First>
+          </b:Person>
+        </b:NameList>
+      </b:Author>
+    </b:Author>
+    <b:RefOrder>7</b:RefOrder>
+  </b:Source>
+  <b:Source>
+    <b:Tag>Sou11</b:Tag>
+    <b:SourceType>Book</b:SourceType>
+    <b:Guid>{5EF74568-0201-40C4-BCF4-3EB82524603D}</b:Guid>
+    <b:Title>Tecnologias digitais na educação</b:Title>
+    <b:Year>2011</b:Year>
+    <b:Author>
+      <b:Author>
+        <b:NameList>
+          <b:Person>
+            <b:Last>Sousa</b:Last>
+            <b:First>Robson</b:First>
+            <b:Middle>Pequeno de</b:Middle>
+          </b:Person>
+        </b:NameList>
+      </b:Author>
+    </b:Author>
+    <b:City>Campina Grande</b:City>
+    <b:Publisher>Editora da Universidade Estadual da Paraíba</b:Publisher>
+    <b:RefOrder>6</b:RefOrder>
+  </b:Source>
+  <b:Source>
+    <b:Tag>BRA19</b:Tag>
+    <b:SourceType>Misc</b:SourceType>
+    <b:Guid>{B8E1D819-7776-425A-9618-578101F76893}</b:Guid>
+    <b:Title>PARECER CNE/CES Nº: 334/2019 - processo nº 23001.000068/2013-15</b:Title>
+    <b:Year>2019</b:Year>
+    <b:City>Brasília</b:City>
+    <b:Month>Maio</b:Month>
+    <b:LCID>pt-BR</b:LCID>
+    <b:Author>
+      <b:Author>
+        <b:NameList>
+          <b:Person>
+            <b:Last>BRASIL</b:Last>
+          </b:Person>
+        </b:NameList>
+      </b:Author>
+    </b:Author>
+    <b:StateProvince>DF</b:StateProvince>
+    <b:CountryRegion>Brasil</b:CountryRegion>
+    <b:RefOrder>8</b:RefOrder>
+  </b:Source>
+  <b:Source>
+    <b:Tag>Lea96</b:Tag>
+    <b:SourceType>JournalArticle</b:SourceType>
+    <b:Guid>{E8F7E186-0A82-4A29-99CD-7E69694BE64F}</b:Guid>
+    <b:Title>Interactive math journey</b:Title>
+    <b:JournalName>School Library Journal</b:JournalName>
+    <b:Year>1996</b:Year>
+    <b:Author>
+      <b:Author>
+        <b:NameList>
+          <b:Person>
+            <b:Last>Copyright Collection (Library of Congress)</b:Last>
+            <b:First>Learning Company</b:First>
+          </b:Person>
+        </b:NameList>
+      </b:Author>
+    </b:Author>
+    <b:RefOrder>3</b:RefOrder>
+  </b:Source>
+</b:Sources>
 </file>
 
 <file path=customXml/itemProps1.xml><?xml version="1.0" encoding="utf-8"?>
-<ds:datastoreItem xmlns:ds="http://schemas.openxmlformats.org/officeDocument/2006/customXml" ds:itemID="{E88FF4D5-B9D3-48DD-BB34-95F14761F083}">
+<ds:datastoreItem xmlns:ds="http://schemas.openxmlformats.org/officeDocument/2006/customXml" ds:itemID="{3A56AC4B-7C00-4367-8610-13964855A306}">
   <ds:schemaRefs>
     <ds:schemaRef ds:uri="http://schemas.openxmlformats.org/officeDocument/2006/bibliography"/>
   </ds:schemaRefs>
